--- a/papers/meaning-of-democracy-revision/output/manuscript/manuscript_blind.docx
+++ b/papers/meaning-of-democracy-revision/output/manuscript/manuscript_blind.docx
@@ -46,7 +46,7 @@
         <w:t xml:space="preserve"> </w:t>
       </w:r>
       <w:r>
-        <w:t xml:space="preserve">[@Anderson2005-uk; @Singh2012-hj]</w:t>
+        <w:t xml:space="preserve">(Anderson et al. 2005; Singh et al. 2012)</w:t>
       </w:r>
       <w:r>
         <w:t xml:space="preserve">. It is a story about what citizens came to believe democracy</w:t>
@@ -84,7 +84,7 @@
         <w:t xml:space="preserve"> </w:t>
       </w:r>
       <w:r>
-        <w:t xml:space="preserve">[@Russell-J-Dalton-Doh-C-Shin-and-Willy-Jou2007-gm; @Chu2008-fk; @Ferrin2016-se]</w:t>
+        <w:t xml:space="preserve">(Russell J. Dalton, Doh C. Shin, and Willy Jou 2007; Chu et al. 2008; Ferrin and Kriesi 2016)</w:t>
       </w:r>
       <w:r>
         <w:t xml:space="preserve">. A separate literature demonstrates that electoral winners and losers differ systematically in their satisfaction with democracy, their institutional trust, and their willingness to accept political outcomes</w:t>
@@ -93,7 +93,7 @@
         <w:t xml:space="preserve"> </w:t>
       </w:r>
       <w:r>
-        <w:t xml:space="preserve">[@Anderson2005-uk; @Anderson2002-cv; @Esaiasson2011-po]</w:t>
+        <w:t xml:space="preserve">(Anderson et al. 2005; Anderson and LoTempio 2002; Esaiasson 2011)</w:t>
       </w:r>
       <w:r>
         <w:t xml:space="preserve">. But while the first literature has treated democratic conceptions as relatively stable cultural orientations, and the second has assumed that winners and losers are evaluating the same thing when they express views about</w:t>
@@ -182,7 +182,7 @@
         <w:t xml:space="preserve"> </w:t>
       </w:r>
       <w:r>
-        <w:t xml:space="preserve">[@Claassen2020-hk; @Svolik2019-zi; @Graham2020-jr]</w:t>
+        <w:t xml:space="preserve">(Claassen 2020; Svolik 2019; Graham and Svolik 2020)</w:t>
       </w:r>
       <w:r>
         <w:t xml:space="preserve">. The present results suggest that where erosion is most severe, procedural commitments become concentrated among those whom the political system has rendered least capable of defending them. The citizens who most value free elections and civil liberties are precisely those who have lost the institutional power to demand them. If this dynamic generalizes, aggregate measures of public support for democracy may overstate democratic resilience by averaging across winners whose procedural commitments are shallow and losers whose commitments are deep but politically ineffectual.</w:t>
@@ -260,7 +260,7 @@
         <w:t xml:space="preserve"> </w:t>
       </w:r>
       <w:r>
-        <w:t xml:space="preserve">[@Dahl1971-lu; @Schumpeter2010-jp; @Schedler1998-dl]</w:t>
+        <w:t xml:space="preserve">(Dahl 1971; Schumpeter 2003; Schedler 1998)</w:t>
       </w:r>
       <w:r>
         <w:t xml:space="preserve">. Substantive definitions focus on outcomes: economic equality, social welfare, and responsiveness to citizen demands</w:t>
@@ -269,7 +269,7 @@
         <w:t xml:space="preserve"> </w:t>
       </w:r>
       <w:r>
-        <w:t xml:space="preserve">[@Diamond1999-wd; @Linz1996-qs]</w:t>
+        <w:t xml:space="preserve">(Diamond 1999; Linz and Stepan 1996)</w:t>
       </w:r>
       <w:r>
         <w:t xml:space="preserve">. Empirical research confirms that ordinary citizens hold both types of conceptions, with the balance varying across contexts. Citizens in newer democracies tend to emphasize substantive outcomes, while those in established democracies more frequently cite procedural elements</w:t>
@@ -278,7 +278,7 @@
         <w:t xml:space="preserve"> </w:t>
       </w:r>
       <w:r>
-        <w:t xml:space="preserve">[@Russell-J-Dalton-Doh-C-Shin-and-Willy-Jou2007-gm; @Bratton2001-ug]</w:t>
+        <w:t xml:space="preserve">(Russell J. Dalton, Doh C. Shin, and Willy Jou 2007; Bratton and Mattes 2001)</w:t>
       </w:r>
       <w:r>
         <w:t xml:space="preserve">. In Asia specifically, publics hold complex, multidimensional understandings that blend procedural and substantive elements, with substantial variation both within and between countries</w:t>
@@ -287,7 +287,7 @@
         <w:t xml:space="preserve"> </w:t>
       </w:r>
       <w:r>
-        <w:t xml:space="preserve">[@Chu2008-fk; @Chu2010-nb; @Cho2014-tj; @Shin2018-mq]</w:t>
+        <w:t xml:space="preserve">(Chu et al. 2008; Chu and Huang 2010; Cho 2014; Shin and Kim 2018)</w:t>
       </w:r>
       <w:r>
         <w:t xml:space="preserve">. Partisan dynamics shape these orientations:</w:t>
@@ -296,7 +296,7 @@
         <w:t xml:space="preserve"> </w:t>
       </w:r>
       <w:r>
-        <w:t xml:space="preserve">@Hsiao2020-fz</w:t>
+        <w:t xml:space="preserve">Hsiao and Yu (2020)</w:t>
       </w:r>
       <w:r>
         <w:t xml:space="preserve"> </w:t>
@@ -316,7 +316,7 @@
         <w:t xml:space="preserve"> </w:t>
       </w:r>
       <w:r>
-        <w:t xml:space="preserve">[@Shin2011-kc; @Inglehart1997-gw; @Canache2012-fb; @Ferrin2016-se]</w:t>
+        <w:t xml:space="preserve">(Shin 2011; Inglehart 1997; Canache 2012; Ferrin and Kriesi 2016)</w:t>
       </w:r>
       <w:r>
         <w:t xml:space="preserve">. Relatively little work has asked what drives</w:t>
@@ -359,7 +359,7 @@
         <w:t xml:space="preserve"> </w:t>
       </w:r>
       <w:r>
-        <w:t xml:space="preserve">[@Anderson2005-uk; @Anderson2002-cv; @Nadeau1993-vo]</w:t>
+        <w:t xml:space="preserve">(Anderson et al. 2005; Anderson and LoTempio 2002; Nadeau and Blais 1993)</w:t>
       </w:r>
       <w:r>
         <w:t xml:space="preserve">. The magnitude of these gaps varies with institutional context—losers’ discontent is more pronounced in majoritarian systems</w:t>
@@ -368,7 +368,7 @@
         <w:t xml:space="preserve"> </w:t>
       </w:r>
       <w:r>
-        <w:t xml:space="preserve">[@Anderson1997-dh; @Singh2012-hj]</w:t>
+        <w:t xml:space="preserve">(Anderson and Guillory 1997; Singh et al. 2012)</w:t>
       </w:r>
       <w:r>
         <w:t xml:space="preserve">—and procedural fairness perceptions mediate the relationship</w:t>
@@ -377,7 +377,7 @@
         <w:t xml:space="preserve"> </w:t>
       </w:r>
       <w:r>
-        <w:t xml:space="preserve">[@Esaiasson2011-po; @Esaiasson2020-av]</w:t>
+        <w:t xml:space="preserve">(Esaiasson 2011; Esaiasson and Öhberg 2020)</w:t>
       </w:r>
       <w:r>
         <w:t xml:space="preserve">. Recent extensions have confirmed these dynamics in non-Western settings and across regime types</w:t>
@@ -386,7 +386,7 @@
         <w:t xml:space="preserve"> </w:t>
       </w:r>
       <w:r>
-        <w:t xml:space="preserve">[@Blais2025-qq; @Mauk2020-bu]</w:t>
+        <w:t xml:space="preserve">(Blais et al. 2025; Mauk 2020)</w:t>
       </w:r>
       <w:r>
         <w:t xml:space="preserve">.</w:t>
@@ -395,7 +395,7 @@
         <w:t xml:space="preserve"> </w:t>
       </w:r>
       <w:r>
-        <w:t xml:space="preserve">@Ricks2025-il</w:t>
+        <w:t xml:space="preserve">Ricks and Hicken (2025)</w:t>
       </w:r>
       <w:r>
         <w:t xml:space="preserve"> </w:t>
@@ -476,7 +476,7 @@
         <w:t xml:space="preserve"> </w:t>
       </w:r>
       <w:r>
-        <w:t xml:space="preserve">[@Kunda1990-uw; @Taber2006-kx]</w:t>
+        <w:t xml:space="preserve">(Kunda 1990; Taber and Lodge 2006)</w:t>
       </w:r>
       <w:r>
         <w:t xml:space="preserve">. Citizens do not arrive at their understanding of democracy through disinterested reflection; rather, they attend to and weight those dimensions of democracy that are instrumentally relevant to their political position. Losers orient toward procedural features because procedures are the tools of the excluded—the mechanisms through which power can be contested, checked, and ultimately recaptured. Winners orient toward substantive outcomes because they occupy the position from which outcomes are delivered. In this sense, the mechanism parallels the political conditioning of economic perceptions documented in other domains: just as partisan position shapes whether citizens view the economy favorably</w:t>
@@ -485,7 +485,7 @@
         <w:t xml:space="preserve"> </w:t>
       </w:r>
       <w:r>
-        <w:t xml:space="preserve">[@Evans2006-np; @Fiorina1978-wf]</w:t>
+        <w:t xml:space="preserve">(Evans and Andersen 2006; Fiorina 1978)</w:t>
       </w:r>
       <w:r>
         <w:t xml:space="preserve">, electoral status shapes which features of democracy citizens attend to and prioritize. Emphasizing procedural democracy also serves losers’ discursive interests: a government can be criticized for violating democratic procedures in ways that a government cannot easily be criticized for failing to realize one’s preferred substantive vision.</w:t>
@@ -552,7 +552,7 @@
         <w:t xml:space="preserve"> </w:t>
       </w:r>
       <w:r>
-        <w:t xml:space="preserve">[@Kahneman1979-af]</w:t>
+        <w:t xml:space="preserve">(Kahneman and Tversky 1979)</w:t>
       </w:r>
       <w:r>
         <w:t xml:space="preserve"> </w:t>
@@ -644,7 +644,7 @@
         <w:t xml:space="preserve"> </w:t>
       </w:r>
       <w:r>
-        <w:t xml:space="preserve">[@ABS-W2; @ABS-W3; @ABS-W4; @ABS-W6]</w:t>
+        <w:t xml:space="preserve">(Hu et al. 2008, 2012, 2016; Chu et al. 2022)</w:t>
       </w:r>
       <w:r>
         <w:t xml:space="preserve">.</w:t>
@@ -665,7 +665,7 @@
         <w:t xml:space="preserve"> </w:t>
       </w:r>
       <w:r>
-        <w:t xml:space="preserve">[@Chu2016-js]</w:t>
+        <w:t xml:space="preserve">(Chu et al. 2016)</w:t>
       </w:r>
       <w:r>
         <w:t xml:space="preserve"> </w:t>
@@ -1335,7 +1335,7 @@
         <w:t xml:space="preserve"> </w:t>
       </w:r>
       <w:r>
-        <w:t xml:space="preserve">@Cameron2008-aw</w:t>
+        <w:t xml:space="preserve">Cameron et al. (2008)</w:t>
       </w:r>
       <w:r>
         <w:t xml:space="preserve">. With only eleven country clusters in the pooled sample, conventional cluster-robust variance estimators are known to produce downward-biased standard errors and over-reject the null hypothesis. The wild bootstrap imposes the null hypothesis on the bootstrap data-generating process, providing more reliable inference with few clusters. This approach yields conservative tests throughout the analysis.</w:t>
@@ -2969,7 +2969,7 @@
         <w:t xml:space="preserve"> </w:t>
       </w:r>
       <w:r>
-        <w:t xml:space="preserve">[@Kuhonta2014-qk; @Kongkirati2020-fl]</w:t>
+        <w:t xml:space="preserve">(Kuhonta and Sinpeng 2014; Kongkirati and Morgenbesser 2020)</w:t>
       </w:r>
       <w:r>
         <w:t xml:space="preserve">. As coups and judicial interventions repeatedly overturned electoral outcomes, supporters of the excluded Thaksin-aligned faction increasingly defined democracy in procedural terms, while supporters of the military-backed order emphasized substantive outcomes.</w:t>
@@ -4232,7 +4232,7 @@
         <w:t xml:space="preserve"> </w:t>
       </w:r>
       <w:r>
-        <w:t xml:space="preserve">[@Ockey2004-ek; @McCargo2019-rx]</w:t>
+        <w:t xml:space="preserve">(Ockey 2004; McCargo 2019)</w:t>
       </w:r>
       <w:r>
         <w:t xml:space="preserve">. The fact that controlling for these produces negligible change suggests compositional shifts are not the driver of Thailand’s widening gap.</w:t>
@@ -4421,7 +4421,7 @@
         <w:t xml:space="preserve"> </w:t>
       </w:r>
       <w:r>
-        <w:t xml:space="preserve">[@Norris2011-zt; @Inglehart1997-gw]</w:t>
+        <w:t xml:space="preserve">(Norris 2011; Inglehart 1997)</w:t>
       </w:r>
       <w:r>
         <w:t xml:space="preserve">. Nor is it plausibly compositional: Thailand’s color-coded partisan alignments remained remarkably stable even as the parties themselves were repeatedly dissolved and reconstituted</w:t>
@@ -4430,7 +4430,7 @@
         <w:t xml:space="preserve"> </w:t>
       </w:r>
       <w:r>
-        <w:t xml:space="preserve">[@Sinpeng2021-hd; @McCargo2019-rx]</w:t>
+        <w:t xml:space="preserve">(Sinpeng 2021; McCargo 2019)</w:t>
       </w:r>
       <w:r>
         <w:t xml:space="preserve">. Three pieces of evidence tilt toward the positional interpretation: (1) the fairness interaction shows amplification where procedural threat is most salient, (2) the placebo test shows the mechanism is domain-specific, not generalized discontent, and (3) demographic reweighting confirms the Thailand trajectory is not compositionally driven.</w:t>
@@ -4455,7 +4455,7 @@
         <w:t xml:space="preserve"> </w:t>
       </w:r>
       <w:r>
-        <w:t xml:space="preserve">[@Claassen2020-hk; @Svolik2019-zi; @Graham2020-jr]</w:t>
+        <w:t xml:space="preserve">(Claassen 2020; Svolik 2019; Graham and Svolik 2020)</w:t>
       </w:r>
       <w:r>
         <w:t xml:space="preserve">. If the patterns documented here reflect positional updating, the results suggest a structural problem with this expectation: where erosion is most severe, procedural commitments become concentrated among those whom the political system has rendered least capable of defending them. Aggregate measures of democratic support may therefore overstate resilience by averaging across winners whose procedural commitments are shallow and losers whose commitments are deep but politically ineffectual. The very mechanisms through which democracies erode, including executive aggrandizement, judicial capture, and media suppression</w:t>
@@ -4464,7 +4464,7 @@
         <w:t xml:space="preserve"> </w:t>
       </w:r>
       <w:r>
-        <w:t xml:space="preserve">[@Levitsky2018-dd; @Waldner2018-yw; @Luhrmann2019-ow]</w:t>
+        <w:t xml:space="preserve">(Levitsky and Ziblatt 2018; Waldner and Lust 2018; Lührmann and Lindberg 2019)</w:t>
       </w:r>
       <w:r>
         <w:t xml:space="preserve">, are precisely the mechanisms that disarm the constituency most committed to procedural norms.</w:t>
@@ -4489,7 +4489,7 @@
         <w:t xml:space="preserve"> </w:t>
       </w:r>
       <w:r>
-        <w:t xml:space="preserve">[@Anderson2005-uk; @Esaiasson2011-po; @Norris2012-wj]</w:t>
+        <w:t xml:space="preserve">(Anderson et al. 2005; Esaiasson 2011; Norris 2012)</w:t>
       </w:r>
       <w:r>
         <w:t xml:space="preserve">. If winners and losers define democracy differently—winners emphasizing outcomes, losers emphasizing procedures—then the standard</w:t>
@@ -4510,7 +4510,7 @@
         <w:t xml:space="preserve"> </w:t>
       </w:r>
       <w:r>
-        <w:t xml:space="preserve">@Rich2025-gd</w:t>
+        <w:t xml:space="preserve">Rich (2025)</w:t>
       </w:r>
       <w:r>
         <w:t xml:space="preserve"> </w:t>
@@ -4562,7 +4562,7 @@
         <w:t xml:space="preserve"> </w:t>
       </w:r>
       <w:r>
-        <w:t xml:space="preserve">@Dahl1971-lu</w:t>
+        <w:t xml:space="preserve">Dahl (1971)</w:t>
       </w:r>
       <w:r>
         <w:t xml:space="preserve"> </w:t>
@@ -4574,7 +4574,7 @@
         <w:t xml:space="preserve"> </w:t>
       </w:r>
       <w:r>
-        <w:t xml:space="preserve">@Schedler1998-dl</w:t>
+        <w:t xml:space="preserve">Schedler (1998)</w:t>
       </w:r>
       <w:r>
         <w:t xml:space="preserve">, appears to be psychologically real among citizens navigating the consequences of electoral loss.</w:t>
@@ -4591,7 +4591,7 @@
         <w:t xml:space="preserve"> </w:t>
       </w:r>
       <w:r>
-        <w:t xml:space="preserve">@Slater2010-ba</w:t>
+        <w:t xml:space="preserve">Slater (2010)</w:t>
       </w:r>
       <w:r>
         <w:t xml:space="preserve"> </w:t>
@@ -4603,7 +4603,7 @@
         <w:t xml:space="preserve"> </w:t>
       </w:r>
       <w:r>
-        <w:t xml:space="preserve">[@Diamond2015-yb; @Foa2016-lq]</w:t>
+        <w:t xml:space="preserve">(Diamond 2015; Foa and Mounk 2016)</w:t>
       </w:r>
       <w:r>
         <w:t xml:space="preserve">, understanding which conception prevails, and among whom, has consequences well beyond the region studied here.</w:t>
@@ -4652,7 +4652,7 @@
       </w:r>
     </w:p>
     <w:bookmarkEnd w:id="51"/>
-    <w:bookmarkStart w:id="53" w:name="references"/>
+    <w:bookmarkStart w:id="137" w:name="references"/>
     <w:p>
       <w:pPr>
         <w:pStyle w:val="Heading1"/>
@@ -4661,9 +4661,2232 @@
         <w:t xml:space="preserve">References</w:t>
       </w:r>
     </w:p>
-    <w:bookmarkStart w:id="52" w:name="refs"/>
+    <w:bookmarkStart w:id="136" w:name="refs"/>
+    <w:bookmarkStart w:id="52" w:name="ref-Anderson2005-uk"/>
+    <w:p>
+      <w:pPr>
+        <w:pStyle w:val="Bibliography"/>
+      </w:pPr>
+      <w:r>
+        <w:t xml:space="preserve">Anderson, Christopher J, André Blais, Shaun Bowler, Todd Donovan, and Ola Listhaug. 2005.</w:t>
+      </w:r>
+      <w:r>
+        <w:t xml:space="preserve"> </w:t>
+      </w:r>
+      <w:r>
+        <w:rPr>
+          <w:i/>
+          <w:iCs/>
+        </w:rPr>
+        <w:t xml:space="preserve">Losers’ consent: Elections and democratic legitimacy. Comparative politics</w:t>
+      </w:r>
+      <w:r>
+        <w:t xml:space="preserve">. Comparative Politics. Oxford University Press.</w:t>
+      </w:r>
+    </w:p>
     <w:bookmarkEnd w:id="52"/>
-    <w:bookmarkEnd w:id="53"/>
+    <w:bookmarkStart w:id="54" w:name="ref-Anderson1997-dh"/>
+    <w:p>
+      <w:pPr>
+        <w:pStyle w:val="Bibliography"/>
+      </w:pPr>
+      <w:r>
+        <w:t xml:space="preserve">Anderson, Christopher J, and Christine A Guillory. 1997.</w:t>
+      </w:r>
+      <w:r>
+        <w:t xml:space="preserve"> </w:t>
+      </w:r>
+      <w:r>
+        <w:t xml:space="preserve">“</w:t>
+      </w:r>
+      <w:r>
+        <w:t xml:space="preserve">Political Institutions and Satisfaction with Democracy: A Cross-National Analysis of Consensus and Majoritarian Systems</w:t>
+      </w:r>
+      <w:r>
+        <w:t xml:space="preserve">.”</w:t>
+      </w:r>
+      <w:r>
+        <w:t xml:space="preserve"> </w:t>
+      </w:r>
+      <w:r>
+        <w:rPr>
+          <w:i/>
+          <w:iCs/>
+        </w:rPr>
+        <w:t xml:space="preserve">The American Political Science Review</w:t>
+      </w:r>
+      <w:r>
+        <w:t xml:space="preserve"> </w:t>
+      </w:r>
+      <w:r>
+        <w:t xml:space="preserve">91: 66–81.</w:t>
+      </w:r>
+      <w:r>
+        <w:t xml:space="preserve"> </w:t>
+      </w:r>
+      <w:hyperlink r:id="rId53">
+        <w:r>
+          <w:rPr>
+            <w:rStyle w:val="Hyperlink"/>
+          </w:rPr>
+          <w:t xml:space="preserve">https://doi.org/10.2307/2952259</w:t>
+        </w:r>
+      </w:hyperlink>
+      <w:r>
+        <w:t xml:space="preserve">.</w:t>
+      </w:r>
+    </w:p>
+    <w:bookmarkEnd w:id="54"/>
+    <w:bookmarkStart w:id="56" w:name="ref-Anderson2002-cv"/>
+    <w:p>
+      <w:pPr>
+        <w:pStyle w:val="Bibliography"/>
+      </w:pPr>
+      <w:r>
+        <w:t xml:space="preserve">Anderson, Christopher J, and Andrew J LoTempio. 2002.</w:t>
+      </w:r>
+      <w:r>
+        <w:t xml:space="preserve"> </w:t>
+      </w:r>
+      <w:r>
+        <w:t xml:space="preserve">“</w:t>
+      </w:r>
+      <w:r>
+        <w:t xml:space="preserve">Winning, losing and political trust in America</w:t>
+      </w:r>
+      <w:r>
+        <w:t xml:space="preserve">.”</w:t>
+      </w:r>
+      <w:r>
+        <w:t xml:space="preserve"> </w:t>
+      </w:r>
+      <w:r>
+        <w:rPr>
+          <w:i/>
+          <w:iCs/>
+        </w:rPr>
+        <w:t xml:space="preserve">British Journal of Political Science</w:t>
+      </w:r>
+      <w:r>
+        <w:t xml:space="preserve"> </w:t>
+      </w:r>
+      <w:r>
+        <w:t xml:space="preserve">32 (April): 335–51.</w:t>
+      </w:r>
+      <w:r>
+        <w:t xml:space="preserve"> </w:t>
+      </w:r>
+      <w:hyperlink r:id="rId55">
+        <w:r>
+          <w:rPr>
+            <w:rStyle w:val="Hyperlink"/>
+          </w:rPr>
+          <w:t xml:space="preserve">https://doi.org/10.1017/s0007123402000133</w:t>
+        </w:r>
+      </w:hyperlink>
+      <w:r>
+        <w:t xml:space="preserve">.</w:t>
+      </w:r>
+    </w:p>
+    <w:bookmarkEnd w:id="56"/>
+    <w:bookmarkStart w:id="58" w:name="ref-Blais2025-qq"/>
+    <w:p>
+      <w:pPr>
+        <w:pStyle w:val="Bibliography"/>
+      </w:pPr>
+      <w:r>
+        <w:t xml:space="preserve">Blais, André, Jean-François Daoust, Ruth Dassonneville, and Patrick Fournier. 2025.</w:t>
+      </w:r>
+      <w:r>
+        <w:t xml:space="preserve"> </w:t>
+      </w:r>
+      <w:r>
+        <w:t xml:space="preserve">“</w:t>
+      </w:r>
+      <w:r>
+        <w:t xml:space="preserve">Losers’ consent in a deliberative assembly</w:t>
+      </w:r>
+      <w:r>
+        <w:t xml:space="preserve">.”</w:t>
+      </w:r>
+      <w:r>
+        <w:t xml:space="preserve"> </w:t>
+      </w:r>
+      <w:r>
+        <w:rPr>
+          <w:i/>
+          <w:iCs/>
+        </w:rPr>
+        <w:t xml:space="preserve">Canadian Journal of Political Science. Revue Canadienne de Science Politique</w:t>
+      </w:r>
+      <w:r>
+        <w:t xml:space="preserve"> </w:t>
+      </w:r>
+      <w:r>
+        <w:t xml:space="preserve">58 (June): 470–80.</w:t>
+      </w:r>
+      <w:r>
+        <w:t xml:space="preserve"> </w:t>
+      </w:r>
+      <w:hyperlink r:id="rId57">
+        <w:r>
+          <w:rPr>
+            <w:rStyle w:val="Hyperlink"/>
+          </w:rPr>
+          <w:t xml:space="preserve">https://doi.org/10.1017/s0008423924000775</w:t>
+        </w:r>
+      </w:hyperlink>
+      <w:r>
+        <w:t xml:space="preserve">.</w:t>
+      </w:r>
+    </w:p>
+    <w:bookmarkEnd w:id="58"/>
+    <w:bookmarkStart w:id="59" w:name="ref-Bratton2001-ug"/>
+    <w:p>
+      <w:pPr>
+        <w:pStyle w:val="Bibliography"/>
+      </w:pPr>
+      <w:r>
+        <w:t xml:space="preserve">Bratton, Michael, and Robert Mattes. 2001.</w:t>
+      </w:r>
+      <w:r>
+        <w:t xml:space="preserve"> </w:t>
+      </w:r>
+      <w:r>
+        <w:t xml:space="preserve">“</w:t>
+      </w:r>
+      <w:r>
+        <w:t xml:space="preserve">Support for Democracy in Africa: Intrinsic or Instrumental?</w:t>
+      </w:r>
+      <w:r>
+        <w:t xml:space="preserve">”</w:t>
+      </w:r>
+      <w:r>
+        <w:t xml:space="preserve"> </w:t>
+      </w:r>
+      <w:r>
+        <w:rPr>
+          <w:i/>
+          <w:iCs/>
+        </w:rPr>
+        <w:t xml:space="preserve">British Journal of Political Science</w:t>
+      </w:r>
+      <w:r>
+        <w:t xml:space="preserve"> </w:t>
+      </w:r>
+      <w:r>
+        <w:t xml:space="preserve">31: 447–74.</w:t>
+      </w:r>
+    </w:p>
+    <w:bookmarkEnd w:id="59"/>
+    <w:bookmarkStart w:id="60" w:name="ref-Cameron2008-aw"/>
+    <w:p>
+      <w:pPr>
+        <w:pStyle w:val="Bibliography"/>
+      </w:pPr>
+      <w:r>
+        <w:t xml:space="preserve">Cameron, A Colin, Jonah B Gelbach, and Douglas L Miller. 2008.</w:t>
+      </w:r>
+      <w:r>
+        <w:t xml:space="preserve"> </w:t>
+      </w:r>
+      <w:r>
+        <w:t xml:space="preserve">“</w:t>
+      </w:r>
+      <w:r>
+        <w:t xml:space="preserve">Bootstrap-based improvements for inference with clustered errors</w:t>
+      </w:r>
+      <w:r>
+        <w:t xml:space="preserve">.”</w:t>
+      </w:r>
+      <w:r>
+        <w:t xml:space="preserve"> </w:t>
+      </w:r>
+      <w:r>
+        <w:rPr>
+          <w:i/>
+          <w:iCs/>
+        </w:rPr>
+        <w:t xml:space="preserve">The Review of Economics and Statistics</w:t>
+      </w:r>
+      <w:r>
+        <w:t xml:space="preserve"> </w:t>
+      </w:r>
+      <w:r>
+        <w:t xml:space="preserve">90: 414–27.</w:t>
+      </w:r>
+    </w:p>
+    <w:bookmarkEnd w:id="60"/>
+    <w:bookmarkStart w:id="62" w:name="ref-Canache2012-fb"/>
+    <w:p>
+      <w:pPr>
+        <w:pStyle w:val="Bibliography"/>
+      </w:pPr>
+      <w:r>
+        <w:t xml:space="preserve">Canache, Damarys. 2012.</w:t>
+      </w:r>
+      <w:r>
+        <w:t xml:space="preserve"> </w:t>
+      </w:r>
+      <w:r>
+        <w:t xml:space="preserve">“</w:t>
+      </w:r>
+      <w:r>
+        <w:t xml:space="preserve">Citizens’ conceptualizations of democracy: Structural complexity, substantive content, and political significance</w:t>
+      </w:r>
+      <w:r>
+        <w:t xml:space="preserve">.”</w:t>
+      </w:r>
+      <w:r>
+        <w:t xml:space="preserve"> </w:t>
+      </w:r>
+      <w:r>
+        <w:rPr>
+          <w:i/>
+          <w:iCs/>
+        </w:rPr>
+        <w:t xml:space="preserve">Comparative Political Studies</w:t>
+      </w:r>
+      <w:r>
+        <w:t xml:space="preserve"> </w:t>
+      </w:r>
+      <w:r>
+        <w:t xml:space="preserve">45 (September): 1132–58.</w:t>
+      </w:r>
+      <w:r>
+        <w:t xml:space="preserve"> </w:t>
+      </w:r>
+      <w:hyperlink r:id="rId61">
+        <w:r>
+          <w:rPr>
+            <w:rStyle w:val="Hyperlink"/>
+          </w:rPr>
+          <w:t xml:space="preserve">https://doi.org/10.1177/0010414011434009</w:t>
+        </w:r>
+      </w:hyperlink>
+      <w:r>
+        <w:t xml:space="preserve">.</w:t>
+      </w:r>
+    </w:p>
+    <w:bookmarkEnd w:id="62"/>
+    <w:bookmarkStart w:id="64" w:name="ref-Cho2014-tj"/>
+    <w:p>
+      <w:pPr>
+        <w:pStyle w:val="Bibliography"/>
+      </w:pPr>
+      <w:r>
+        <w:t xml:space="preserve">Cho, Youngho. 2014.</w:t>
+      </w:r>
+      <w:r>
+        <w:t xml:space="preserve"> </w:t>
+      </w:r>
+      <w:r>
+        <w:t xml:space="preserve">“</w:t>
+      </w:r>
+      <w:r>
+        <w:t xml:space="preserve">The Sources of Democratic Support in East and Southeast Asia: A Conceptual and Empirical Analysis</w:t>
+      </w:r>
+      <w:r>
+        <w:t xml:space="preserve">.”</w:t>
+      </w:r>
+      <w:r>
+        <w:t xml:space="preserve"> </w:t>
+      </w:r>
+      <w:r>
+        <w:rPr>
+          <w:i/>
+          <w:iCs/>
+        </w:rPr>
+        <w:t xml:space="preserve">Political Research Quarterly</w:t>
+      </w:r>
+      <w:r>
+        <w:t xml:space="preserve"> </w:t>
+      </w:r>
+      <w:r>
+        <w:t xml:space="preserve">67: 670–85.</w:t>
+      </w:r>
+      <w:r>
+        <w:t xml:space="preserve"> </w:t>
+      </w:r>
+      <w:hyperlink r:id="rId63">
+        <w:r>
+          <w:rPr>
+            <w:rStyle w:val="Hyperlink"/>
+          </w:rPr>
+          <w:t xml:space="preserve">https://doi.org/10.1177/1065912913514853</w:t>
+        </w:r>
+      </w:hyperlink>
+      <w:r>
+        <w:t xml:space="preserve">.</w:t>
+      </w:r>
+    </w:p>
+    <w:bookmarkEnd w:id="64"/>
+    <w:bookmarkStart w:id="66" w:name="ref-Chu2016-js"/>
+    <w:p>
+      <w:pPr>
+        <w:pStyle w:val="Bibliography"/>
+      </w:pPr>
+      <w:r>
+        <w:t xml:space="preserve">Chu, Yun-Han, Michael Bratton, Marta Lagos, Sandeep Shastri, and Mark Tessler. 2016.</w:t>
+      </w:r>
+      <w:r>
+        <w:t xml:space="preserve"> </w:t>
+      </w:r>
+      <w:r>
+        <w:t xml:space="preserve">“</w:t>
+      </w:r>
+      <w:r>
+        <w:t xml:space="preserve">The Asian Barometer Survey: Fifteen Years of Exploring Public Opinion</w:t>
+      </w:r>
+      <w:r>
+        <w:t xml:space="preserve">.”</w:t>
+      </w:r>
+      <w:r>
+        <w:t xml:space="preserve"> </w:t>
+      </w:r>
+      <w:r>
+        <w:rPr>
+          <w:i/>
+          <w:iCs/>
+        </w:rPr>
+        <w:t xml:space="preserve">Journal of Democracy</w:t>
+      </w:r>
+      <w:r>
+        <w:t xml:space="preserve"> </w:t>
+      </w:r>
+      <w:r>
+        <w:t xml:space="preserve">27: 136–50.</w:t>
+      </w:r>
+      <w:r>
+        <w:t xml:space="preserve"> </w:t>
+      </w:r>
+      <w:hyperlink r:id="rId65">
+        <w:r>
+          <w:rPr>
+            <w:rStyle w:val="Hyperlink"/>
+          </w:rPr>
+          <w:t xml:space="preserve">https://doi.org/10.1353/jod.2016.0021</w:t>
+        </w:r>
+      </w:hyperlink>
+      <w:r>
+        <w:t xml:space="preserve">.</w:t>
+      </w:r>
+    </w:p>
+    <w:bookmarkEnd w:id="66"/>
+    <w:bookmarkStart w:id="67" w:name="ref-Chu2008-fk"/>
+    <w:p>
+      <w:pPr>
+        <w:pStyle w:val="Bibliography"/>
+      </w:pPr>
+      <w:r>
+        <w:t xml:space="preserve">Chu, Yun-Han, Larry Diamond, Andrew J Nathan, and Doh Chull Shin. 2008.</w:t>
+      </w:r>
+      <w:r>
+        <w:t xml:space="preserve"> </w:t>
+      </w:r>
+      <w:r>
+        <w:rPr>
+          <w:i/>
+          <w:iCs/>
+        </w:rPr>
+        <w:t xml:space="preserve">How East Asians View Democracy</w:t>
+      </w:r>
+      <w:r>
+        <w:t xml:space="preserve">. Columbia University Press.</w:t>
+      </w:r>
+    </w:p>
+    <w:bookmarkEnd w:id="67"/>
+    <w:bookmarkStart w:id="69" w:name="ref-Chu2010-nb"/>
+    <w:p>
+      <w:pPr>
+        <w:pStyle w:val="Bibliography"/>
+      </w:pPr>
+      <w:r>
+        <w:t xml:space="preserve">Chu, Yun-Han, and Min-Hua Huang. 2010.</w:t>
+      </w:r>
+      <w:r>
+        <w:t xml:space="preserve"> </w:t>
+      </w:r>
+      <w:r>
+        <w:t xml:space="preserve">“</w:t>
+      </w:r>
+      <w:r>
+        <w:t xml:space="preserve">Solving an Asian Puzzle</w:t>
+      </w:r>
+      <w:r>
+        <w:t xml:space="preserve">.”</w:t>
+      </w:r>
+      <w:r>
+        <w:t xml:space="preserve"> </w:t>
+      </w:r>
+      <w:r>
+        <w:rPr>
+          <w:i/>
+          <w:iCs/>
+        </w:rPr>
+        <w:t xml:space="preserve">Journal of Democracy</w:t>
+      </w:r>
+      <w:r>
+        <w:t xml:space="preserve"> </w:t>
+      </w:r>
+      <w:r>
+        <w:t xml:space="preserve">21: 114–22.</w:t>
+      </w:r>
+      <w:r>
+        <w:t xml:space="preserve"> </w:t>
+      </w:r>
+      <w:hyperlink r:id="rId68">
+        <w:r>
+          <w:rPr>
+            <w:rStyle w:val="Hyperlink"/>
+          </w:rPr>
+          <w:t xml:space="preserve">https://doi.org/10.1353/jod.2010.0009</w:t>
+        </w:r>
+      </w:hyperlink>
+      <w:r>
+        <w:t xml:space="preserve">.</w:t>
+      </w:r>
+    </w:p>
+    <w:bookmarkEnd w:id="69"/>
+    <w:bookmarkStart w:id="70" w:name="ref-ABS-W6"/>
+    <w:p>
+      <w:pPr>
+        <w:pStyle w:val="Bibliography"/>
+      </w:pPr>
+      <w:r>
+        <w:t xml:space="preserve">Chu, Yun-Han, Min-Hua Huang, and Asian Barometer Survey. 2022.</w:t>
+      </w:r>
+      <w:r>
+        <w:t xml:space="preserve"> </w:t>
+      </w:r>
+      <w:r>
+        <w:rPr>
+          <w:i/>
+          <w:iCs/>
+        </w:rPr>
+        <w:t xml:space="preserve">Asian Barometer Survey of Democracy, Governance and Development, Wave 6 Data</w:t>
+      </w:r>
+      <w:r>
+        <w:t xml:space="preserve">. Taipei: National Taiwan University; Academia Sinica.</w:t>
+      </w:r>
+    </w:p>
+    <w:bookmarkEnd w:id="70"/>
+    <w:bookmarkStart w:id="71" w:name="ref-Claassen2020-hk"/>
+    <w:p>
+      <w:pPr>
+        <w:pStyle w:val="Bibliography"/>
+      </w:pPr>
+      <w:r>
+        <w:t xml:space="preserve">Claassen, Christopher. 2020.</w:t>
+      </w:r>
+      <w:r>
+        <w:t xml:space="preserve"> </w:t>
+      </w:r>
+      <w:r>
+        <w:t xml:space="preserve">“</w:t>
+      </w:r>
+      <w:r>
+        <w:t xml:space="preserve">Does public support help democracy survive?</w:t>
+      </w:r>
+      <w:r>
+        <w:t xml:space="preserve">”</w:t>
+      </w:r>
+      <w:r>
+        <w:t xml:space="preserve"> </w:t>
+      </w:r>
+      <w:r>
+        <w:rPr>
+          <w:i/>
+          <w:iCs/>
+        </w:rPr>
+        <w:t xml:space="preserve">American Journal of Political Science</w:t>
+      </w:r>
+      <w:r>
+        <w:t xml:space="preserve"> </w:t>
+      </w:r>
+      <w:r>
+        <w:t xml:space="preserve">64: 118–34.</w:t>
+      </w:r>
+    </w:p>
+    <w:bookmarkEnd w:id="71"/>
+    <w:bookmarkStart w:id="72" w:name="ref-Dahl1971-lu"/>
+    <w:p>
+      <w:pPr>
+        <w:pStyle w:val="Bibliography"/>
+      </w:pPr>
+      <w:r>
+        <w:t xml:space="preserve">Dahl, Robert A. 1971.</w:t>
+      </w:r>
+      <w:r>
+        <w:t xml:space="preserve"> </w:t>
+      </w:r>
+      <w:r>
+        <w:rPr>
+          <w:i/>
+          <w:iCs/>
+        </w:rPr>
+        <w:t xml:space="preserve">Polyarchy: Participation and Opposition</w:t>
+      </w:r>
+      <w:r>
+        <w:t xml:space="preserve">. Yale University Press.</w:t>
+      </w:r>
+    </w:p>
+    <w:bookmarkEnd w:id="72"/>
+    <w:bookmarkStart w:id="73" w:name="ref-Diamond1999-wd"/>
+    <w:p>
+      <w:pPr>
+        <w:pStyle w:val="Bibliography"/>
+      </w:pPr>
+      <w:r>
+        <w:t xml:space="preserve">Diamond, Larry. 1999.</w:t>
+      </w:r>
+      <w:r>
+        <w:t xml:space="preserve"> </w:t>
+      </w:r>
+      <w:r>
+        <w:rPr>
+          <w:i/>
+          <w:iCs/>
+        </w:rPr>
+        <w:t xml:space="preserve">Developing democracy: Toward consolidation</w:t>
+      </w:r>
+      <w:r>
+        <w:t xml:space="preserve">. Johns Hopkins University Press.</w:t>
+      </w:r>
+    </w:p>
+    <w:bookmarkEnd w:id="73"/>
+    <w:bookmarkStart w:id="75" w:name="ref-Diamond2015-yb"/>
+    <w:p>
+      <w:pPr>
+        <w:pStyle w:val="Bibliography"/>
+      </w:pPr>
+      <w:r>
+        <w:t xml:space="preserve">Diamond, Larry. 2015.</w:t>
+      </w:r>
+      <w:r>
+        <w:t xml:space="preserve"> </w:t>
+      </w:r>
+      <w:r>
+        <w:t xml:space="preserve">“</w:t>
+      </w:r>
+      <w:r>
+        <w:t xml:space="preserve">Facing Up to the Democratic Recession</w:t>
+      </w:r>
+      <w:r>
+        <w:t xml:space="preserve">.”</w:t>
+      </w:r>
+      <w:r>
+        <w:t xml:space="preserve"> </w:t>
+      </w:r>
+      <w:r>
+        <w:rPr>
+          <w:i/>
+          <w:iCs/>
+        </w:rPr>
+        <w:t xml:space="preserve">Journal of Democracy</w:t>
+      </w:r>
+      <w:r>
+        <w:t xml:space="preserve"> </w:t>
+      </w:r>
+      <w:r>
+        <w:t xml:space="preserve">26: 141–55.</w:t>
+      </w:r>
+      <w:r>
+        <w:t xml:space="preserve"> </w:t>
+      </w:r>
+      <w:hyperlink r:id="rId74">
+        <w:r>
+          <w:rPr>
+            <w:rStyle w:val="Hyperlink"/>
+          </w:rPr>
+          <w:t xml:space="preserve">https://doi.org/10.1353/jod.2015.0009</w:t>
+        </w:r>
+      </w:hyperlink>
+      <w:r>
+        <w:t xml:space="preserve">.</w:t>
+      </w:r>
+    </w:p>
+    <w:bookmarkEnd w:id="75"/>
+    <w:bookmarkStart w:id="77" w:name="ref-Esaiasson2011-po"/>
+    <w:p>
+      <w:pPr>
+        <w:pStyle w:val="Bibliography"/>
+      </w:pPr>
+      <w:r>
+        <w:t xml:space="preserve">Esaiasson, Peter. 2011.</w:t>
+      </w:r>
+      <w:r>
+        <w:t xml:space="preserve"> </w:t>
+      </w:r>
+      <w:r>
+        <w:t xml:space="preserve">“</w:t>
+      </w:r>
+      <w:r>
+        <w:t xml:space="preserve">Electoral losers revisited – How citizens react to defeat at the ballot box</w:t>
+      </w:r>
+      <w:r>
+        <w:t xml:space="preserve">.”</w:t>
+      </w:r>
+      <w:r>
+        <w:t xml:space="preserve"> </w:t>
+      </w:r>
+      <w:r>
+        <w:rPr>
+          <w:i/>
+          <w:iCs/>
+        </w:rPr>
+        <w:t xml:space="preserve">Electoral Studies</w:t>
+      </w:r>
+      <w:r>
+        <w:t xml:space="preserve"> </w:t>
+      </w:r>
+      <w:r>
+        <w:t xml:space="preserve">30 (March): 102–13.</w:t>
+      </w:r>
+      <w:r>
+        <w:t xml:space="preserve"> </w:t>
+      </w:r>
+      <w:hyperlink r:id="rId76">
+        <w:r>
+          <w:rPr>
+            <w:rStyle w:val="Hyperlink"/>
+          </w:rPr>
+          <w:t xml:space="preserve">https://doi.org/10.1016/j.electstud.2010.09.009</w:t>
+        </w:r>
+      </w:hyperlink>
+      <w:r>
+        <w:t xml:space="preserve">.</w:t>
+      </w:r>
+    </w:p>
+    <w:bookmarkEnd w:id="77"/>
+    <w:bookmarkStart w:id="79" w:name="ref-Esaiasson2020-av"/>
+    <w:p>
+      <w:pPr>
+        <w:pStyle w:val="Bibliography"/>
+      </w:pPr>
+      <w:r>
+        <w:t xml:space="preserve">Esaiasson, Peter, and Patrik Öhberg. 2020.</w:t>
+      </w:r>
+      <w:r>
+        <w:t xml:space="preserve"> </w:t>
+      </w:r>
+      <w:r>
+        <w:t xml:space="preserve">“</w:t>
+      </w:r>
+      <w:r>
+        <w:t xml:space="preserve">The moment you decide, you divide: How politicians assess procedural fairness</w:t>
+      </w:r>
+      <w:r>
+        <w:t xml:space="preserve">.”</w:t>
+      </w:r>
+      <w:r>
+        <w:t xml:space="preserve"> </w:t>
+      </w:r>
+      <w:r>
+        <w:rPr>
+          <w:i/>
+          <w:iCs/>
+        </w:rPr>
+        <w:t xml:space="preserve">European Journal of Political Research</w:t>
+      </w:r>
+      <w:r>
+        <w:t xml:space="preserve"> </w:t>
+      </w:r>
+      <w:r>
+        <w:t xml:space="preserve">59 (August): 714–30.</w:t>
+      </w:r>
+      <w:r>
+        <w:t xml:space="preserve"> </w:t>
+      </w:r>
+      <w:hyperlink r:id="rId78">
+        <w:r>
+          <w:rPr>
+            <w:rStyle w:val="Hyperlink"/>
+          </w:rPr>
+          <w:t xml:space="preserve">https://doi.org/10.1111/1475-6765.12370</w:t>
+        </w:r>
+      </w:hyperlink>
+      <w:r>
+        <w:t xml:space="preserve">.</w:t>
+      </w:r>
+    </w:p>
+    <w:bookmarkEnd w:id="79"/>
+    <w:bookmarkStart w:id="80" w:name="ref-Evans2006-np"/>
+    <w:p>
+      <w:pPr>
+        <w:pStyle w:val="Bibliography"/>
+      </w:pPr>
+      <w:r>
+        <w:t xml:space="preserve">Evans, Geoffrey, and Robert Andersen. 2006.</w:t>
+      </w:r>
+      <w:r>
+        <w:t xml:space="preserve"> </w:t>
+      </w:r>
+      <w:r>
+        <w:t xml:space="preserve">“</w:t>
+      </w:r>
+      <w:r>
+        <w:t xml:space="preserve">The Political Conditioning of Economic Perceptions</w:t>
+      </w:r>
+      <w:r>
+        <w:t xml:space="preserve">.”</w:t>
+      </w:r>
+      <w:r>
+        <w:t xml:space="preserve"> </w:t>
+      </w:r>
+      <w:r>
+        <w:rPr>
+          <w:i/>
+          <w:iCs/>
+        </w:rPr>
+        <w:t xml:space="preserve">The Journal of Politics</w:t>
+      </w:r>
+      <w:r>
+        <w:t xml:space="preserve"> </w:t>
+      </w:r>
+      <w:r>
+        <w:t xml:space="preserve">68: 194–207.</w:t>
+      </w:r>
+    </w:p>
+    <w:bookmarkEnd w:id="80"/>
+    <w:bookmarkStart w:id="82" w:name="ref-Ferrin2016-se"/>
+    <w:p>
+      <w:pPr>
+        <w:pStyle w:val="Bibliography"/>
+      </w:pPr>
+      <w:r>
+        <w:t xml:space="preserve">Ferrin, Monica, and Hanspeter Kriesi, eds. 2016.</w:t>
+      </w:r>
+      <w:r>
+        <w:t xml:space="preserve"> </w:t>
+      </w:r>
+      <w:r>
+        <w:rPr>
+          <w:i/>
+          <w:iCs/>
+        </w:rPr>
+        <w:t xml:space="preserve">How Europeans view and evaluate democracy</w:t>
+      </w:r>
+      <w:r>
+        <w:t xml:space="preserve">. Comparative Politics. Oxford University Press.</w:t>
+      </w:r>
+      <w:r>
+        <w:t xml:space="preserve"> </w:t>
+      </w:r>
+      <w:hyperlink r:id="rId81">
+        <w:r>
+          <w:rPr>
+            <w:rStyle w:val="Hyperlink"/>
+          </w:rPr>
+          <w:t xml:space="preserve">https://doi.org/10.1093/acprof:oso/9780198766902.001.0001</w:t>
+        </w:r>
+      </w:hyperlink>
+      <w:r>
+        <w:t xml:space="preserve">.</w:t>
+      </w:r>
+    </w:p>
+    <w:bookmarkEnd w:id="82"/>
+    <w:bookmarkStart w:id="84" w:name="ref-Fiorina1978-wf"/>
+    <w:p>
+      <w:pPr>
+        <w:pStyle w:val="Bibliography"/>
+      </w:pPr>
+      <w:r>
+        <w:t xml:space="preserve">Fiorina, Morris P. 1978.</w:t>
+      </w:r>
+      <w:r>
+        <w:t xml:space="preserve"> </w:t>
+      </w:r>
+      <w:r>
+        <w:t xml:space="preserve">“</w:t>
+      </w:r>
+      <w:r>
+        <w:t xml:space="preserve">Economic retrospective voting in American national elections: A micro-analysis</w:t>
+      </w:r>
+      <w:r>
+        <w:t xml:space="preserve">.”</w:t>
+      </w:r>
+      <w:r>
+        <w:t xml:space="preserve"> </w:t>
+      </w:r>
+      <w:r>
+        <w:rPr>
+          <w:i/>
+          <w:iCs/>
+        </w:rPr>
+        <w:t xml:space="preserve">American Journal of Political Science</w:t>
+      </w:r>
+      <w:r>
+        <w:t xml:space="preserve"> </w:t>
+      </w:r>
+      <w:r>
+        <w:t xml:space="preserve">22 (May): 426.</w:t>
+      </w:r>
+      <w:r>
+        <w:t xml:space="preserve"> </w:t>
+      </w:r>
+      <w:hyperlink r:id="rId83">
+        <w:r>
+          <w:rPr>
+            <w:rStyle w:val="Hyperlink"/>
+          </w:rPr>
+          <w:t xml:space="preserve">https://doi.org/10.2307/2110623</w:t>
+        </w:r>
+      </w:hyperlink>
+      <w:r>
+        <w:t xml:space="preserve">.</w:t>
+      </w:r>
+    </w:p>
+    <w:bookmarkEnd w:id="84"/>
+    <w:bookmarkStart w:id="85" w:name="ref-Foa2016-lq"/>
+    <w:p>
+      <w:pPr>
+        <w:pStyle w:val="Bibliography"/>
+      </w:pPr>
+      <w:r>
+        <w:t xml:space="preserve">Foa, R S, and Y Mounk. 2016.</w:t>
+      </w:r>
+      <w:r>
+        <w:t xml:space="preserve"> </w:t>
+      </w:r>
+      <w:r>
+        <w:t xml:space="preserve">“</w:t>
+      </w:r>
+      <w:r>
+        <w:t xml:space="preserve">The Danger of Deconsolidation: The Democratic Disconnect</w:t>
+      </w:r>
+      <w:r>
+        <w:t xml:space="preserve">.”</w:t>
+      </w:r>
+      <w:r>
+        <w:t xml:space="preserve"> </w:t>
+      </w:r>
+      <w:r>
+        <w:rPr>
+          <w:i/>
+          <w:iCs/>
+        </w:rPr>
+        <w:t xml:space="preserve">Journal of Democracy</w:t>
+      </w:r>
+      <w:r>
+        <w:t xml:space="preserve"> </w:t>
+      </w:r>
+      <w:r>
+        <w:t xml:space="preserve">27: 5–17.</w:t>
+      </w:r>
+    </w:p>
+    <w:bookmarkEnd w:id="85"/>
+    <w:bookmarkStart w:id="86" w:name="ref-Graham2020-jr"/>
+    <w:p>
+      <w:pPr>
+        <w:pStyle w:val="Bibliography"/>
+      </w:pPr>
+      <w:r>
+        <w:t xml:space="preserve">Graham, M, and M Svolik. 2020.</w:t>
+      </w:r>
+      <w:r>
+        <w:t xml:space="preserve"> </w:t>
+      </w:r>
+      <w:r>
+        <w:t xml:space="preserve">“</w:t>
+      </w:r>
+      <w:r>
+        <w:t xml:space="preserve">Democracy in America? Partisanship, Polarization, and the Robustness of Support for Democracy in the United States</w:t>
+      </w:r>
+      <w:r>
+        <w:t xml:space="preserve">.”</w:t>
+      </w:r>
+      <w:r>
+        <w:t xml:space="preserve"> </w:t>
+      </w:r>
+      <w:r>
+        <w:rPr>
+          <w:i/>
+          <w:iCs/>
+        </w:rPr>
+        <w:t xml:space="preserve">The American Political Science Review</w:t>
+      </w:r>
+      <w:r>
+        <w:t xml:space="preserve"> </w:t>
+      </w:r>
+      <w:r>
+        <w:t xml:space="preserve">114: 392–409.</w:t>
+      </w:r>
+    </w:p>
+    <w:bookmarkEnd w:id="86"/>
+    <w:bookmarkStart w:id="88" w:name="ref-Hsiao2020-fz"/>
+    <w:p>
+      <w:pPr>
+        <w:pStyle w:val="Bibliography"/>
+      </w:pPr>
+      <w:r>
+        <w:t xml:space="preserve">Hsiao, Yi-Ching, and Eric Chen-Hua Yu. 2020.</w:t>
+      </w:r>
+      <w:r>
+        <w:t xml:space="preserve"> </w:t>
+      </w:r>
+      <w:r>
+        <w:t xml:space="preserve">“</w:t>
+      </w:r>
+      <w:r>
+        <w:t xml:space="preserve">Polarization perception and support for democracy: The case of Taiwan</w:t>
+      </w:r>
+      <w:r>
+        <w:t xml:space="preserve">.”</w:t>
+      </w:r>
+      <w:r>
+        <w:t xml:space="preserve"> </w:t>
+      </w:r>
+      <w:r>
+        <w:rPr>
+          <w:i/>
+          <w:iCs/>
+        </w:rPr>
+        <w:t xml:space="preserve">Journal of Asian and African Studies</w:t>
+      </w:r>
+      <w:r>
+        <w:t xml:space="preserve"> </w:t>
+      </w:r>
+      <w:r>
+        <w:t xml:space="preserve">55 (December): 1143–62.</w:t>
+      </w:r>
+      <w:r>
+        <w:t xml:space="preserve"> </w:t>
+      </w:r>
+      <w:hyperlink r:id="rId87">
+        <w:r>
+          <w:rPr>
+            <w:rStyle w:val="Hyperlink"/>
+          </w:rPr>
+          <w:t xml:space="preserve">https://doi.org/10.1177/0021909620911150</w:t>
+        </w:r>
+      </w:hyperlink>
+      <w:r>
+        <w:t xml:space="preserve">.</w:t>
+      </w:r>
+    </w:p>
+    <w:bookmarkEnd w:id="88"/>
+    <w:bookmarkStart w:id="89" w:name="ref-ABS-W2"/>
+    <w:p>
+      <w:pPr>
+        <w:pStyle w:val="Bibliography"/>
+      </w:pPr>
+      <w:r>
+        <w:t xml:space="preserve">Hu, Fu, Yun-Han Chu, and Asian Barometer Survey. 2008.</w:t>
+      </w:r>
+      <w:r>
+        <w:t xml:space="preserve"> </w:t>
+      </w:r>
+      <w:r>
+        <w:rPr>
+          <w:i/>
+          <w:iCs/>
+        </w:rPr>
+        <w:t xml:space="preserve">Asian Barometer Survey of Democracy, Governance and Development, Wave 2 Data</w:t>
+      </w:r>
+      <w:r>
+        <w:t xml:space="preserve">. Taipei: National Taiwan University; Academia Sinica.</w:t>
+      </w:r>
+    </w:p>
+    <w:bookmarkEnd w:id="89"/>
+    <w:bookmarkStart w:id="90" w:name="ref-ABS-W3"/>
+    <w:p>
+      <w:pPr>
+        <w:pStyle w:val="Bibliography"/>
+      </w:pPr>
+      <w:r>
+        <w:t xml:space="preserve">Hu, Fu, Yun-Han Chu, and Asian Barometer Survey. 2012.</w:t>
+      </w:r>
+      <w:r>
+        <w:t xml:space="preserve"> </w:t>
+      </w:r>
+      <w:r>
+        <w:rPr>
+          <w:i/>
+          <w:iCs/>
+        </w:rPr>
+        <w:t xml:space="preserve">Asian Barometer Survey of Democracy, Governance and Development, Wave 3 Data</w:t>
+      </w:r>
+      <w:r>
+        <w:t xml:space="preserve">. Taipei: National Taiwan University; Academia Sinica.</w:t>
+      </w:r>
+    </w:p>
+    <w:bookmarkEnd w:id="90"/>
+    <w:bookmarkStart w:id="91" w:name="ref-ABS-W4"/>
+    <w:p>
+      <w:pPr>
+        <w:pStyle w:val="Bibliography"/>
+      </w:pPr>
+      <w:r>
+        <w:t xml:space="preserve">Hu, Fu, Yun-Han Chu, and Asian Barometer Survey. 2016.</w:t>
+      </w:r>
+      <w:r>
+        <w:t xml:space="preserve"> </w:t>
+      </w:r>
+      <w:r>
+        <w:rPr>
+          <w:i/>
+          <w:iCs/>
+        </w:rPr>
+        <w:t xml:space="preserve">Asian Barometer Survey of Democracy, Governance and Development, Wave 4 Data</w:t>
+      </w:r>
+      <w:r>
+        <w:t xml:space="preserve">. Taipei: National Taiwan University; Academia Sinica.</w:t>
+      </w:r>
+    </w:p>
+    <w:bookmarkEnd w:id="91"/>
+    <w:bookmarkStart w:id="92" w:name="ref-Inglehart1997-gw"/>
+    <w:p>
+      <w:pPr>
+        <w:pStyle w:val="Bibliography"/>
+      </w:pPr>
+      <w:r>
+        <w:t xml:space="preserve">Inglehart, Ronald. 1997.</w:t>
+      </w:r>
+      <w:r>
+        <w:t xml:space="preserve"> </w:t>
+      </w:r>
+      <w:r>
+        <w:rPr>
+          <w:i/>
+          <w:iCs/>
+        </w:rPr>
+        <w:t xml:space="preserve">Modernization and postmodernization: Cultural, economic, and political change in 43 societies</w:t>
+      </w:r>
+      <w:r>
+        <w:t xml:space="preserve">. Princeton University Press.</w:t>
+      </w:r>
+    </w:p>
+    <w:bookmarkEnd w:id="92"/>
+    <w:bookmarkStart w:id="93" w:name="ref-Kahneman1979-af"/>
+    <w:p>
+      <w:pPr>
+        <w:pStyle w:val="Bibliography"/>
+      </w:pPr>
+      <w:r>
+        <w:t xml:space="preserve">Kahneman, Daniel, and Amos Tversky. 1979.</w:t>
+      </w:r>
+      <w:r>
+        <w:t xml:space="preserve"> </w:t>
+      </w:r>
+      <w:r>
+        <w:t xml:space="preserve">“</w:t>
+      </w:r>
+      <w:r>
+        <w:t xml:space="preserve">Prospect theory: An analysis of decision under risk</w:t>
+      </w:r>
+      <w:r>
+        <w:t xml:space="preserve">.”</w:t>
+      </w:r>
+      <w:r>
+        <w:t xml:space="preserve"> </w:t>
+      </w:r>
+      <w:r>
+        <w:rPr>
+          <w:i/>
+          <w:iCs/>
+        </w:rPr>
+        <w:t xml:space="preserve">Econometrica: Journal of the Econometric Society</w:t>
+      </w:r>
+      <w:r>
+        <w:t xml:space="preserve"> </w:t>
+      </w:r>
+      <w:r>
+        <w:t xml:space="preserve">47 (March): 263–92.</w:t>
+      </w:r>
+    </w:p>
+    <w:bookmarkEnd w:id="93"/>
+    <w:bookmarkStart w:id="95" w:name="ref-Kongkirati2020-fl"/>
+    <w:p>
+      <w:pPr>
+        <w:pStyle w:val="Bibliography"/>
+      </w:pPr>
+      <w:r>
+        <w:t xml:space="preserve">Kongkirati, Prajak, and Lee Morgenbesser. 2020.</w:t>
+      </w:r>
+      <w:r>
+        <w:t xml:space="preserve"> </w:t>
+      </w:r>
+      <w:r>
+        <w:t xml:space="preserve">“</w:t>
+      </w:r>
+      <w:r>
+        <w:t xml:space="preserve">The Year of Voting Dangerously: Thai Politics in</w:t>
+      </w:r>
+      <w:r>
+        <w:t xml:space="preserve"> </w:t>
+      </w:r>
+      <w:r>
+        <w:t xml:space="preserve">2019</w:t>
+      </w:r>
+      <w:r>
+        <w:t xml:space="preserve">.”</w:t>
+      </w:r>
+      <w:r>
+        <w:t xml:space="preserve"> </w:t>
+      </w:r>
+      <w:r>
+        <w:rPr>
+          <w:i/>
+          <w:iCs/>
+        </w:rPr>
+        <w:t xml:space="preserve">Critical Asian Studies</w:t>
+      </w:r>
+      <w:r>
+        <w:t xml:space="preserve"> </w:t>
+      </w:r>
+      <w:r>
+        <w:t xml:space="preserve">52: 476–94.</w:t>
+      </w:r>
+      <w:r>
+        <w:t xml:space="preserve"> </w:t>
+      </w:r>
+      <w:hyperlink r:id="rId94">
+        <w:r>
+          <w:rPr>
+            <w:rStyle w:val="Hyperlink"/>
+          </w:rPr>
+          <w:t xml:space="preserve">https://doi.org/10.1080/14672715.2020.1781916</w:t>
+        </w:r>
+      </w:hyperlink>
+      <w:r>
+        <w:t xml:space="preserve">.</w:t>
+      </w:r>
+    </w:p>
+    <w:bookmarkEnd w:id="95"/>
+    <w:bookmarkStart w:id="97" w:name="ref-Kuhonta2014-qk"/>
+    <w:p>
+      <w:pPr>
+        <w:pStyle w:val="Bibliography"/>
+      </w:pPr>
+      <w:r>
+        <w:t xml:space="preserve">Kuhonta, Erik Martinez, and Aim Sinpeng. 2014.</w:t>
+      </w:r>
+      <w:r>
+        <w:t xml:space="preserve"> </w:t>
+      </w:r>
+      <w:r>
+        <w:t xml:space="preserve">“</w:t>
+      </w:r>
+      <w:r>
+        <w:t xml:space="preserve">Democratic regression in Thailand: The ambivalent role of civil society</w:t>
+      </w:r>
+      <w:r>
+        <w:t xml:space="preserve">.”</w:t>
+      </w:r>
+      <w:r>
+        <w:t xml:space="preserve"> </w:t>
+      </w:r>
+      <w:r>
+        <w:rPr>
+          <w:i/>
+          <w:iCs/>
+        </w:rPr>
+        <w:t xml:space="preserve">Journal of Contemporary Asia</w:t>
+      </w:r>
+      <w:r>
+        <w:t xml:space="preserve"> </w:t>
+      </w:r>
+      <w:r>
+        <w:t xml:space="preserve">44: 333–55.</w:t>
+      </w:r>
+      <w:r>
+        <w:t xml:space="preserve"> </w:t>
+      </w:r>
+      <w:hyperlink r:id="rId96">
+        <w:r>
+          <w:rPr>
+            <w:rStyle w:val="Hyperlink"/>
+          </w:rPr>
+          <w:t xml:space="preserve">https://doi.org/10.1080/00472336.2014.923386</w:t>
+        </w:r>
+      </w:hyperlink>
+      <w:r>
+        <w:t xml:space="preserve">.</w:t>
+      </w:r>
+    </w:p>
+    <w:bookmarkEnd w:id="97"/>
+    <w:bookmarkStart w:id="99" w:name="ref-Kunda1990-uw"/>
+    <w:p>
+      <w:pPr>
+        <w:pStyle w:val="Bibliography"/>
+      </w:pPr>
+      <w:r>
+        <w:t xml:space="preserve">Kunda, Ziva. 1990.</w:t>
+      </w:r>
+      <w:r>
+        <w:t xml:space="preserve"> </w:t>
+      </w:r>
+      <w:r>
+        <w:t xml:space="preserve">“</w:t>
+      </w:r>
+      <w:r>
+        <w:t xml:space="preserve">The case for motivated reasoning</w:t>
+      </w:r>
+      <w:r>
+        <w:t xml:space="preserve">.”</w:t>
+      </w:r>
+      <w:r>
+        <w:t xml:space="preserve"> </w:t>
+      </w:r>
+      <w:r>
+        <w:rPr>
+          <w:i/>
+          <w:iCs/>
+        </w:rPr>
+        <w:t xml:space="preserve">Psychological Bulletin</w:t>
+      </w:r>
+      <w:r>
+        <w:t xml:space="preserve"> </w:t>
+      </w:r>
+      <w:r>
+        <w:t xml:space="preserve">108: 480–98.</w:t>
+      </w:r>
+      <w:r>
+        <w:t xml:space="preserve"> </w:t>
+      </w:r>
+      <w:hyperlink r:id="rId98">
+        <w:r>
+          <w:rPr>
+            <w:rStyle w:val="Hyperlink"/>
+          </w:rPr>
+          <w:t xml:space="preserve">https://doi.org/10.1037/0033-2909.108.3.480</w:t>
+        </w:r>
+      </w:hyperlink>
+      <w:r>
+        <w:t xml:space="preserve">.</w:t>
+      </w:r>
+    </w:p>
+    <w:bookmarkEnd w:id="99"/>
+    <w:bookmarkStart w:id="100" w:name="ref-Levitsky2018-dd"/>
+    <w:p>
+      <w:pPr>
+        <w:pStyle w:val="Bibliography"/>
+      </w:pPr>
+      <w:r>
+        <w:t xml:space="preserve">Levitsky, S, and D Ziblatt. 2018.</w:t>
+      </w:r>
+      <w:r>
+        <w:t xml:space="preserve"> </w:t>
+      </w:r>
+      <w:r>
+        <w:rPr>
+          <w:i/>
+          <w:iCs/>
+        </w:rPr>
+        <w:t xml:space="preserve">How Democracies Die</w:t>
+      </w:r>
+      <w:r>
+        <w:t xml:space="preserve">. Broadway Books.</w:t>
+      </w:r>
+    </w:p>
+    <w:bookmarkEnd w:id="100"/>
+    <w:bookmarkStart w:id="102" w:name="ref-Linz1996-qs"/>
+    <w:p>
+      <w:pPr>
+        <w:pStyle w:val="Bibliography"/>
+      </w:pPr>
+      <w:r>
+        <w:t xml:space="preserve">Linz, Juan J (juan Jose), and Alfred C Stepan. 1996.</w:t>
+      </w:r>
+      <w:r>
+        <w:t xml:space="preserve"> </w:t>
+      </w:r>
+      <w:r>
+        <w:t xml:space="preserve">“</w:t>
+      </w:r>
+      <w:r>
+        <w:t xml:space="preserve">Toward consolidated democracies</w:t>
+      </w:r>
+      <w:r>
+        <w:t xml:space="preserve">.”</w:t>
+      </w:r>
+      <w:r>
+        <w:t xml:space="preserve"> </w:t>
+      </w:r>
+      <w:r>
+        <w:rPr>
+          <w:i/>
+          <w:iCs/>
+        </w:rPr>
+        <w:t xml:space="preserve">Journal of Democracy</w:t>
+      </w:r>
+      <w:r>
+        <w:t xml:space="preserve"> </w:t>
+      </w:r>
+      <w:r>
+        <w:t xml:space="preserve">7: 14–33.</w:t>
+      </w:r>
+      <w:r>
+        <w:t xml:space="preserve"> </w:t>
+      </w:r>
+      <w:hyperlink r:id="rId101">
+        <w:r>
+          <w:rPr>
+            <w:rStyle w:val="Hyperlink"/>
+          </w:rPr>
+          <w:t xml:space="preserve">https://doi.org/10.1353/jod.1996.0031</w:t>
+        </w:r>
+      </w:hyperlink>
+      <w:r>
+        <w:t xml:space="preserve">.</w:t>
+      </w:r>
+    </w:p>
+    <w:bookmarkEnd w:id="102"/>
+    <w:bookmarkStart w:id="104" w:name="ref-Luhrmann2019-ow"/>
+    <w:p>
+      <w:pPr>
+        <w:pStyle w:val="Bibliography"/>
+      </w:pPr>
+      <w:r>
+        <w:t xml:space="preserve">Lührmann, Anna, and Staffan I Lindberg. 2019.</w:t>
+      </w:r>
+      <w:r>
+        <w:t xml:space="preserve"> </w:t>
+      </w:r>
+      <w:r>
+        <w:t xml:space="preserve">“</w:t>
+      </w:r>
+      <w:r>
+        <w:t xml:space="preserve">A third wave of autocratization is here: what is new about it?</w:t>
+      </w:r>
+      <w:r>
+        <w:t xml:space="preserve">”</w:t>
+      </w:r>
+      <w:r>
+        <w:t xml:space="preserve"> </w:t>
+      </w:r>
+      <w:r>
+        <w:rPr>
+          <w:i/>
+          <w:iCs/>
+        </w:rPr>
+        <w:t xml:space="preserve">Democratization</w:t>
+      </w:r>
+      <w:r>
+        <w:t xml:space="preserve"> </w:t>
+      </w:r>
+      <w:r>
+        <w:t xml:space="preserve">26 (October): 1095–113.</w:t>
+      </w:r>
+      <w:r>
+        <w:t xml:space="preserve"> </w:t>
+      </w:r>
+      <w:hyperlink r:id="rId103">
+        <w:r>
+          <w:rPr>
+            <w:rStyle w:val="Hyperlink"/>
+          </w:rPr>
+          <w:t xml:space="preserve">https://doi.org/10.1080/13510347.2019.1582029</w:t>
+        </w:r>
+      </w:hyperlink>
+      <w:r>
+        <w:t xml:space="preserve">.</w:t>
+      </w:r>
+    </w:p>
+    <w:bookmarkEnd w:id="104"/>
+    <w:bookmarkStart w:id="105" w:name="ref-Mauk2020-bu"/>
+    <w:p>
+      <w:pPr>
+        <w:pStyle w:val="Bibliography"/>
+      </w:pPr>
+      <w:r>
+        <w:t xml:space="preserve">Mauk, Marlene. 2020.</w:t>
+      </w:r>
+      <w:r>
+        <w:t xml:space="preserve"> </w:t>
+      </w:r>
+      <w:r>
+        <w:rPr>
+          <w:i/>
+          <w:iCs/>
+        </w:rPr>
+        <w:t xml:space="preserve">Citizen Support for Democratic and Autocratic Regimes</w:t>
+      </w:r>
+      <w:r>
+        <w:t xml:space="preserve">. Oxford University Press.</w:t>
+      </w:r>
+    </w:p>
+    <w:bookmarkEnd w:id="105"/>
+    <w:bookmarkStart w:id="107" w:name="ref-McCargo2019-rx"/>
+    <w:p>
+      <w:pPr>
+        <w:pStyle w:val="Bibliography"/>
+      </w:pPr>
+      <w:r>
+        <w:t xml:space="preserve">McCargo, Duncan. 2019.</w:t>
+      </w:r>
+      <w:r>
+        <w:t xml:space="preserve"> </w:t>
+      </w:r>
+      <w:r>
+        <w:t xml:space="preserve">“</w:t>
+      </w:r>
+      <w:r>
+        <w:t xml:space="preserve">Southeast Asia’s troubling elections: Democratic demolition in Thailand</w:t>
+      </w:r>
+      <w:r>
+        <w:t xml:space="preserve">.”</w:t>
+      </w:r>
+      <w:r>
+        <w:t xml:space="preserve"> </w:t>
+      </w:r>
+      <w:r>
+        <w:rPr>
+          <w:i/>
+          <w:iCs/>
+        </w:rPr>
+        <w:t xml:space="preserve">Journal of Democracy</w:t>
+      </w:r>
+      <w:r>
+        <w:t xml:space="preserve"> </w:t>
+      </w:r>
+      <w:r>
+        <w:t xml:space="preserve">30: 119–33.</w:t>
+      </w:r>
+      <w:r>
+        <w:t xml:space="preserve"> </w:t>
+      </w:r>
+      <w:hyperlink r:id="rId106">
+        <w:r>
+          <w:rPr>
+            <w:rStyle w:val="Hyperlink"/>
+          </w:rPr>
+          <w:t xml:space="preserve">https://doi.org/10.1353/jod.2019.0056</w:t>
+        </w:r>
+      </w:hyperlink>
+      <w:r>
+        <w:t xml:space="preserve">.</w:t>
+      </w:r>
+    </w:p>
+    <w:bookmarkEnd w:id="107"/>
+    <w:bookmarkStart w:id="109" w:name="ref-Nadeau1993-vo"/>
+    <w:p>
+      <w:pPr>
+        <w:pStyle w:val="Bibliography"/>
+      </w:pPr>
+      <w:r>
+        <w:t xml:space="preserve">Nadeau, Richard, and André Blais. 1993.</w:t>
+      </w:r>
+      <w:r>
+        <w:t xml:space="preserve"> </w:t>
+      </w:r>
+      <w:r>
+        <w:t xml:space="preserve">“</w:t>
+      </w:r>
+      <w:r>
+        <w:t xml:space="preserve">Accepting the Election Outcome: The Effect of Participation on Losers’ Consent</w:t>
+      </w:r>
+      <w:r>
+        <w:t xml:space="preserve">.”</w:t>
+      </w:r>
+      <w:r>
+        <w:t xml:space="preserve"> </w:t>
+      </w:r>
+      <w:r>
+        <w:rPr>
+          <w:i/>
+          <w:iCs/>
+        </w:rPr>
+        <w:t xml:space="preserve">British Journal of Political Science</w:t>
+      </w:r>
+      <w:r>
+        <w:t xml:space="preserve"> </w:t>
+      </w:r>
+      <w:r>
+        <w:t xml:space="preserve">23: 553–63.</w:t>
+      </w:r>
+      <w:r>
+        <w:t xml:space="preserve"> </w:t>
+      </w:r>
+      <w:hyperlink r:id="rId108">
+        <w:r>
+          <w:rPr>
+            <w:rStyle w:val="Hyperlink"/>
+          </w:rPr>
+          <w:t xml:space="preserve">https://doi.org/10.1017/S0007123400006734</w:t>
+        </w:r>
+      </w:hyperlink>
+      <w:r>
+        <w:t xml:space="preserve">.</w:t>
+      </w:r>
+    </w:p>
+    <w:bookmarkEnd w:id="109"/>
+    <w:bookmarkStart w:id="111" w:name="ref-Norris2011-zt"/>
+    <w:p>
+      <w:pPr>
+        <w:pStyle w:val="Bibliography"/>
+      </w:pPr>
+      <w:r>
+        <w:t xml:space="preserve">Norris, Pippa. 2011.</w:t>
+      </w:r>
+      <w:r>
+        <w:t xml:space="preserve"> </w:t>
+      </w:r>
+      <w:r>
+        <w:rPr>
+          <w:i/>
+          <w:iCs/>
+        </w:rPr>
+        <w:t xml:space="preserve">Critical citizens: Global support for democratic government</w:t>
+      </w:r>
+      <w:r>
+        <w:t xml:space="preserve">. Cambridge University Press.</w:t>
+      </w:r>
+      <w:r>
+        <w:t xml:space="preserve"> </w:t>
+      </w:r>
+      <w:hyperlink r:id="rId110">
+        <w:r>
+          <w:rPr>
+            <w:rStyle w:val="Hyperlink"/>
+          </w:rPr>
+          <w:t xml:space="preserve">https://doi.org/10.1017/CBO9780511760310</w:t>
+        </w:r>
+      </w:hyperlink>
+      <w:r>
+        <w:t xml:space="preserve">.</w:t>
+      </w:r>
+    </w:p>
+    <w:bookmarkEnd w:id="111"/>
+    <w:bookmarkStart w:id="113" w:name="ref-Norris2012-wj"/>
+    <w:p>
+      <w:pPr>
+        <w:pStyle w:val="Bibliography"/>
+      </w:pPr>
+      <w:r>
+        <w:t xml:space="preserve">Norris, Pippa. 2012.</w:t>
+      </w:r>
+      <w:r>
+        <w:t xml:space="preserve"> </w:t>
+      </w:r>
+      <w:r>
+        <w:rPr>
+          <w:i/>
+          <w:iCs/>
+        </w:rPr>
+        <w:t xml:space="preserve">Democratic deficit: Critical citizens revisited</w:t>
+      </w:r>
+      <w:r>
+        <w:t xml:space="preserve">. Cambridge University Press.</w:t>
+      </w:r>
+      <w:r>
+        <w:t xml:space="preserve"> </w:t>
+      </w:r>
+      <w:hyperlink r:id="rId112">
+        <w:r>
+          <w:rPr>
+            <w:rStyle w:val="Hyperlink"/>
+          </w:rPr>
+          <w:t xml:space="preserve">https://doi.org/10.1017/cbo9780511973383</w:t>
+        </w:r>
+      </w:hyperlink>
+      <w:r>
+        <w:t xml:space="preserve">.</w:t>
+      </w:r>
+    </w:p>
+    <w:bookmarkEnd w:id="113"/>
+    <w:bookmarkStart w:id="114" w:name="ref-Ockey2004-ek"/>
+    <w:p>
+      <w:pPr>
+        <w:pStyle w:val="Bibliography"/>
+      </w:pPr>
+      <w:r>
+        <w:t xml:space="preserve">Ockey, James. 2004.</w:t>
+      </w:r>
+      <w:r>
+        <w:t xml:space="preserve"> </w:t>
+      </w:r>
+      <w:r>
+        <w:rPr>
+          <w:i/>
+          <w:iCs/>
+        </w:rPr>
+        <w:t xml:space="preserve">Making democracy: Leadership, class, gender, and political participation in Thailand</w:t>
+      </w:r>
+      <w:r>
+        <w:t xml:space="preserve">. University of Hawai’i Press.</w:t>
+      </w:r>
+    </w:p>
+    <w:bookmarkEnd w:id="114"/>
+    <w:bookmarkStart w:id="116" w:name="ref-Rich2025-gd"/>
+    <w:p>
+      <w:pPr>
+        <w:pStyle w:val="Bibliography"/>
+      </w:pPr>
+      <w:r>
+        <w:t xml:space="preserve">Rich, Timothy S. 2025.</w:t>
+      </w:r>
+      <w:r>
+        <w:t xml:space="preserve"> </w:t>
+      </w:r>
+      <w:r>
+        <w:t xml:space="preserve">“</w:t>
+      </w:r>
+      <w:r>
+        <w:t xml:space="preserve">When the tables turn: Parties in power, losers’ consent, and institutional trust in Taiwan</w:t>
+      </w:r>
+      <w:r>
+        <w:t xml:space="preserve">.”</w:t>
+      </w:r>
+      <w:r>
+        <w:t xml:space="preserve"> </w:t>
+      </w:r>
+      <w:r>
+        <w:rPr>
+          <w:i/>
+          <w:iCs/>
+        </w:rPr>
+        <w:t xml:space="preserve">Asian Journal of Comparative Politics</w:t>
+      </w:r>
+      <w:r>
+        <w:t xml:space="preserve"> </w:t>
+      </w:r>
+      <w:r>
+        <w:t xml:space="preserve">10 (March): 55–74.</w:t>
+      </w:r>
+      <w:r>
+        <w:t xml:space="preserve"> </w:t>
+      </w:r>
+      <w:hyperlink r:id="rId115">
+        <w:r>
+          <w:rPr>
+            <w:rStyle w:val="Hyperlink"/>
+          </w:rPr>
+          <w:t xml:space="preserve">https://doi.org/10.1177/20578911231225501</w:t>
+        </w:r>
+      </w:hyperlink>
+      <w:r>
+        <w:t xml:space="preserve">.</w:t>
+      </w:r>
+    </w:p>
+    <w:bookmarkEnd w:id="116"/>
+    <w:bookmarkStart w:id="118" w:name="ref-Ricks2025-il"/>
+    <w:p>
+      <w:pPr>
+        <w:pStyle w:val="Bibliography"/>
+      </w:pPr>
+      <w:r>
+        <w:t xml:space="preserve">Ricks, Jacob I, and Allen Hicken. 2025.</w:t>
+      </w:r>
+      <w:r>
+        <w:t xml:space="preserve"> </w:t>
+      </w:r>
+      <w:r>
+        <w:t xml:space="preserve">“</w:t>
+      </w:r>
+      <w:r>
+        <w:t xml:space="preserve">Voting for winners and losers in a hybrid regime: How Thailand’s 2023 election shaped voter opinion</w:t>
+      </w:r>
+      <w:r>
+        <w:t xml:space="preserve">.”</w:t>
+      </w:r>
+      <w:r>
+        <w:t xml:space="preserve"> </w:t>
+      </w:r>
+      <w:r>
+        <w:rPr>
+          <w:i/>
+          <w:iCs/>
+        </w:rPr>
+        <w:t xml:space="preserve">Journal of Current Southeast Asian Affairs</w:t>
+      </w:r>
+      <w:r>
+        <w:t xml:space="preserve"> </w:t>
+      </w:r>
+      <w:r>
+        <w:t xml:space="preserve">44 (August): 245–69.</w:t>
+      </w:r>
+      <w:r>
+        <w:t xml:space="preserve"> </w:t>
+      </w:r>
+      <w:hyperlink r:id="rId117">
+        <w:r>
+          <w:rPr>
+            <w:rStyle w:val="Hyperlink"/>
+          </w:rPr>
+          <w:t xml:space="preserve">https://doi.org/10.1177/18681034251341319</w:t>
+        </w:r>
+      </w:hyperlink>
+      <w:r>
+        <w:t xml:space="preserve">.</w:t>
+      </w:r>
+    </w:p>
+    <w:bookmarkEnd w:id="118"/>
+    <w:bookmarkStart w:id="120" w:name="Xa58254413c56f67605ac63c5fb3a3b33a41d22c"/>
+    <w:p>
+      <w:pPr>
+        <w:pStyle w:val="Bibliography"/>
+      </w:pPr>
+      <w:r>
+        <w:t xml:space="preserve">Russell J. Dalton, Doh C. Shin, and Willy Jou. 2007.</w:t>
+      </w:r>
+      <w:r>
+        <w:t xml:space="preserve"> </w:t>
+      </w:r>
+      <w:r>
+        <w:t xml:space="preserve">“</w:t>
+      </w:r>
+      <w:r>
+        <w:t xml:space="preserve">Understanding Democracy: Data from Unlikely Places</w:t>
+      </w:r>
+      <w:r>
+        <w:t xml:space="preserve">.”</w:t>
+      </w:r>
+      <w:r>
+        <w:t xml:space="preserve"> </w:t>
+      </w:r>
+      <w:r>
+        <w:rPr>
+          <w:i/>
+          <w:iCs/>
+        </w:rPr>
+        <w:t xml:space="preserve">Journal of Democracy</w:t>
+      </w:r>
+      <w:r>
+        <w:t xml:space="preserve"> </w:t>
+      </w:r>
+      <w:r>
+        <w:t xml:space="preserve">18: 142–56.</w:t>
+      </w:r>
+      <w:r>
+        <w:t xml:space="preserve"> </w:t>
+      </w:r>
+      <w:hyperlink r:id="rId119">
+        <w:r>
+          <w:rPr>
+            <w:rStyle w:val="Hyperlink"/>
+          </w:rPr>
+          <w:t xml:space="preserve">https://doi.org/10.1093/acprof:oso/9780199948611.001.0001</w:t>
+        </w:r>
+      </w:hyperlink>
+      <w:r>
+        <w:t xml:space="preserve">.</w:t>
+      </w:r>
+    </w:p>
+    <w:bookmarkEnd w:id="120"/>
+    <w:bookmarkStart w:id="121" w:name="ref-Schedler1998-dl"/>
+    <w:p>
+      <w:pPr>
+        <w:pStyle w:val="Bibliography"/>
+      </w:pPr>
+      <w:r>
+        <w:t xml:space="preserve">Schedler, Andreas. 1998.</w:t>
+      </w:r>
+      <w:r>
+        <w:t xml:space="preserve"> </w:t>
+      </w:r>
+      <w:r>
+        <w:t xml:space="preserve">“</w:t>
+      </w:r>
+      <w:r>
+        <w:t xml:space="preserve">What is democratic consolidation?</w:t>
+      </w:r>
+      <w:r>
+        <w:t xml:space="preserve">”</w:t>
+      </w:r>
+      <w:r>
+        <w:t xml:space="preserve"> </w:t>
+      </w:r>
+      <w:r>
+        <w:rPr>
+          <w:i/>
+          <w:iCs/>
+        </w:rPr>
+        <w:t xml:space="preserve">Journal of Democracy</w:t>
+      </w:r>
+      <w:r>
+        <w:t xml:space="preserve"> </w:t>
+      </w:r>
+      <w:r>
+        <w:t xml:space="preserve">9: 91–107.</w:t>
+      </w:r>
+    </w:p>
+    <w:bookmarkEnd w:id="121"/>
+    <w:bookmarkStart w:id="123" w:name="ref-Schumpeter2003-lk"/>
+    <w:p>
+      <w:pPr>
+        <w:pStyle w:val="Bibliography"/>
+      </w:pPr>
+      <w:r>
+        <w:t xml:space="preserve">Schumpeter, Joseph A. 2003.</w:t>
+      </w:r>
+      <w:r>
+        <w:t xml:space="preserve"> </w:t>
+      </w:r>
+      <w:r>
+        <w:rPr>
+          <w:i/>
+          <w:iCs/>
+        </w:rPr>
+        <w:t xml:space="preserve">Capitalism, socialism and democracy</w:t>
+      </w:r>
+      <w:r>
+        <w:t xml:space="preserve">. 3rd ed. Edited by Richard Swedberg. Routledge.</w:t>
+      </w:r>
+      <w:r>
+        <w:t xml:space="preserve"> </w:t>
+      </w:r>
+      <w:hyperlink r:id="rId122">
+        <w:r>
+          <w:rPr>
+            <w:rStyle w:val="Hyperlink"/>
+          </w:rPr>
+          <w:t xml:space="preserve">https://doi.org/10.4324/9780203202050</w:t>
+        </w:r>
+      </w:hyperlink>
+      <w:r>
+        <w:t xml:space="preserve">.</w:t>
+      </w:r>
+    </w:p>
+    <w:bookmarkEnd w:id="123"/>
+    <w:bookmarkStart w:id="124" w:name="ref-Shin2011-kc"/>
+    <w:p>
+      <w:pPr>
+        <w:pStyle w:val="Bibliography"/>
+      </w:pPr>
+      <w:r>
+        <w:t xml:space="preserve">Shin, Doh Chull. 2011.</w:t>
+      </w:r>
+      <w:r>
+        <w:t xml:space="preserve"> </w:t>
+      </w:r>
+      <w:r>
+        <w:rPr>
+          <w:i/>
+          <w:iCs/>
+        </w:rPr>
+        <w:t xml:space="preserve">Confucianism and democratization in east Asia</w:t>
+      </w:r>
+      <w:r>
+        <w:t xml:space="preserve">. Cambridge University Press.</w:t>
+      </w:r>
+    </w:p>
+    <w:bookmarkEnd w:id="124"/>
+    <w:bookmarkStart w:id="126" w:name="ref-Shin2018-mq"/>
+    <w:p>
+      <w:pPr>
+        <w:pStyle w:val="Bibliography"/>
+      </w:pPr>
+      <w:r>
+        <w:t xml:space="preserve">Shin, Doh Chull, and Hannah June Kim. 2018.</w:t>
+      </w:r>
+      <w:r>
+        <w:t xml:space="preserve"> </w:t>
+      </w:r>
+      <w:r>
+        <w:t xml:space="preserve">“</w:t>
+      </w:r>
+      <w:r>
+        <w:t xml:space="preserve">How global citizenries think about democracy: An evaluation and synthesis of recent public opinion research</w:t>
+      </w:r>
+      <w:r>
+        <w:t xml:space="preserve">.”</w:t>
+      </w:r>
+      <w:r>
+        <w:t xml:space="preserve"> </w:t>
+      </w:r>
+      <w:r>
+        <w:rPr>
+          <w:i/>
+          <w:iCs/>
+        </w:rPr>
+        <w:t xml:space="preserve">Japanese Journal of Political Science</w:t>
+      </w:r>
+      <w:r>
+        <w:t xml:space="preserve"> </w:t>
+      </w:r>
+      <w:r>
+        <w:t xml:space="preserve">19 (June): 222–49.</w:t>
+      </w:r>
+      <w:r>
+        <w:t xml:space="preserve"> </w:t>
+      </w:r>
+      <w:hyperlink r:id="rId125">
+        <w:r>
+          <w:rPr>
+            <w:rStyle w:val="Hyperlink"/>
+          </w:rPr>
+          <w:t xml:space="preserve">https://doi.org/10.1017/s1468109918000063</w:t>
+        </w:r>
+      </w:hyperlink>
+      <w:r>
+        <w:t xml:space="preserve">.</w:t>
+      </w:r>
+    </w:p>
+    <w:bookmarkEnd w:id="126"/>
+    <w:bookmarkStart w:id="128" w:name="ref-Singh2012-hj"/>
+    <w:p>
+      <w:pPr>
+        <w:pStyle w:val="Bibliography"/>
+      </w:pPr>
+      <w:r>
+        <w:t xml:space="preserve">Singh, Shane, Ekrem Karakoç, and André Blais. 2012.</w:t>
+      </w:r>
+      <w:r>
+        <w:t xml:space="preserve"> </w:t>
+      </w:r>
+      <w:r>
+        <w:t xml:space="preserve">“</w:t>
+      </w:r>
+      <w:r>
+        <w:t xml:space="preserve">Differentiating winners: How elections affect satisfaction with democracy</w:t>
+      </w:r>
+      <w:r>
+        <w:t xml:space="preserve">.”</w:t>
+      </w:r>
+      <w:r>
+        <w:t xml:space="preserve"> </w:t>
+      </w:r>
+      <w:r>
+        <w:rPr>
+          <w:i/>
+          <w:iCs/>
+        </w:rPr>
+        <w:t xml:space="preserve">Electoral Studies</w:t>
+      </w:r>
+      <w:r>
+        <w:t xml:space="preserve"> </w:t>
+      </w:r>
+      <w:r>
+        <w:t xml:space="preserve">31 (March): 201–11.</w:t>
+      </w:r>
+      <w:r>
+        <w:t xml:space="preserve"> </w:t>
+      </w:r>
+      <w:hyperlink r:id="rId127">
+        <w:r>
+          <w:rPr>
+            <w:rStyle w:val="Hyperlink"/>
+          </w:rPr>
+          <w:t xml:space="preserve">https://doi.org/10.1016/j.electstud.2011.11.001</w:t>
+        </w:r>
+      </w:hyperlink>
+      <w:r>
+        <w:t xml:space="preserve">.</w:t>
+      </w:r>
+    </w:p>
+    <w:bookmarkEnd w:id="128"/>
+    <w:bookmarkStart w:id="130" w:name="ref-Sinpeng2021-hd"/>
+    <w:p>
+      <w:pPr>
+        <w:pStyle w:val="Bibliography"/>
+      </w:pPr>
+      <w:r>
+        <w:t xml:space="preserve">Sinpeng, Aim. 2021.</w:t>
+      </w:r>
+      <w:r>
+        <w:t xml:space="preserve"> </w:t>
+      </w:r>
+      <w:r>
+        <w:t xml:space="preserve">“</w:t>
+      </w:r>
+      <w:r>
+        <w:t xml:space="preserve">Hashtag activism: social media and the #</w:t>
+      </w:r>
+      <w:r>
+        <w:t xml:space="preserve">FreeYouth</w:t>
+      </w:r>
+      <w:r>
+        <w:t xml:space="preserve"> </w:t>
+      </w:r>
+      <w:r>
+        <w:t xml:space="preserve">protests in</w:t>
+      </w:r>
+      <w:r>
+        <w:t xml:space="preserve"> </w:t>
+      </w:r>
+      <w:r>
+        <w:t xml:space="preserve">Thailand</w:t>
+      </w:r>
+      <w:r>
+        <w:t xml:space="preserve">.”</w:t>
+      </w:r>
+      <w:r>
+        <w:t xml:space="preserve"> </w:t>
+      </w:r>
+      <w:r>
+        <w:rPr>
+          <w:i/>
+          <w:iCs/>
+        </w:rPr>
+        <w:t xml:space="preserve">Critical Asian Studies</w:t>
+      </w:r>
+      <w:r>
+        <w:t xml:space="preserve"> </w:t>
+      </w:r>
+      <w:r>
+        <w:t xml:space="preserve">53 (February): 192–205.</w:t>
+      </w:r>
+      <w:r>
+        <w:t xml:space="preserve"> </w:t>
+      </w:r>
+      <w:hyperlink r:id="rId129">
+        <w:r>
+          <w:rPr>
+            <w:rStyle w:val="Hyperlink"/>
+          </w:rPr>
+          <w:t xml:space="preserve">https://doi.org/10.1080/14672715.2021.1882866</w:t>
+        </w:r>
+      </w:hyperlink>
+      <w:r>
+        <w:t xml:space="preserve">.</w:t>
+      </w:r>
+    </w:p>
+    <w:bookmarkEnd w:id="130"/>
+    <w:bookmarkStart w:id="131" w:name="ref-Slater2010-ba"/>
+    <w:p>
+      <w:pPr>
+        <w:pStyle w:val="Bibliography"/>
+      </w:pPr>
+      <w:r>
+        <w:t xml:space="preserve">Slater, Dan. 2010.</w:t>
+      </w:r>
+      <w:r>
+        <w:t xml:space="preserve"> </w:t>
+      </w:r>
+      <w:r>
+        <w:rPr>
+          <w:i/>
+          <w:iCs/>
+        </w:rPr>
+        <w:t xml:space="preserve">Ordering Power: Contentious Politics and Authoritarian Leviathans in Southeast Asia</w:t>
+      </w:r>
+      <w:r>
+        <w:t xml:space="preserve">. Cambridge University Press.</w:t>
+      </w:r>
+    </w:p>
+    <w:bookmarkEnd w:id="131"/>
+    <w:bookmarkStart w:id="132" w:name="ref-Svolik2019-zi"/>
+    <w:p>
+      <w:pPr>
+        <w:pStyle w:val="Bibliography"/>
+      </w:pPr>
+      <w:r>
+        <w:t xml:space="preserve">Svolik, M W. 2019.</w:t>
+      </w:r>
+      <w:r>
+        <w:t xml:space="preserve"> </w:t>
+      </w:r>
+      <w:r>
+        <w:t xml:space="preserve">“</w:t>
+      </w:r>
+      <w:r>
+        <w:t xml:space="preserve">Polarization versus Democracy</w:t>
+      </w:r>
+      <w:r>
+        <w:t xml:space="preserve">.”</w:t>
+      </w:r>
+      <w:r>
+        <w:t xml:space="preserve"> </w:t>
+      </w:r>
+      <w:r>
+        <w:rPr>
+          <w:i/>
+          <w:iCs/>
+        </w:rPr>
+        <w:t xml:space="preserve">Journal of Democracy</w:t>
+      </w:r>
+      <w:r>
+        <w:t xml:space="preserve"> </w:t>
+      </w:r>
+      <w:r>
+        <w:t xml:space="preserve">30: 20–32.</w:t>
+      </w:r>
+    </w:p>
+    <w:bookmarkEnd w:id="132"/>
+    <w:bookmarkStart w:id="134" w:name="ref-Taber2006-kx"/>
+    <w:p>
+      <w:pPr>
+        <w:pStyle w:val="Bibliography"/>
+      </w:pPr>
+      <w:r>
+        <w:t xml:space="preserve">Taber, Charles S, and Milton Lodge. 2006.</w:t>
+      </w:r>
+      <w:r>
+        <w:t xml:space="preserve"> </w:t>
+      </w:r>
+      <w:r>
+        <w:t xml:space="preserve">“</w:t>
+      </w:r>
+      <w:r>
+        <w:t xml:space="preserve">Motivated skepticism in the evaluation of political beliefs</w:t>
+      </w:r>
+      <w:r>
+        <w:t xml:space="preserve">.”</w:t>
+      </w:r>
+      <w:r>
+        <w:t xml:space="preserve"> </w:t>
+      </w:r>
+      <w:r>
+        <w:rPr>
+          <w:i/>
+          <w:iCs/>
+        </w:rPr>
+        <w:t xml:space="preserve">American Journal of Political Science</w:t>
+      </w:r>
+      <w:r>
+        <w:t xml:space="preserve"> </w:t>
+      </w:r>
+      <w:r>
+        <w:t xml:space="preserve">50 (July): 755–69.</w:t>
+      </w:r>
+      <w:r>
+        <w:t xml:space="preserve"> </w:t>
+      </w:r>
+      <w:hyperlink r:id="rId133">
+        <w:r>
+          <w:rPr>
+            <w:rStyle w:val="Hyperlink"/>
+          </w:rPr>
+          <w:t xml:space="preserve">https://doi.org/10.1111/j.1540-5907.2006.00214.x</w:t>
+        </w:r>
+      </w:hyperlink>
+      <w:r>
+        <w:t xml:space="preserve">.</w:t>
+      </w:r>
+    </w:p>
+    <w:bookmarkEnd w:id="134"/>
+    <w:bookmarkStart w:id="135" w:name="ref-Waldner2018-yw"/>
+    <w:p>
+      <w:pPr>
+        <w:pStyle w:val="Bibliography"/>
+      </w:pPr>
+      <w:r>
+        <w:t xml:space="preserve">Waldner, D, and E Lust. 2018.</w:t>
+      </w:r>
+      <w:r>
+        <w:t xml:space="preserve"> </w:t>
+      </w:r>
+      <w:r>
+        <w:t xml:space="preserve">“</w:t>
+      </w:r>
+      <w:r>
+        <w:t xml:space="preserve">Unwelcome Change: Coming to Terms with Democratic Backsliding</w:t>
+      </w:r>
+      <w:r>
+        <w:t xml:space="preserve">.”</w:t>
+      </w:r>
+      <w:r>
+        <w:t xml:space="preserve"> </w:t>
+      </w:r>
+      <w:r>
+        <w:rPr>
+          <w:i/>
+          <w:iCs/>
+        </w:rPr>
+        <w:t xml:space="preserve">Annual Review of Political Science</w:t>
+      </w:r>
+      <w:r>
+        <w:t xml:space="preserve"> </w:t>
+      </w:r>
+      <w:r>
+        <w:t xml:space="preserve">21: 93–113.</w:t>
+      </w:r>
+    </w:p>
+    <w:bookmarkEnd w:id="135"/>
+    <w:bookmarkEnd w:id="136"/>
+    <w:bookmarkEnd w:id="137"/>
     <w:sectPr>
       <w:footnotePr>
         <w:numRestart w:val="eachSect"/>

--- a/papers/meaning-of-democracy-revision/output/manuscript/manuscript_blind.docx
+++ b/papers/meaning-of-democracy-revision/output/manuscript/manuscript_blind.docx
@@ -84,7 +84,7 @@
         <w:t xml:space="preserve"> </w:t>
       </w:r>
       <w:r>
-        <w:t xml:space="preserve">(Russell J. Dalton, Doh C. Shin, and Willy Jou 2007; Chu et al. 2008; Ferrin and Kriesi 2016)</w:t>
+        <w:t xml:space="preserve">(Dalton et al. 2007; Chu et al. 2008; Ferrin and Kriesi 2016)</w:t>
       </w:r>
       <w:r>
         <w:t xml:space="preserve">. A separate literature demonstrates that electoral winners and losers differ systematically in their satisfaction with democracy, their institutional trust, and their willingness to accept political outcomes</w:t>
@@ -278,7 +278,7 @@
         <w:t xml:space="preserve"> </w:t>
       </w:r>
       <w:r>
-        <w:t xml:space="preserve">(Russell J. Dalton, Doh C. Shin, and Willy Jou 2007; Bratton and Mattes 2001)</w:t>
+        <w:t xml:space="preserve">(Dalton et al. 2007; Bratton and Mattes 2001)</w:t>
       </w:r>
       <w:r>
         <w:t xml:space="preserve">. In Asia specifically, publics hold complex, multidimensional understandings that blend procedural and substantive elements, with substantial variation both within and between countries</w:t>
@@ -5232,7 +5232,59 @@
       </w:r>
     </w:p>
     <w:bookmarkEnd w:id="72"/>
-    <w:bookmarkStart w:id="73" w:name="ref-Diamond1999-wd"/>
+    <w:bookmarkStart w:id="74" w:name="ref-Dalton2007-eo"/>
+    <w:p>
+      <w:pPr>
+        <w:pStyle w:val="Bibliography"/>
+      </w:pPr>
+      <w:r>
+        <w:t xml:space="preserve">Dalton, Russell J, Doh Chull Shin, and Willy Jou. 2007.</w:t>
+      </w:r>
+      <w:r>
+        <w:t xml:space="preserve"> </w:t>
+      </w:r>
+      <w:r>
+        <w:t xml:space="preserve">“</w:t>
+      </w:r>
+      <w:r>
+        <w:t xml:space="preserve">Understanding Democracy: Data from Unlikely Places</w:t>
+      </w:r>
+      <w:r>
+        <w:t xml:space="preserve">.”</w:t>
+      </w:r>
+      <w:r>
+        <w:t xml:space="preserve"> </w:t>
+      </w:r>
+      <w:r>
+        <w:rPr>
+          <w:i/>
+          <w:iCs/>
+        </w:rPr>
+        <w:t xml:space="preserve">Journal of Democracy</w:t>
+      </w:r>
+      <w:r>
+        <w:t xml:space="preserve"> </w:t>
+      </w:r>
+      <w:r>
+        <w:t xml:space="preserve">18: 142–56.</w:t>
+      </w:r>
+      <w:r>
+        <w:t xml:space="preserve"> </w:t>
+      </w:r>
+      <w:hyperlink r:id="rId73">
+        <w:r>
+          <w:rPr>
+            <w:rStyle w:val="Hyperlink"/>
+          </w:rPr>
+          <w:t xml:space="preserve">https://doi.org/10.1093/acprof:oso/9780199948611.001.0001</w:t>
+        </w:r>
+      </w:hyperlink>
+      <w:r>
+        <w:t xml:space="preserve">.</w:t>
+      </w:r>
+    </w:p>
+    <w:bookmarkEnd w:id="74"/>
+    <w:bookmarkStart w:id="75" w:name="ref-Diamond1999-wd"/>
     <w:p>
       <w:pPr>
         <w:pStyle w:val="Bibliography"/>
@@ -5254,8 +5306,8 @@
         <w:t xml:space="preserve">. Johns Hopkins University Press.</w:t>
       </w:r>
     </w:p>
-    <w:bookmarkEnd w:id="73"/>
-    <w:bookmarkStart w:id="75" w:name="ref-Diamond2015-yb"/>
+    <w:bookmarkEnd w:id="75"/>
+    <w:bookmarkStart w:id="77" w:name="ref-Diamond2015-yb"/>
     <w:p>
       <w:pPr>
         <w:pStyle w:val="Bibliography"/>
@@ -5294,7 +5346,7 @@
       <w:r>
         <w:t xml:space="preserve"> </w:t>
       </w:r>
-      <w:hyperlink r:id="rId74">
+      <w:hyperlink r:id="rId76">
         <w:r>
           <w:rPr>
             <w:rStyle w:val="Hyperlink"/>
@@ -5306,8 +5358,8 @@
         <w:t xml:space="preserve">.</w:t>
       </w:r>
     </w:p>
-    <w:bookmarkEnd w:id="75"/>
-    <w:bookmarkStart w:id="77" w:name="ref-Esaiasson2011-po"/>
+    <w:bookmarkEnd w:id="77"/>
+    <w:bookmarkStart w:id="79" w:name="ref-Esaiasson2011-po"/>
     <w:p>
       <w:pPr>
         <w:pStyle w:val="Bibliography"/>
@@ -5346,7 +5398,7 @@
       <w:r>
         <w:t xml:space="preserve"> </w:t>
       </w:r>
-      <w:hyperlink r:id="rId76">
+      <w:hyperlink r:id="rId78">
         <w:r>
           <w:rPr>
             <w:rStyle w:val="Hyperlink"/>
@@ -5358,8 +5410,8 @@
         <w:t xml:space="preserve">.</w:t>
       </w:r>
     </w:p>
-    <w:bookmarkEnd w:id="77"/>
-    <w:bookmarkStart w:id="79" w:name="ref-Esaiasson2020-av"/>
+    <w:bookmarkEnd w:id="79"/>
+    <w:bookmarkStart w:id="81" w:name="ref-Esaiasson2020-av"/>
     <w:p>
       <w:pPr>
         <w:pStyle w:val="Bibliography"/>
@@ -5398,7 +5450,7 @@
       <w:r>
         <w:t xml:space="preserve"> </w:t>
       </w:r>
-      <w:hyperlink r:id="rId78">
+      <w:hyperlink r:id="rId80">
         <w:r>
           <w:rPr>
             <w:rStyle w:val="Hyperlink"/>
@@ -5410,8 +5462,8 @@
         <w:t xml:space="preserve">.</w:t>
       </w:r>
     </w:p>
-    <w:bookmarkEnd w:id="79"/>
-    <w:bookmarkStart w:id="80" w:name="ref-Evans2006-np"/>
+    <w:bookmarkEnd w:id="81"/>
+    <w:bookmarkStart w:id="82" w:name="ref-Evans2006-np"/>
     <w:p>
       <w:pPr>
         <w:pStyle w:val="Bibliography"/>
@@ -5448,8 +5500,8 @@
         <w:t xml:space="preserve">68: 194–207.</w:t>
       </w:r>
     </w:p>
-    <w:bookmarkEnd w:id="80"/>
-    <w:bookmarkStart w:id="82" w:name="ref-Ferrin2016-se"/>
+    <w:bookmarkEnd w:id="82"/>
+    <w:bookmarkStart w:id="84" w:name="ref-Ferrin2016-se"/>
     <w:p>
       <w:pPr>
         <w:pStyle w:val="Bibliography"/>
@@ -5473,7 +5525,7 @@
       <w:r>
         <w:t xml:space="preserve"> </w:t>
       </w:r>
-      <w:hyperlink r:id="rId81">
+      <w:hyperlink r:id="rId83">
         <w:r>
           <w:rPr>
             <w:rStyle w:val="Hyperlink"/>
@@ -5485,8 +5537,8 @@
         <w:t xml:space="preserve">.</w:t>
       </w:r>
     </w:p>
-    <w:bookmarkEnd w:id="82"/>
-    <w:bookmarkStart w:id="84" w:name="ref-Fiorina1978-wf"/>
+    <w:bookmarkEnd w:id="84"/>
+    <w:bookmarkStart w:id="86" w:name="ref-Fiorina1978-wf"/>
     <w:p>
       <w:pPr>
         <w:pStyle w:val="Bibliography"/>
@@ -5525,7 +5577,7 @@
       <w:r>
         <w:t xml:space="preserve"> </w:t>
       </w:r>
-      <w:hyperlink r:id="rId83">
+      <w:hyperlink r:id="rId85">
         <w:r>
           <w:rPr>
             <w:rStyle w:val="Hyperlink"/>
@@ -5537,8 +5589,8 @@
         <w:t xml:space="preserve">.</w:t>
       </w:r>
     </w:p>
-    <w:bookmarkEnd w:id="84"/>
-    <w:bookmarkStart w:id="85" w:name="ref-Foa2016-lq"/>
+    <w:bookmarkEnd w:id="86"/>
+    <w:bookmarkStart w:id="87" w:name="ref-Foa2016-lq"/>
     <w:p>
       <w:pPr>
         <w:pStyle w:val="Bibliography"/>
@@ -5575,8 +5627,8 @@
         <w:t xml:space="preserve">27: 5–17.</w:t>
       </w:r>
     </w:p>
-    <w:bookmarkEnd w:id="85"/>
-    <w:bookmarkStart w:id="86" w:name="ref-Graham2020-jr"/>
+    <w:bookmarkEnd w:id="87"/>
+    <w:bookmarkStart w:id="88" w:name="ref-Graham2020-jr"/>
     <w:p>
       <w:pPr>
         <w:pStyle w:val="Bibliography"/>
@@ -5613,8 +5665,8 @@
         <w:t xml:space="preserve">114: 392–409.</w:t>
       </w:r>
     </w:p>
-    <w:bookmarkEnd w:id="86"/>
-    <w:bookmarkStart w:id="88" w:name="ref-Hsiao2020-fz"/>
+    <w:bookmarkEnd w:id="88"/>
+    <w:bookmarkStart w:id="90" w:name="ref-Hsiao2020-fz"/>
     <w:p>
       <w:pPr>
         <w:pStyle w:val="Bibliography"/>
@@ -5653,7 +5705,7 @@
       <w:r>
         <w:t xml:space="preserve"> </w:t>
       </w:r>
-      <w:hyperlink r:id="rId87">
+      <w:hyperlink r:id="rId89">
         <w:r>
           <w:rPr>
             <w:rStyle w:val="Hyperlink"/>
@@ -5665,8 +5717,8 @@
         <w:t xml:space="preserve">.</w:t>
       </w:r>
     </w:p>
-    <w:bookmarkEnd w:id="88"/>
-    <w:bookmarkStart w:id="89" w:name="ref-ABS-W2"/>
+    <w:bookmarkEnd w:id="90"/>
+    <w:bookmarkStart w:id="91" w:name="ref-ABS-W2"/>
     <w:p>
       <w:pPr>
         <w:pStyle w:val="Bibliography"/>
@@ -5688,8 +5740,8 @@
         <w:t xml:space="preserve">. Taipei: National Taiwan University; Academia Sinica.</w:t>
       </w:r>
     </w:p>
-    <w:bookmarkEnd w:id="89"/>
-    <w:bookmarkStart w:id="90" w:name="ref-ABS-W3"/>
+    <w:bookmarkEnd w:id="91"/>
+    <w:bookmarkStart w:id="92" w:name="ref-ABS-W3"/>
     <w:p>
       <w:pPr>
         <w:pStyle w:val="Bibliography"/>
@@ -5711,8 +5763,8 @@
         <w:t xml:space="preserve">. Taipei: National Taiwan University; Academia Sinica.</w:t>
       </w:r>
     </w:p>
-    <w:bookmarkEnd w:id="90"/>
-    <w:bookmarkStart w:id="91" w:name="ref-ABS-W4"/>
+    <w:bookmarkEnd w:id="92"/>
+    <w:bookmarkStart w:id="93" w:name="ref-ABS-W4"/>
     <w:p>
       <w:pPr>
         <w:pStyle w:val="Bibliography"/>
@@ -5734,8 +5786,8 @@
         <w:t xml:space="preserve">. Taipei: National Taiwan University; Academia Sinica.</w:t>
       </w:r>
     </w:p>
-    <w:bookmarkEnd w:id="91"/>
-    <w:bookmarkStart w:id="92" w:name="ref-Inglehart1997-gw"/>
+    <w:bookmarkEnd w:id="93"/>
+    <w:bookmarkStart w:id="94" w:name="ref-Inglehart1997-gw"/>
     <w:p>
       <w:pPr>
         <w:pStyle w:val="Bibliography"/>
@@ -5757,8 +5809,8 @@
         <w:t xml:space="preserve">. Princeton University Press.</w:t>
       </w:r>
     </w:p>
-    <w:bookmarkEnd w:id="92"/>
-    <w:bookmarkStart w:id="93" w:name="ref-Kahneman1979-af"/>
+    <w:bookmarkEnd w:id="94"/>
+    <w:bookmarkStart w:id="95" w:name="ref-Kahneman1979-af"/>
     <w:p>
       <w:pPr>
         <w:pStyle w:val="Bibliography"/>
@@ -5795,8 +5847,8 @@
         <w:t xml:space="preserve">47 (March): 263–92.</w:t>
       </w:r>
     </w:p>
-    <w:bookmarkEnd w:id="93"/>
-    <w:bookmarkStart w:id="95" w:name="ref-Kongkirati2020-fl"/>
+    <w:bookmarkEnd w:id="95"/>
+    <w:bookmarkStart w:id="97" w:name="ref-Kongkirati2020-fl"/>
     <w:p>
       <w:pPr>
         <w:pStyle w:val="Bibliography"/>
@@ -5841,7 +5893,7 @@
       <w:r>
         <w:t xml:space="preserve"> </w:t>
       </w:r>
-      <w:hyperlink r:id="rId94">
+      <w:hyperlink r:id="rId96">
         <w:r>
           <w:rPr>
             <w:rStyle w:val="Hyperlink"/>
@@ -5853,8 +5905,8 @@
         <w:t xml:space="preserve">.</w:t>
       </w:r>
     </w:p>
-    <w:bookmarkEnd w:id="95"/>
-    <w:bookmarkStart w:id="97" w:name="ref-Kuhonta2014-qk"/>
+    <w:bookmarkEnd w:id="97"/>
+    <w:bookmarkStart w:id="99" w:name="ref-Kuhonta2014-qk"/>
     <w:p>
       <w:pPr>
         <w:pStyle w:val="Bibliography"/>
@@ -5893,7 +5945,7 @@
       <w:r>
         <w:t xml:space="preserve"> </w:t>
       </w:r>
-      <w:hyperlink r:id="rId96">
+      <w:hyperlink r:id="rId98">
         <w:r>
           <w:rPr>
             <w:rStyle w:val="Hyperlink"/>
@@ -5905,8 +5957,8 @@
         <w:t xml:space="preserve">.</w:t>
       </w:r>
     </w:p>
-    <w:bookmarkEnd w:id="97"/>
-    <w:bookmarkStart w:id="99" w:name="ref-Kunda1990-uw"/>
+    <w:bookmarkEnd w:id="99"/>
+    <w:bookmarkStart w:id="101" w:name="ref-Kunda1990-uw"/>
     <w:p>
       <w:pPr>
         <w:pStyle w:val="Bibliography"/>
@@ -5945,7 +5997,7 @@
       <w:r>
         <w:t xml:space="preserve"> </w:t>
       </w:r>
-      <w:hyperlink r:id="rId98">
+      <w:hyperlink r:id="rId100">
         <w:r>
           <w:rPr>
             <w:rStyle w:val="Hyperlink"/>
@@ -5957,8 +6009,8 @@
         <w:t xml:space="preserve">.</w:t>
       </w:r>
     </w:p>
-    <w:bookmarkEnd w:id="99"/>
-    <w:bookmarkStart w:id="100" w:name="ref-Levitsky2018-dd"/>
+    <w:bookmarkEnd w:id="101"/>
+    <w:bookmarkStart w:id="102" w:name="ref-Levitsky2018-dd"/>
     <w:p>
       <w:pPr>
         <w:pStyle w:val="Bibliography"/>
@@ -5980,8 +6032,8 @@
         <w:t xml:space="preserve">. Broadway Books.</w:t>
       </w:r>
     </w:p>
-    <w:bookmarkEnd w:id="100"/>
-    <w:bookmarkStart w:id="102" w:name="ref-Linz1996-qs"/>
+    <w:bookmarkEnd w:id="102"/>
+    <w:bookmarkStart w:id="104" w:name="ref-Linz1996-qs"/>
     <w:p>
       <w:pPr>
         <w:pStyle w:val="Bibliography"/>
@@ -6020,7 +6072,7 @@
       <w:r>
         <w:t xml:space="preserve"> </w:t>
       </w:r>
-      <w:hyperlink r:id="rId101">
+      <w:hyperlink r:id="rId103">
         <w:r>
           <w:rPr>
             <w:rStyle w:val="Hyperlink"/>
@@ -6032,8 +6084,8 @@
         <w:t xml:space="preserve">.</w:t>
       </w:r>
     </w:p>
-    <w:bookmarkEnd w:id="102"/>
-    <w:bookmarkStart w:id="104" w:name="ref-Luhrmann2019-ow"/>
+    <w:bookmarkEnd w:id="104"/>
+    <w:bookmarkStart w:id="106" w:name="ref-Luhrmann2019-ow"/>
     <w:p>
       <w:pPr>
         <w:pStyle w:val="Bibliography"/>
@@ -6072,7 +6124,7 @@
       <w:r>
         <w:t xml:space="preserve"> </w:t>
       </w:r>
-      <w:hyperlink r:id="rId103">
+      <w:hyperlink r:id="rId105">
         <w:r>
           <w:rPr>
             <w:rStyle w:val="Hyperlink"/>
@@ -6084,8 +6136,8 @@
         <w:t xml:space="preserve">.</w:t>
       </w:r>
     </w:p>
-    <w:bookmarkEnd w:id="104"/>
-    <w:bookmarkStart w:id="105" w:name="ref-Mauk2020-bu"/>
+    <w:bookmarkEnd w:id="106"/>
+    <w:bookmarkStart w:id="107" w:name="ref-Mauk2020-bu"/>
     <w:p>
       <w:pPr>
         <w:pStyle w:val="Bibliography"/>
@@ -6107,8 +6159,8 @@
         <w:t xml:space="preserve">. Oxford University Press.</w:t>
       </w:r>
     </w:p>
-    <w:bookmarkEnd w:id="105"/>
-    <w:bookmarkStart w:id="107" w:name="ref-McCargo2019-rx"/>
+    <w:bookmarkEnd w:id="107"/>
+    <w:bookmarkStart w:id="109" w:name="ref-McCargo2019-rx"/>
     <w:p>
       <w:pPr>
         <w:pStyle w:val="Bibliography"/>
@@ -6147,7 +6199,7 @@
       <w:r>
         <w:t xml:space="preserve"> </w:t>
       </w:r>
-      <w:hyperlink r:id="rId106">
+      <w:hyperlink r:id="rId108">
         <w:r>
           <w:rPr>
             <w:rStyle w:val="Hyperlink"/>
@@ -6159,8 +6211,8 @@
         <w:t xml:space="preserve">.</w:t>
       </w:r>
     </w:p>
-    <w:bookmarkEnd w:id="107"/>
-    <w:bookmarkStart w:id="109" w:name="ref-Nadeau1993-vo"/>
+    <w:bookmarkEnd w:id="109"/>
+    <w:bookmarkStart w:id="111" w:name="ref-Nadeau1993-vo"/>
     <w:p>
       <w:pPr>
         <w:pStyle w:val="Bibliography"/>
@@ -6199,7 +6251,7 @@
       <w:r>
         <w:t xml:space="preserve"> </w:t>
       </w:r>
-      <w:hyperlink r:id="rId108">
+      <w:hyperlink r:id="rId110">
         <w:r>
           <w:rPr>
             <w:rStyle w:val="Hyperlink"/>
@@ -6211,8 +6263,8 @@
         <w:t xml:space="preserve">.</w:t>
       </w:r>
     </w:p>
-    <w:bookmarkEnd w:id="109"/>
-    <w:bookmarkStart w:id="111" w:name="ref-Norris2011-zt"/>
+    <w:bookmarkEnd w:id="111"/>
+    <w:bookmarkStart w:id="113" w:name="ref-Norris2011-zt"/>
     <w:p>
       <w:pPr>
         <w:pStyle w:val="Bibliography"/>
@@ -6236,7 +6288,7 @@
       <w:r>
         <w:t xml:space="preserve"> </w:t>
       </w:r>
-      <w:hyperlink r:id="rId110">
+      <w:hyperlink r:id="rId112">
         <w:r>
           <w:rPr>
             <w:rStyle w:val="Hyperlink"/>
@@ -6248,8 +6300,8 @@
         <w:t xml:space="preserve">.</w:t>
       </w:r>
     </w:p>
-    <w:bookmarkEnd w:id="111"/>
-    <w:bookmarkStart w:id="113" w:name="ref-Norris2012-wj"/>
+    <w:bookmarkEnd w:id="113"/>
+    <w:bookmarkStart w:id="115" w:name="ref-Norris2012-wj"/>
     <w:p>
       <w:pPr>
         <w:pStyle w:val="Bibliography"/>
@@ -6273,7 +6325,7 @@
       <w:r>
         <w:t xml:space="preserve"> </w:t>
       </w:r>
-      <w:hyperlink r:id="rId112">
+      <w:hyperlink r:id="rId114">
         <w:r>
           <w:rPr>
             <w:rStyle w:val="Hyperlink"/>
@@ -6285,8 +6337,8 @@
         <w:t xml:space="preserve">.</w:t>
       </w:r>
     </w:p>
-    <w:bookmarkEnd w:id="113"/>
-    <w:bookmarkStart w:id="114" w:name="ref-Ockey2004-ek"/>
+    <w:bookmarkEnd w:id="115"/>
+    <w:bookmarkStart w:id="116" w:name="ref-Ockey2004-ek"/>
     <w:p>
       <w:pPr>
         <w:pStyle w:val="Bibliography"/>
@@ -6308,8 +6360,8 @@
         <w:t xml:space="preserve">. University of Hawai’i Press.</w:t>
       </w:r>
     </w:p>
-    <w:bookmarkEnd w:id="114"/>
-    <w:bookmarkStart w:id="116" w:name="ref-Rich2025-gd"/>
+    <w:bookmarkEnd w:id="116"/>
+    <w:bookmarkStart w:id="118" w:name="ref-Rich2025-gd"/>
     <w:p>
       <w:pPr>
         <w:pStyle w:val="Bibliography"/>
@@ -6348,7 +6400,7 @@
       <w:r>
         <w:t xml:space="preserve"> </w:t>
       </w:r>
-      <w:hyperlink r:id="rId115">
+      <w:hyperlink r:id="rId117">
         <w:r>
           <w:rPr>
             <w:rStyle w:val="Hyperlink"/>
@@ -6360,8 +6412,8 @@
         <w:t xml:space="preserve">.</w:t>
       </w:r>
     </w:p>
-    <w:bookmarkEnd w:id="116"/>
-    <w:bookmarkStart w:id="118" w:name="ref-Ricks2025-il"/>
+    <w:bookmarkEnd w:id="118"/>
+    <w:bookmarkStart w:id="120" w:name="ref-Ricks2025-il"/>
     <w:p>
       <w:pPr>
         <w:pStyle w:val="Bibliography"/>
@@ -6400,64 +6452,12 @@
       <w:r>
         <w:t xml:space="preserve"> </w:t>
       </w:r>
-      <w:hyperlink r:id="rId117">
+      <w:hyperlink r:id="rId119">
         <w:r>
           <w:rPr>
             <w:rStyle w:val="Hyperlink"/>
           </w:rPr>
           <w:t xml:space="preserve">https://doi.org/10.1177/18681034251341319</w:t>
-        </w:r>
-      </w:hyperlink>
-      <w:r>
-        <w:t xml:space="preserve">.</w:t>
-      </w:r>
-    </w:p>
-    <w:bookmarkEnd w:id="118"/>
-    <w:bookmarkStart w:id="120" w:name="Xa58254413c56f67605ac63c5fb3a3b33a41d22c"/>
-    <w:p>
-      <w:pPr>
-        <w:pStyle w:val="Bibliography"/>
-      </w:pPr>
-      <w:r>
-        <w:t xml:space="preserve">Russell J. Dalton, Doh C. Shin, and Willy Jou. 2007.</w:t>
-      </w:r>
-      <w:r>
-        <w:t xml:space="preserve"> </w:t>
-      </w:r>
-      <w:r>
-        <w:t xml:space="preserve">“</w:t>
-      </w:r>
-      <w:r>
-        <w:t xml:space="preserve">Understanding Democracy: Data from Unlikely Places</w:t>
-      </w:r>
-      <w:r>
-        <w:t xml:space="preserve">.”</w:t>
-      </w:r>
-      <w:r>
-        <w:t xml:space="preserve"> </w:t>
-      </w:r>
-      <w:r>
-        <w:rPr>
-          <w:i/>
-          <w:iCs/>
-        </w:rPr>
-        <w:t xml:space="preserve">Journal of Democracy</w:t>
-      </w:r>
-      <w:r>
-        <w:t xml:space="preserve"> </w:t>
-      </w:r>
-      <w:r>
-        <w:t xml:space="preserve">18: 142–56.</w:t>
-      </w:r>
-      <w:r>
-        <w:t xml:space="preserve"> </w:t>
-      </w:r>
-      <w:hyperlink r:id="rId119">
-        <w:r>
-          <w:rPr>
-            <w:rStyle w:val="Hyperlink"/>
-          </w:rPr>
-          <w:t xml:space="preserve">https://doi.org/10.1093/acprof:oso/9780199948611.001.0001</w:t>
         </w:r>
       </w:hyperlink>
       <w:r>

--- a/papers/meaning-of-democracy-revision/output/manuscript/manuscript_blind.docx
+++ b/papers/meaning-of-democracy-revision/output/manuscript/manuscript_blind.docx
@@ -1351,7 +1351,7 @@
     </w:p>
     <w:bookmarkEnd w:id="29"/>
     <w:bookmarkEnd w:id="30"/>
-    <w:bookmarkStart w:id="47" w:name="results"/>
+    <w:bookmarkStart w:id="46" w:name="results"/>
     <w:p>
       <w:pPr>
         <w:pStyle w:val="Heading1"/>
@@ -2808,7 +2808,7 @@
       </w:r>
     </w:p>
     <w:bookmarkEnd w:id="31"/>
-    <w:bookmarkStart w:id="37" w:name="X77b8d0d5e817643f9801f7963d5da2645c9f997"/>
+    <w:bookmarkStart w:id="36" w:name="X77b8d0d5e817643f9801f7963d5da2645c9f997"/>
     <w:p>
       <w:pPr>
         <w:pStyle w:val="Heading2"/>
@@ -2988,18 +2988,7 @@
         <w:pStyle w:val="BodyText"/>
       </w:pPr>
       <w:r>
-        <w:t xml:space="preserve">Cambodia shows a persistently large gap (approximately 13 pp across all three waves) that, notably, did not grow following the dissolution of the main opposition party (CNRP) in 2017. In a competitive authoritarian context, the stakes of losing were already effectively maximized—losers’ procedural orientation had little room to intensify further. Among the remaining countries (</w:t>
-      </w:r>
-      <w:hyperlink w:anchor="tbl-country-gaps">
-        <w:r>
-          <w:rPr>
-            <w:rStyle w:val="Hyperlink"/>
-          </w:rPr>
-          <w:t xml:space="preserve">Table 1</w:t>
-        </w:r>
-      </w:hyperlink>
-      <w:r>
-        <w:t xml:space="preserve">), Malaysia shows a large gap that narrows across waves, potentially reflecting the political opening that culminated in the 2018 alternation. Myanmar’s single observation captures a strikingly large gap consistent with the high stakes of its fragile democratic transition. Taiwan’s trajectory is distinctive, reversing from positive to negative by Wave 6—a pattern that may reflect the unusual dynamics of cross-strait identity politics. Japan provides the expected baseline for a consolidated democracy: modest and stable across waves.</w:t>
+        <w:t xml:space="preserve">Cambodia shows a persistently large gap (approximately 13 pp across all three waves) that, notably, did not grow following the dissolution of the main opposition party (CNRP) in 2017. In a competitive authoritarian context, the stakes of losing were already effectively maximized—losers’ procedural orientation had little room to intensify further. Among the remaining countries (Table 2), Malaysia shows a large gap that narrows across waves, potentially reflecting the political opening that culminated in the 2018 alternation. Myanmar’s single observation captures a strikingly large gap consistent with the high stakes of its fragile democratic transition. Taiwan’s trajectory is distinctive, reversing from positive to negative by Wave 6—a pattern that may reflect the unusual dynamics of cross-strait identity politics. Japan provides the expected baseline for a consolidated democracy: modest and stable across waves.</w:t>
       </w:r>
     </w:p>
     <w:tbl>
@@ -3007,700 +2996,620 @@
         <w:tblStyle w:val="Table"/>
         <w:tblW w:type="pct" w:w="5000"/>
         <w:tblLayout w:type="fixed"/>
-        <w:tblLook w:firstRow="0" w:lastRow="0" w:firstColumn="0" w:lastColumn="0" w:noHBand="0" w:noVBand="0" w:val="0000"/>
+        <w:tblLook w:firstRow="1" w:lastRow="0" w:firstColumn="0" w:lastColumn="0" w:noHBand="0" w:noVBand="0" w:val="0020"/>
       </w:tblPr>
       <w:tblGrid>
-        <w:gridCol w:w="7920"/>
+        <w:gridCol w:w="1234"/>
+        <w:gridCol w:w="2160"/>
+        <w:gridCol w:w="2262"/>
+        <w:gridCol w:w="2262"/>
       </w:tblGrid>
       <w:tr>
-        <w:tc>
-          <w:tcPr/>
-          <w:bookmarkStart w:id="36" w:name="tbl-country-gaps"/>
-          <w:p>
-            <w:pPr>
+        <w:trPr>
+          <w:tblHeader w:val="on"/>
+        </w:trPr>
+        <w:tc>
+          <w:tcPr/>
+          <w:p>
+            <w:pPr>
+              <w:pStyle w:val="Compact"/>
+              <w:jc w:val="left"/>
+            </w:pPr>
+            <w:r>
+              <w:t xml:space="preserve">Country</w:t>
+            </w:r>
+          </w:p>
+        </w:tc>
+        <w:tc>
+          <w:tcPr/>
+          <w:p>
+            <w:pPr>
+              <w:pStyle w:val="Compact"/>
               <w:jc w:val="center"/>
             </w:pPr>
-            <w:pPr>
+            <w:r>
+              <w:t xml:space="preserve">W3</w:t>
+            </w:r>
+          </w:p>
+        </w:tc>
+        <w:tc>
+          <w:tcPr/>
+          <w:p>
+            <w:pPr>
+              <w:pStyle w:val="Compact"/>
+              <w:jc w:val="center"/>
+            </w:pPr>
+            <w:r>
+              <w:t xml:space="preserve">W4</w:t>
+            </w:r>
+          </w:p>
+        </w:tc>
+        <w:tc>
+          <w:tcPr/>
+          <w:p>
+            <w:pPr>
+              <w:pStyle w:val="Compact"/>
+              <w:jc w:val="center"/>
+            </w:pPr>
+            <w:r>
+              <w:t xml:space="preserve">W6</w:t>
+            </w:r>
+          </w:p>
+        </w:tc>
+      </w:tr>
+      <w:tr>
+        <w:tc>
+          <w:tcPr/>
+          <w:p>
+            <w:pPr>
+              <w:pStyle w:val="Compact"/>
               <w:jc w:val="left"/>
-              <w:spacing w:before="200"/>
-              <w:pStyle w:val="ImageCaption"/>
-            </w:pPr>
-            <w:r>
-              <w:t xml:space="preserve">Table 1: Procedural–Substantive Gap by Country and Wave</w:t>
-            </w:r>
-          </w:p>
-          <w:tbl>
-            <w:tblPr>
-              <w:tblStyle w:val="Table"/>
-              <w:tblW w:type="pct" w:w="5000"/>
-              <w:tblLayout w:type="fixed"/>
-              <w:tblLook w:firstRow="1" w:lastRow="0" w:firstColumn="0" w:lastColumn="0" w:noHBand="0" w:noVBand="0" w:val="0020"/>
-            </w:tblPr>
-            <w:tblGrid>
-              <w:gridCol w:w="1234"/>
-              <w:gridCol w:w="2160"/>
-              <w:gridCol w:w="2262"/>
-              <w:gridCol w:w="2262"/>
-            </w:tblGrid>
-            <w:tr>
-              <w:trPr>
-                <w:tblHeader w:val="on"/>
-              </w:trPr>
-              <w:tc>
-                <w:tcPr/>
-                <w:p>
-                  <w:pPr>
-                    <w:pStyle w:val="Compact"/>
-                    <w:jc w:val="left"/>
-                    <w:jc w:val="center"/>
-                  </w:pPr>
-                  <w:r>
-                    <w:t xml:space="preserve">Country</w:t>
-                  </w:r>
-                </w:p>
-              </w:tc>
-              <w:tc>
-                <w:tcPr/>
-                <w:p>
-                  <w:pPr>
-                    <w:pStyle w:val="Compact"/>
-                    <w:jc w:val="center"/>
-                    <w:jc w:val="center"/>
-                  </w:pPr>
-                  <w:r>
-                    <w:t xml:space="preserve">W3</w:t>
-                  </w:r>
-                </w:p>
-              </w:tc>
-              <w:tc>
-                <w:tcPr/>
-                <w:p>
-                  <w:pPr>
-                    <w:pStyle w:val="Compact"/>
-                    <w:jc w:val="center"/>
-                    <w:jc w:val="center"/>
-                  </w:pPr>
-                  <w:r>
-                    <w:t xml:space="preserve">W4</w:t>
-                  </w:r>
-                </w:p>
-              </w:tc>
-              <w:tc>
-                <w:tcPr/>
-                <w:p>
-                  <w:pPr>
-                    <w:pStyle w:val="Compact"/>
-                    <w:jc w:val="center"/>
-                    <w:jc w:val="center"/>
-                  </w:pPr>
-                  <w:r>
-                    <w:t xml:space="preserve">W6</w:t>
-                  </w:r>
-                </w:p>
-              </w:tc>
-            </w:tr>
-            <w:tr>
-              <w:tc>
-                <w:tcPr/>
-                <w:p>
-                  <w:pPr>
-                    <w:pStyle w:val="Compact"/>
-                    <w:jc w:val="left"/>
-                    <w:jc w:val="center"/>
-                  </w:pPr>
-                  <w:r>
-                    <w:t xml:space="preserve">Australia</w:t>
-                  </w:r>
-                </w:p>
-              </w:tc>
-              <w:tc>
-                <w:tcPr/>
-                <w:p>
-                  <w:pPr>
-                    <w:pStyle w:val="Compact"/>
-                    <w:jc w:val="center"/>
-                    <w:jc w:val="center"/>
-                  </w:pPr>
-                  <w:r>
-                    <w:t xml:space="preserve">—</w:t>
-                  </w:r>
-                </w:p>
-              </w:tc>
-              <w:tc>
-                <w:tcPr/>
-                <w:p>
-                  <w:pPr>
-                    <w:pStyle w:val="Compact"/>
-                    <w:jc w:val="center"/>
-                    <w:jc w:val="center"/>
-                  </w:pPr>
-                  <w:r>
-                    <w:t xml:space="preserve">—</w:t>
-                  </w:r>
-                </w:p>
-              </w:tc>
-              <w:tc>
-                <w:tcPr/>
-                <w:p>
-                  <w:pPr>
-                    <w:pStyle w:val="Compact"/>
-                    <w:jc w:val="center"/>
-                    <w:jc w:val="center"/>
-                  </w:pPr>
-                  <w:r>
-                    <w:t xml:space="preserve">+3.8 [+0.8, +6.8]</w:t>
-                  </w:r>
-                </w:p>
-              </w:tc>
-            </w:tr>
-            <w:tr>
-              <w:tc>
-                <w:tcPr/>
-                <w:p>
-                  <w:pPr>
-                    <w:pStyle w:val="Compact"/>
-                    <w:jc w:val="left"/>
-                    <w:jc w:val="center"/>
-                  </w:pPr>
-                  <w:r>
-                    <w:t xml:space="preserve">Cambodia</w:t>
-                  </w:r>
-                </w:p>
-              </w:tc>
-              <w:tc>
-                <w:tcPr/>
-                <w:p>
-                  <w:pPr>
-                    <w:pStyle w:val="Compact"/>
-                    <w:jc w:val="center"/>
-                    <w:jc w:val="center"/>
-                  </w:pPr>
-                  <w:r>
-                    <w:t xml:space="preserve">+13.2 [+8.9, +17.5]</w:t>
-                  </w:r>
-                </w:p>
-              </w:tc>
-              <w:tc>
-                <w:tcPr/>
-                <w:p>
-                  <w:pPr>
-                    <w:pStyle w:val="Compact"/>
-                    <w:jc w:val="center"/>
-                    <w:jc w:val="center"/>
-                  </w:pPr>
-                  <w:r>
-                    <w:t xml:space="preserve">+13.2 [+9.7, +16.8]</w:t>
-                  </w:r>
-                </w:p>
-              </w:tc>
-              <w:tc>
-                <w:tcPr/>
-                <w:p>
-                  <w:pPr>
-                    <w:pStyle w:val="Compact"/>
-                    <w:jc w:val="center"/>
-                    <w:jc w:val="center"/>
-                  </w:pPr>
-                  <w:r>
-                    <w:t xml:space="preserve">+13.8 [+6.5, +21.0]</w:t>
-                  </w:r>
-                </w:p>
-              </w:tc>
-            </w:tr>
-            <w:tr>
-              <w:tc>
-                <w:tcPr/>
-                <w:p>
-                  <w:pPr>
-                    <w:pStyle w:val="Compact"/>
-                    <w:jc w:val="left"/>
-                    <w:jc w:val="center"/>
-                  </w:pPr>
-                  <w:r>
-                    <w:t xml:space="preserve">Indonesia</w:t>
-                  </w:r>
-                </w:p>
-              </w:tc>
-              <w:tc>
-                <w:tcPr/>
-                <w:p>
-                  <w:pPr>
-                    <w:pStyle w:val="Compact"/>
-                    <w:jc w:val="center"/>
-                    <w:jc w:val="center"/>
-                  </w:pPr>
-                  <w:r>
-                    <w:t xml:space="preserve">-3.7 [-6.8, -0.5]</w:t>
-                  </w:r>
-                </w:p>
-              </w:tc>
-              <w:tc>
-                <w:tcPr/>
-                <w:p>
-                  <w:pPr>
-                    <w:pStyle w:val="Compact"/>
-                    <w:jc w:val="center"/>
-                    <w:jc w:val="center"/>
-                  </w:pPr>
-                  <w:r>
-                    <w:t xml:space="preserve">+1.8 [-1.4, +5.0]</w:t>
-                  </w:r>
-                </w:p>
-              </w:tc>
-              <w:tc>
-                <w:tcPr/>
-                <w:p>
-                  <w:pPr>
-                    <w:pStyle w:val="Compact"/>
-                    <w:jc w:val="center"/>
-                    <w:jc w:val="center"/>
-                  </w:pPr>
-                  <w:r>
-                    <w:t xml:space="preserve">+0.4 [-2.8, +3.5]</w:t>
-                  </w:r>
-                </w:p>
-              </w:tc>
-            </w:tr>
-            <w:tr>
-              <w:tc>
-                <w:tcPr/>
-                <w:p>
-                  <w:pPr>
-                    <w:pStyle w:val="Compact"/>
-                    <w:jc w:val="left"/>
-                    <w:jc w:val="center"/>
-                  </w:pPr>
-                  <w:r>
-                    <w:t xml:space="preserve">Japan</w:t>
-                  </w:r>
-                </w:p>
-              </w:tc>
-              <w:tc>
-                <w:tcPr/>
-                <w:p>
-                  <w:pPr>
-                    <w:pStyle w:val="Compact"/>
-                    <w:jc w:val="center"/>
-                    <w:jc w:val="center"/>
-                  </w:pPr>
-                  <w:r>
-                    <w:t xml:space="preserve">-1.2 [-4.0, +1.5]</w:t>
-                  </w:r>
-                </w:p>
-              </w:tc>
-              <w:tc>
-                <w:tcPr/>
-                <w:p>
-                  <w:pPr>
-                    <w:pStyle w:val="Compact"/>
-                    <w:jc w:val="center"/>
-                    <w:jc w:val="center"/>
-                  </w:pPr>
-                  <w:r>
-                    <w:t xml:space="preserve">+5.1 [+1.5, +8.8]</w:t>
-                  </w:r>
-                </w:p>
-              </w:tc>
-              <w:tc>
-                <w:tcPr/>
-                <w:p>
-                  <w:pPr>
-                    <w:pStyle w:val="Compact"/>
-                    <w:jc w:val="center"/>
-                    <w:jc w:val="center"/>
-                  </w:pPr>
-                  <w:r>
-                    <w:t xml:space="preserve">—</w:t>
-                  </w:r>
-                </w:p>
-              </w:tc>
-            </w:tr>
-            <w:tr>
-              <w:tc>
-                <w:tcPr/>
-                <w:p>
-                  <w:pPr>
-                    <w:pStyle w:val="Compact"/>
-                    <w:jc w:val="left"/>
-                    <w:jc w:val="center"/>
-                  </w:pPr>
-                  <w:r>
-                    <w:t xml:space="preserve">Malaysia</w:t>
-                  </w:r>
-                </w:p>
-              </w:tc>
-              <w:tc>
-                <w:tcPr/>
-                <w:p>
-                  <w:pPr>
-                    <w:pStyle w:val="Compact"/>
-                    <w:jc w:val="center"/>
-                    <w:jc w:val="center"/>
-                  </w:pPr>
-                  <w:r>
-                    <w:t xml:space="preserve">+15.2 [+9.7, +20.8]</w:t>
-                  </w:r>
-                </w:p>
-              </w:tc>
-              <w:tc>
-                <w:tcPr/>
-                <w:p>
-                  <w:pPr>
-                    <w:pStyle w:val="Compact"/>
-                    <w:jc w:val="center"/>
-                    <w:jc w:val="center"/>
-                  </w:pPr>
-                  <w:r>
-                    <w:t xml:space="preserve">+8.2 [+3.6, +12.8]</w:t>
-                  </w:r>
-                </w:p>
-              </w:tc>
-              <w:tc>
-                <w:tcPr/>
-                <w:p>
-                  <w:pPr>
-                    <w:pStyle w:val="Compact"/>
-                    <w:jc w:val="center"/>
-                    <w:jc w:val="center"/>
-                  </w:pPr>
-                  <w:r>
-                    <w:t xml:space="preserve">—</w:t>
-                  </w:r>
-                </w:p>
-              </w:tc>
-            </w:tr>
-            <w:tr>
-              <w:tc>
-                <w:tcPr/>
-                <w:p>
-                  <w:pPr>
-                    <w:pStyle w:val="Compact"/>
-                    <w:jc w:val="left"/>
-                    <w:jc w:val="center"/>
-                  </w:pPr>
-                  <w:r>
-                    <w:t xml:space="preserve">Mongolia</w:t>
-                  </w:r>
-                </w:p>
-              </w:tc>
-              <w:tc>
-                <w:tcPr/>
-                <w:p>
-                  <w:pPr>
-                    <w:pStyle w:val="Compact"/>
-                    <w:jc w:val="center"/>
-                    <w:jc w:val="center"/>
-                  </w:pPr>
-                  <w:r>
-                    <w:t xml:space="preserve">-0.7 [-3.9, +2.5]</w:t>
-                  </w:r>
-                </w:p>
-              </w:tc>
-              <w:tc>
-                <w:tcPr/>
-                <w:p>
-                  <w:pPr>
-                    <w:pStyle w:val="Compact"/>
-                    <w:jc w:val="center"/>
-                    <w:jc w:val="center"/>
-                  </w:pPr>
-                  <w:r>
-                    <w:t xml:space="preserve">-2.1 [-5.4, +1.2]</w:t>
-                  </w:r>
-                </w:p>
-              </w:tc>
-              <w:tc>
-                <w:tcPr/>
-                <w:p>
-                  <w:pPr>
-                    <w:pStyle w:val="Compact"/>
-                    <w:jc w:val="center"/>
-                    <w:jc w:val="center"/>
-                  </w:pPr>
-                  <w:r>
-                    <w:t xml:space="preserve">+5.0 [+1.2, +8.7]</w:t>
-                  </w:r>
-                </w:p>
-              </w:tc>
-            </w:tr>
-            <w:tr>
-              <w:tc>
-                <w:tcPr/>
-                <w:p>
-                  <w:pPr>
-                    <w:pStyle w:val="Compact"/>
-                    <w:jc w:val="left"/>
-                    <w:jc w:val="center"/>
-                  </w:pPr>
-                  <w:r>
-                    <w:t xml:space="preserve">Myanmar</w:t>
-                  </w:r>
-                </w:p>
-              </w:tc>
-              <w:tc>
-                <w:tcPr/>
-                <w:p>
-                  <w:pPr>
-                    <w:pStyle w:val="Compact"/>
-                    <w:jc w:val="center"/>
-                    <w:jc w:val="center"/>
-                  </w:pPr>
-                  <w:r>
-                    <w:t xml:space="preserve">—</w:t>
-                  </w:r>
-                </w:p>
-              </w:tc>
-              <w:tc>
-                <w:tcPr/>
-                <w:p>
-                  <w:pPr>
-                    <w:pStyle w:val="Compact"/>
-                    <w:jc w:val="center"/>
-                    <w:jc w:val="center"/>
-                  </w:pPr>
-                  <w:r>
-                    <w:t xml:space="preserve">+16.6 [+12.6, +20.6]</w:t>
-                  </w:r>
-                </w:p>
-              </w:tc>
-              <w:tc>
-                <w:tcPr/>
-                <w:p>
-                  <w:pPr>
-                    <w:pStyle w:val="Compact"/>
-                    <w:jc w:val="center"/>
-                    <w:jc w:val="center"/>
-                  </w:pPr>
-                  <w:r>
-                    <w:t xml:space="preserve">—</w:t>
-                  </w:r>
-                </w:p>
-              </w:tc>
-            </w:tr>
-            <w:tr>
-              <w:tc>
-                <w:tcPr/>
-                <w:p>
-                  <w:pPr>
-                    <w:pStyle w:val="Compact"/>
-                    <w:jc w:val="left"/>
-                    <w:jc w:val="center"/>
-                  </w:pPr>
-                  <w:r>
-                    <w:t xml:space="preserve">Philippines</w:t>
-                  </w:r>
-                </w:p>
-              </w:tc>
-              <w:tc>
-                <w:tcPr/>
-                <w:p>
-                  <w:pPr>
-                    <w:pStyle w:val="Compact"/>
-                    <w:jc w:val="center"/>
-                    <w:jc w:val="center"/>
-                  </w:pPr>
-                  <w:r>
-                    <w:t xml:space="preserve">+4.5 [+0.6, +8.3]</w:t>
-                  </w:r>
-                </w:p>
-              </w:tc>
-              <w:tc>
-                <w:tcPr/>
-                <w:p>
-                  <w:pPr>
-                    <w:pStyle w:val="Compact"/>
-                    <w:jc w:val="center"/>
-                    <w:jc w:val="center"/>
-                  </w:pPr>
-                  <w:r>
-                    <w:t xml:space="preserve">+5.1 [+0.8, +9.4]</w:t>
-                  </w:r>
-                </w:p>
-              </w:tc>
-              <w:tc>
-                <w:tcPr/>
-                <w:p>
-                  <w:pPr>
-                    <w:pStyle w:val="Compact"/>
-                    <w:jc w:val="center"/>
-                    <w:jc w:val="center"/>
-                  </w:pPr>
-                  <w:r>
-                    <w:t xml:space="preserve">-0.7 [-4.6, +3.3]</w:t>
-                  </w:r>
-                </w:p>
-              </w:tc>
-            </w:tr>
-            <w:tr>
-              <w:tc>
-                <w:tcPr/>
-                <w:p>
-                  <w:pPr>
-                    <w:pStyle w:val="Compact"/>
-                    <w:jc w:val="left"/>
-                    <w:jc w:val="center"/>
-                  </w:pPr>
-                  <w:r>
-                    <w:t xml:space="preserve">South Korea</w:t>
-                  </w:r>
-                </w:p>
-              </w:tc>
-              <w:tc>
-                <w:tcPr/>
-                <w:p>
-                  <w:pPr>
-                    <w:pStyle w:val="Compact"/>
-                    <w:jc w:val="center"/>
-                    <w:jc w:val="center"/>
-                  </w:pPr>
-                  <w:r>
-                    <w:t xml:space="preserve">+4.8 [+1.1, +8.4]</w:t>
-                  </w:r>
-                </w:p>
-              </w:tc>
-              <w:tc>
-                <w:tcPr/>
-                <w:p>
-                  <w:pPr>
-                    <w:pStyle w:val="Compact"/>
-                    <w:jc w:val="center"/>
-                    <w:jc w:val="center"/>
-                  </w:pPr>
-                  <w:r>
-                    <w:t xml:space="preserve">+1.0 [-2.5, +4.5]</w:t>
-                  </w:r>
-                </w:p>
-              </w:tc>
-              <w:tc>
-                <w:tcPr/>
-                <w:p>
-                  <w:pPr>
-                    <w:pStyle w:val="Compact"/>
-                    <w:jc w:val="center"/>
-                    <w:jc w:val="center"/>
-                  </w:pPr>
-                  <w:r>
-                    <w:t xml:space="preserve">+2.8 [-0.5, +6.1]</w:t>
-                  </w:r>
-                </w:p>
-              </w:tc>
-            </w:tr>
-            <w:tr>
-              <w:tc>
-                <w:tcPr/>
-                <w:p>
-                  <w:pPr>
-                    <w:pStyle w:val="Compact"/>
-                    <w:jc w:val="left"/>
-                    <w:jc w:val="center"/>
-                  </w:pPr>
-                  <w:r>
-                    <w:t xml:space="preserve">Taiwan</w:t>
-                  </w:r>
-                </w:p>
-              </w:tc>
-              <w:tc>
-                <w:tcPr/>
-                <w:p>
-                  <w:pPr>
-                    <w:pStyle w:val="Compact"/>
-                    <w:jc w:val="center"/>
-                    <w:jc w:val="center"/>
-                  </w:pPr>
-                  <w:r>
-                    <w:t xml:space="preserve">+3.1 [-0.3, +6.4]</w:t>
-                  </w:r>
-                </w:p>
-              </w:tc>
-              <w:tc>
-                <w:tcPr/>
-                <w:p>
-                  <w:pPr>
-                    <w:pStyle w:val="Compact"/>
-                    <w:jc w:val="center"/>
-                    <w:jc w:val="center"/>
-                  </w:pPr>
-                  <w:r>
-                    <w:t xml:space="preserve">+5.5 [+2.4, +8.6]</w:t>
-                  </w:r>
-                </w:p>
-              </w:tc>
-              <w:tc>
-                <w:tcPr/>
-                <w:p>
-                  <w:pPr>
-                    <w:pStyle w:val="Compact"/>
-                    <w:jc w:val="center"/>
-                    <w:jc w:val="center"/>
-                  </w:pPr>
-                  <w:r>
-                    <w:t xml:space="preserve">-4.7 [-8.2, -1.3]</w:t>
-                  </w:r>
-                </w:p>
-              </w:tc>
-            </w:tr>
-            <w:tr>
-              <w:tc>
-                <w:tcPr/>
-                <w:p>
-                  <w:pPr>
-                    <w:pStyle w:val="Compact"/>
-                    <w:jc w:val="left"/>
-                    <w:jc w:val="center"/>
-                  </w:pPr>
-                  <w:r>
-                    <w:t xml:space="preserve">Thailand</w:t>
-                  </w:r>
-                </w:p>
-              </w:tc>
-              <w:tc>
-                <w:tcPr/>
-                <w:p>
-                  <w:pPr>
-                    <w:pStyle w:val="Compact"/>
-                    <w:jc w:val="center"/>
-                    <w:jc w:val="center"/>
-                  </w:pPr>
-                  <w:r>
-                    <w:t xml:space="preserve">-0.8 [-4.5, +2.9]</w:t>
-                  </w:r>
-                </w:p>
-              </w:tc>
-              <w:tc>
-                <w:tcPr/>
-                <w:p>
-                  <w:pPr>
-                    <w:pStyle w:val="Compact"/>
-                    <w:jc w:val="center"/>
-                    <w:jc w:val="center"/>
-                  </w:pPr>
-                  <w:r>
-                    <w:t xml:space="preserve">+11.0 [+5.9, +16.2]</w:t>
-                  </w:r>
-                </w:p>
-              </w:tc>
-              <w:tc>
-                <w:tcPr/>
-                <w:p>
-                  <w:pPr>
-                    <w:pStyle w:val="Compact"/>
-                    <w:jc w:val="center"/>
-                    <w:jc w:val="center"/>
-                  </w:pPr>
-                  <w:r>
-                    <w:t xml:space="preserve">+23.8 [+17.3, +30.2]</w:t>
-                  </w:r>
-                </w:p>
-              </w:tc>
-            </w:tr>
-          </w:tbl>
-          <w:bookmarkEnd w:id="36"/>
-          <w:p/>
+            </w:pPr>
+            <w:r>
+              <w:t xml:space="preserve">Australia</w:t>
+            </w:r>
+          </w:p>
+        </w:tc>
+        <w:tc>
+          <w:tcPr/>
+          <w:p>
+            <w:pPr>
+              <w:pStyle w:val="Compact"/>
+              <w:jc w:val="center"/>
+            </w:pPr>
+            <w:r>
+              <w:t xml:space="preserve">—</w:t>
+            </w:r>
+          </w:p>
+        </w:tc>
+        <w:tc>
+          <w:tcPr/>
+          <w:p>
+            <w:pPr>
+              <w:pStyle w:val="Compact"/>
+              <w:jc w:val="center"/>
+            </w:pPr>
+            <w:r>
+              <w:t xml:space="preserve">—</w:t>
+            </w:r>
+          </w:p>
+        </w:tc>
+        <w:tc>
+          <w:tcPr/>
+          <w:p>
+            <w:pPr>
+              <w:pStyle w:val="Compact"/>
+              <w:jc w:val="center"/>
+            </w:pPr>
+            <w:r>
+              <w:t xml:space="preserve">+3.8 [+0.8, +6.8]</w:t>
+            </w:r>
+          </w:p>
+        </w:tc>
+      </w:tr>
+      <w:tr>
+        <w:tc>
+          <w:tcPr/>
+          <w:p>
+            <w:pPr>
+              <w:pStyle w:val="Compact"/>
+              <w:jc w:val="left"/>
+            </w:pPr>
+            <w:r>
+              <w:t xml:space="preserve">Cambodia</w:t>
+            </w:r>
+          </w:p>
+        </w:tc>
+        <w:tc>
+          <w:tcPr/>
+          <w:p>
+            <w:pPr>
+              <w:pStyle w:val="Compact"/>
+              <w:jc w:val="center"/>
+            </w:pPr>
+            <w:r>
+              <w:t xml:space="preserve">+13.2 [+8.9, +17.5]</w:t>
+            </w:r>
+          </w:p>
+        </w:tc>
+        <w:tc>
+          <w:tcPr/>
+          <w:p>
+            <w:pPr>
+              <w:pStyle w:val="Compact"/>
+              <w:jc w:val="center"/>
+            </w:pPr>
+            <w:r>
+              <w:t xml:space="preserve">+13.2 [+9.7, +16.8]</w:t>
+            </w:r>
+          </w:p>
+        </w:tc>
+        <w:tc>
+          <w:tcPr/>
+          <w:p>
+            <w:pPr>
+              <w:pStyle w:val="Compact"/>
+              <w:jc w:val="center"/>
+            </w:pPr>
+            <w:r>
+              <w:t xml:space="preserve">+13.8 [+6.5, +21.0]</w:t>
+            </w:r>
+          </w:p>
+        </w:tc>
+      </w:tr>
+      <w:tr>
+        <w:tc>
+          <w:tcPr/>
+          <w:p>
+            <w:pPr>
+              <w:pStyle w:val="Compact"/>
+              <w:jc w:val="left"/>
+            </w:pPr>
+            <w:r>
+              <w:t xml:space="preserve">Indonesia</w:t>
+            </w:r>
+          </w:p>
+        </w:tc>
+        <w:tc>
+          <w:tcPr/>
+          <w:p>
+            <w:pPr>
+              <w:pStyle w:val="Compact"/>
+              <w:jc w:val="center"/>
+            </w:pPr>
+            <w:r>
+              <w:t xml:space="preserve">-3.7 [-6.8, -0.5]</w:t>
+            </w:r>
+          </w:p>
+        </w:tc>
+        <w:tc>
+          <w:tcPr/>
+          <w:p>
+            <w:pPr>
+              <w:pStyle w:val="Compact"/>
+              <w:jc w:val="center"/>
+            </w:pPr>
+            <w:r>
+              <w:t xml:space="preserve">+1.8 [-1.4, +5.0]</w:t>
+            </w:r>
+          </w:p>
+        </w:tc>
+        <w:tc>
+          <w:tcPr/>
+          <w:p>
+            <w:pPr>
+              <w:pStyle w:val="Compact"/>
+              <w:jc w:val="center"/>
+            </w:pPr>
+            <w:r>
+              <w:t xml:space="preserve">+0.4 [-2.8, +3.5]</w:t>
+            </w:r>
+          </w:p>
+        </w:tc>
+      </w:tr>
+      <w:tr>
+        <w:tc>
+          <w:tcPr/>
+          <w:p>
+            <w:pPr>
+              <w:pStyle w:val="Compact"/>
+              <w:jc w:val="left"/>
+            </w:pPr>
+            <w:r>
+              <w:t xml:space="preserve">Japan</w:t>
+            </w:r>
+          </w:p>
+        </w:tc>
+        <w:tc>
+          <w:tcPr/>
+          <w:p>
+            <w:pPr>
+              <w:pStyle w:val="Compact"/>
+              <w:jc w:val="center"/>
+            </w:pPr>
+            <w:r>
+              <w:t xml:space="preserve">-1.2 [-4.0, +1.5]</w:t>
+            </w:r>
+          </w:p>
+        </w:tc>
+        <w:tc>
+          <w:tcPr/>
+          <w:p>
+            <w:pPr>
+              <w:pStyle w:val="Compact"/>
+              <w:jc w:val="center"/>
+            </w:pPr>
+            <w:r>
+              <w:t xml:space="preserve">+5.1 [+1.5, +8.8]</w:t>
+            </w:r>
+          </w:p>
+        </w:tc>
+        <w:tc>
+          <w:tcPr/>
+          <w:p>
+            <w:pPr>
+              <w:pStyle w:val="Compact"/>
+              <w:jc w:val="center"/>
+            </w:pPr>
+            <w:r>
+              <w:t xml:space="preserve">—</w:t>
+            </w:r>
+          </w:p>
+        </w:tc>
+      </w:tr>
+      <w:tr>
+        <w:tc>
+          <w:tcPr/>
+          <w:p>
+            <w:pPr>
+              <w:pStyle w:val="Compact"/>
+              <w:jc w:val="left"/>
+            </w:pPr>
+            <w:r>
+              <w:t xml:space="preserve">Malaysia</w:t>
+            </w:r>
+          </w:p>
+        </w:tc>
+        <w:tc>
+          <w:tcPr/>
+          <w:p>
+            <w:pPr>
+              <w:pStyle w:val="Compact"/>
+              <w:jc w:val="center"/>
+            </w:pPr>
+            <w:r>
+              <w:t xml:space="preserve">+15.2 [+9.7, +20.8]</w:t>
+            </w:r>
+          </w:p>
+        </w:tc>
+        <w:tc>
+          <w:tcPr/>
+          <w:p>
+            <w:pPr>
+              <w:pStyle w:val="Compact"/>
+              <w:jc w:val="center"/>
+            </w:pPr>
+            <w:r>
+              <w:t xml:space="preserve">+8.2 [+3.6, +12.8]</w:t>
+            </w:r>
+          </w:p>
+        </w:tc>
+        <w:tc>
+          <w:tcPr/>
+          <w:p>
+            <w:pPr>
+              <w:pStyle w:val="Compact"/>
+              <w:jc w:val="center"/>
+            </w:pPr>
+            <w:r>
+              <w:t xml:space="preserve">—</w:t>
+            </w:r>
+          </w:p>
+        </w:tc>
+      </w:tr>
+      <w:tr>
+        <w:tc>
+          <w:tcPr/>
+          <w:p>
+            <w:pPr>
+              <w:pStyle w:val="Compact"/>
+              <w:jc w:val="left"/>
+            </w:pPr>
+            <w:r>
+              <w:t xml:space="preserve">Mongolia</w:t>
+            </w:r>
+          </w:p>
+        </w:tc>
+        <w:tc>
+          <w:tcPr/>
+          <w:p>
+            <w:pPr>
+              <w:pStyle w:val="Compact"/>
+              <w:jc w:val="center"/>
+            </w:pPr>
+            <w:r>
+              <w:t xml:space="preserve">-0.7 [-3.9, +2.5]</w:t>
+            </w:r>
+          </w:p>
+        </w:tc>
+        <w:tc>
+          <w:tcPr/>
+          <w:p>
+            <w:pPr>
+              <w:pStyle w:val="Compact"/>
+              <w:jc w:val="center"/>
+            </w:pPr>
+            <w:r>
+              <w:t xml:space="preserve">-2.1 [-5.4, +1.2]</w:t>
+            </w:r>
+          </w:p>
+        </w:tc>
+        <w:tc>
+          <w:tcPr/>
+          <w:p>
+            <w:pPr>
+              <w:pStyle w:val="Compact"/>
+              <w:jc w:val="center"/>
+            </w:pPr>
+            <w:r>
+              <w:t xml:space="preserve">+5.0 [+1.2, +8.7]</w:t>
+            </w:r>
+          </w:p>
+        </w:tc>
+      </w:tr>
+      <w:tr>
+        <w:tc>
+          <w:tcPr/>
+          <w:p>
+            <w:pPr>
+              <w:pStyle w:val="Compact"/>
+              <w:jc w:val="left"/>
+            </w:pPr>
+            <w:r>
+              <w:t xml:space="preserve">Myanmar</w:t>
+            </w:r>
+          </w:p>
+        </w:tc>
+        <w:tc>
+          <w:tcPr/>
+          <w:p>
+            <w:pPr>
+              <w:pStyle w:val="Compact"/>
+              <w:jc w:val="center"/>
+            </w:pPr>
+            <w:r>
+              <w:t xml:space="preserve">—</w:t>
+            </w:r>
+          </w:p>
+        </w:tc>
+        <w:tc>
+          <w:tcPr/>
+          <w:p>
+            <w:pPr>
+              <w:pStyle w:val="Compact"/>
+              <w:jc w:val="center"/>
+            </w:pPr>
+            <w:r>
+              <w:t xml:space="preserve">+16.6 [+12.6, +20.6]</w:t>
+            </w:r>
+          </w:p>
+        </w:tc>
+        <w:tc>
+          <w:tcPr/>
+          <w:p>
+            <w:pPr>
+              <w:pStyle w:val="Compact"/>
+              <w:jc w:val="center"/>
+            </w:pPr>
+            <w:r>
+              <w:t xml:space="preserve">—</w:t>
+            </w:r>
+          </w:p>
+        </w:tc>
+      </w:tr>
+      <w:tr>
+        <w:tc>
+          <w:tcPr/>
+          <w:p>
+            <w:pPr>
+              <w:pStyle w:val="Compact"/>
+              <w:jc w:val="left"/>
+            </w:pPr>
+            <w:r>
+              <w:t xml:space="preserve">Philippines</w:t>
+            </w:r>
+          </w:p>
+        </w:tc>
+        <w:tc>
+          <w:tcPr/>
+          <w:p>
+            <w:pPr>
+              <w:pStyle w:val="Compact"/>
+              <w:jc w:val="center"/>
+            </w:pPr>
+            <w:r>
+              <w:t xml:space="preserve">+4.5 [+0.6, +8.3]</w:t>
+            </w:r>
+          </w:p>
+        </w:tc>
+        <w:tc>
+          <w:tcPr/>
+          <w:p>
+            <w:pPr>
+              <w:pStyle w:val="Compact"/>
+              <w:jc w:val="center"/>
+            </w:pPr>
+            <w:r>
+              <w:t xml:space="preserve">+5.1 [+0.8, +9.4]</w:t>
+            </w:r>
+          </w:p>
+        </w:tc>
+        <w:tc>
+          <w:tcPr/>
+          <w:p>
+            <w:pPr>
+              <w:pStyle w:val="Compact"/>
+              <w:jc w:val="center"/>
+            </w:pPr>
+            <w:r>
+              <w:t xml:space="preserve">-0.7 [-4.6, +3.3]</w:t>
+            </w:r>
+          </w:p>
+        </w:tc>
+      </w:tr>
+      <w:tr>
+        <w:tc>
+          <w:tcPr/>
+          <w:p>
+            <w:pPr>
+              <w:pStyle w:val="Compact"/>
+              <w:jc w:val="left"/>
+            </w:pPr>
+            <w:r>
+              <w:t xml:space="preserve">South Korea</w:t>
+            </w:r>
+          </w:p>
+        </w:tc>
+        <w:tc>
+          <w:tcPr/>
+          <w:p>
+            <w:pPr>
+              <w:pStyle w:val="Compact"/>
+              <w:jc w:val="center"/>
+            </w:pPr>
+            <w:r>
+              <w:t xml:space="preserve">+4.8 [+1.1, +8.4]</w:t>
+            </w:r>
+          </w:p>
+        </w:tc>
+        <w:tc>
+          <w:tcPr/>
+          <w:p>
+            <w:pPr>
+              <w:pStyle w:val="Compact"/>
+              <w:jc w:val="center"/>
+            </w:pPr>
+            <w:r>
+              <w:t xml:space="preserve">+1.0 [-2.5, +4.5]</w:t>
+            </w:r>
+          </w:p>
+        </w:tc>
+        <w:tc>
+          <w:tcPr/>
+          <w:p>
+            <w:pPr>
+              <w:pStyle w:val="Compact"/>
+              <w:jc w:val="center"/>
+            </w:pPr>
+            <w:r>
+              <w:t xml:space="preserve">+2.8 [-0.5, +6.1]</w:t>
+            </w:r>
+          </w:p>
+        </w:tc>
+      </w:tr>
+      <w:tr>
+        <w:tc>
+          <w:tcPr/>
+          <w:p>
+            <w:pPr>
+              <w:pStyle w:val="Compact"/>
+              <w:jc w:val="left"/>
+            </w:pPr>
+            <w:r>
+              <w:t xml:space="preserve">Taiwan</w:t>
+            </w:r>
+          </w:p>
+        </w:tc>
+        <w:tc>
+          <w:tcPr/>
+          <w:p>
+            <w:pPr>
+              <w:pStyle w:val="Compact"/>
+              <w:jc w:val="center"/>
+            </w:pPr>
+            <w:r>
+              <w:t xml:space="preserve">+3.1 [-0.3, +6.4]</w:t>
+            </w:r>
+          </w:p>
+        </w:tc>
+        <w:tc>
+          <w:tcPr/>
+          <w:p>
+            <w:pPr>
+              <w:pStyle w:val="Compact"/>
+              <w:jc w:val="center"/>
+            </w:pPr>
+            <w:r>
+              <w:t xml:space="preserve">+5.5 [+2.4, +8.6]</w:t>
+            </w:r>
+          </w:p>
+        </w:tc>
+        <w:tc>
+          <w:tcPr/>
+          <w:p>
+            <w:pPr>
+              <w:pStyle w:val="Compact"/>
+              <w:jc w:val="center"/>
+            </w:pPr>
+            <w:r>
+              <w:t xml:space="preserve">-4.7 [-8.2, -1.3]</w:t>
+            </w:r>
+          </w:p>
+        </w:tc>
+      </w:tr>
+      <w:tr>
+        <w:tc>
+          <w:tcPr/>
+          <w:p>
+            <w:pPr>
+              <w:pStyle w:val="Compact"/>
+              <w:jc w:val="left"/>
+            </w:pPr>
+            <w:r>
+              <w:t xml:space="preserve">Thailand</w:t>
+            </w:r>
+          </w:p>
+        </w:tc>
+        <w:tc>
+          <w:tcPr/>
+          <w:p>
+            <w:pPr>
+              <w:pStyle w:val="Compact"/>
+              <w:jc w:val="center"/>
+            </w:pPr>
+            <w:r>
+              <w:t xml:space="preserve">-0.8 [-4.5, +2.9]</w:t>
+            </w:r>
+          </w:p>
+        </w:tc>
+        <w:tc>
+          <w:tcPr/>
+          <w:p>
+            <w:pPr>
+              <w:pStyle w:val="Compact"/>
+              <w:jc w:val="center"/>
+            </w:pPr>
+            <w:r>
+              <w:t xml:space="preserve">+11.0 [+5.9, +16.2]</w:t>
+            </w:r>
+          </w:p>
+        </w:tc>
+        <w:tc>
+          <w:tcPr/>
+          <w:p>
+            <w:pPr>
+              <w:pStyle w:val="Compact"/>
+              <w:jc w:val="center"/>
+            </w:pPr>
+            <w:r>
+              <w:t xml:space="preserve">+23.8 [+17.3, +30.2]</w:t>
+            </w:r>
+          </w:p>
         </w:tc>
       </w:tr>
     </w:tbl>
-    <w:bookmarkEnd w:id="37"/>
-    <w:bookmarkStart w:id="46" w:name="testing-the-positional-mechanism"/>
+    <w:bookmarkEnd w:id="36"/>
+    <w:bookmarkStart w:id="45" w:name="testing-the-positional-mechanism"/>
     <w:p>
       <w:pPr>
         <w:pStyle w:val="Heading2"/>
@@ -3725,7 +3634,7 @@
         <w:t xml:space="preserve">Three complementary tests address this question, each designed to rule out a competing explanation.</w:t>
       </w:r>
     </w:p>
-    <w:bookmarkStart w:id="42" w:name="test-1-fairness-amplification"/>
+    <w:bookmarkStart w:id="41" w:name="test-1-fairness-amplification"/>
     <w:p>
       <w:pPr>
         <w:pStyle w:val="Heading3"/>
@@ -4005,7 +3914,7 @@
       <w:tr>
         <w:tc>
           <w:tcPr/>
-          <w:bookmarkStart w:id="41" w:name="fig-fairness"/>
+          <w:bookmarkStart w:id="40" w:name="fig-fairness"/>
           <w:p>
             <w:pPr>
               <w:pStyle w:val="Compact"/>
@@ -4016,18 +3925,18 @@
                 <wp:inline>
                   <wp:extent cx="5334000" cy="4000500"/>
                   <wp:effectExtent b="0" l="0" r="0" t="0"/>
-                  <wp:docPr descr="" title="" id="39" name="Picture"/>
+                  <wp:docPr descr="" title="" id="38" name="Picture"/>
                   <a:graphic>
                     <a:graphicData uri="http://schemas.openxmlformats.org/drawingml/2006/picture">
                       <pic:pic>
                         <pic:nvPicPr>
-                          <pic:cNvPr descr="_manuscript_blind_files/figure-docx/fig-fairness-1.png" id="40" name="Picture"/>
+                          <pic:cNvPr descr="_manuscript_blind_files/figure-docx/fig-fairness-1.png" id="39" name="Picture"/>
                           <pic:cNvPicPr>
                             <a:picLocks noChangeArrowheads="1" noChangeAspect="1"/>
                           </pic:cNvPicPr>
                         </pic:nvPicPr>
                         <pic:blipFill>
-                          <a:blip r:embed="rId38"/>
+                          <a:blip r:embed="rId37"/>
                           <a:stretch>
                             <a:fillRect/>
                           </a:stretch>
@@ -4067,7 +3976,7 @@
               <w:t xml:space="preserve">Figure 2: Fairness Interaction: Loser Effect by Perceived Electoral Fairness</w:t>
             </w:r>
           </w:p>
-          <w:bookmarkEnd w:id="41"/>
+          <w:bookmarkEnd w:id="40"/>
         </w:tc>
       </w:tr>
     </w:tbl>
@@ -4116,8 +4025,8 @@
         <w:t xml:space="preserve">interpretation is difficult to reconcile with the item-level structure of the results: if losers who perceive unfairness were simply expressing generalized grievance, the interaction should run uniformly in the same direction across all procedural items rather than diverging sharply between protective items (positive) and participatory items (negative). Because this test alone cannot definitively distinguish the mechanisms, two additional tests are needed.</w:t>
       </w:r>
     </w:p>
-    <w:bookmarkEnd w:id="42"/>
-    <w:bookmarkStart w:id="43" w:name="test-2-domain-specificity-placebo"/>
+    <w:bookmarkEnd w:id="41"/>
+    <w:bookmarkStart w:id="42" w:name="test-2-domain-specificity-placebo"/>
     <w:p>
       <w:pPr>
         <w:pStyle w:val="Heading3"/>
@@ -4195,51 +4104,51 @@
         <w:t xml:space="preserve">The mechanism is domain-specific, not a general pattern of negativity. Material welfare taps output legitimacy (whether government delivers); procedural items tap input legitimacy (whether processes are fair). The fact that unfairness perceptions amplify the loser effect for the latter but not the former is consistent with positional updating focused on procedural threat rather than motivated reasoning or diffuse discontent.</w:t>
       </w:r>
     </w:p>
+    <w:bookmarkEnd w:id="42"/>
+    <w:bookmarkStart w:id="43" w:name="Xe8d292e88129d7a565fe0a196bc650212ae93b3"/>
+    <w:p>
+      <w:pPr>
+        <w:pStyle w:val="Heading3"/>
+      </w:pPr>
+      <w:r>
+        <w:t xml:space="preserve">Test 3: Not Compositional (Thailand Reweighting)</w:t>
+      </w:r>
+    </w:p>
+    <w:p>
+      <w:pPr>
+        <w:pStyle w:val="FirstParagraph"/>
+      </w:pPr>
+      <w:r>
+        <w:t xml:space="preserve">The Thailand trajectory, widening from near-zero to over 20 percentage points, could reflect compositional change: if opposition coalitions realigned to include more urban, educated voters who intrinsically favor procedural democracy, the gap would widen without individual-level updating.</w:t>
+      </w:r>
+    </w:p>
+    <w:p>
+      <w:pPr>
+        <w:pStyle w:val="BodyText"/>
+      </w:pPr>
+      <w:r>
+        <w:t xml:space="preserve">I reweight each Thailand wave to match the Wave 3 demographic distribution (age × gender × education × urban residence), creating a counterfactual trajectory under constant demographics. Reweighting changes loser effects by an average of 0.83 percentage points (maximum: 1.75pp for Services (Set 2)), with only 1 of 16 items changing sign—and that item (Courts (Set 4): +0.4pp → -0.8pp) flips between values both near zero. All substantively meaningful effects retain their direction and magnitude.</w:t>
+      </w:r>
+    </w:p>
+    <w:p>
+      <w:pPr>
+        <w:pStyle w:val="BodyText"/>
+      </w:pPr>
+      <w:r>
+        <w:t xml:space="preserve">The trajectory survives demographic reweighting, indicating it reflects changing attitudes conditional on demographics rather than changing demographics per se. The analysis cannot rule out realignment on unobserved dimensions, including ideology, political interest, or unmeasured socioeconomic characteristics. However, age, education, and urbanization are the primary demographic cleavages in Thai politics</w:t>
+      </w:r>
+      <w:r>
+        <w:t xml:space="preserve"> </w:t>
+      </w:r>
+      <w:r>
+        <w:t xml:space="preserve">(Ockey 2004; McCargo 2019)</w:t>
+      </w:r>
+      <w:r>
+        <w:t xml:space="preserve">. The fact that controlling for these produces negligible change suggests compositional shifts are not the driver of Thailand’s widening gap.</w:t>
+      </w:r>
+    </w:p>
     <w:bookmarkEnd w:id="43"/>
-    <w:bookmarkStart w:id="44" w:name="Xe8d292e88129d7a565fe0a196bc650212ae93b3"/>
-    <w:p>
-      <w:pPr>
-        <w:pStyle w:val="Heading3"/>
-      </w:pPr>
-      <w:r>
-        <w:t xml:space="preserve">Test 3: Not Compositional (Thailand Reweighting)</w:t>
-      </w:r>
-    </w:p>
-    <w:p>
-      <w:pPr>
-        <w:pStyle w:val="FirstParagraph"/>
-      </w:pPr>
-      <w:r>
-        <w:t xml:space="preserve">The Thailand trajectory, widening from near-zero to over 20 percentage points, could reflect compositional change: if opposition coalitions realigned to include more urban, educated voters who intrinsically favor procedural democracy, the gap would widen without individual-level updating.</w:t>
-      </w:r>
-    </w:p>
-    <w:p>
-      <w:pPr>
-        <w:pStyle w:val="BodyText"/>
-      </w:pPr>
-      <w:r>
-        <w:t xml:space="preserve">I reweight each Thailand wave to match the Wave 3 demographic distribution (age × gender × education × urban residence), creating a counterfactual trajectory under constant demographics. Reweighting changes loser effects by an average of 0.83 percentage points (maximum: 1.75pp for Services (Set 2)), with only 1 of 16 items changing sign—and that item (Courts (Set 4): +0.4pp → -0.8pp) flips between values both near zero. All substantively meaningful effects retain their direction and magnitude.</w:t>
-      </w:r>
-    </w:p>
-    <w:p>
-      <w:pPr>
-        <w:pStyle w:val="BodyText"/>
-      </w:pPr>
-      <w:r>
-        <w:t xml:space="preserve">The trajectory survives demographic reweighting, indicating it reflects changing attitudes conditional on demographics rather than changing demographics per se. The analysis cannot rule out realignment on unobserved dimensions, including ideology, political interest, or unmeasured socioeconomic characteristics. However, age, education, and urbanization are the primary demographic cleavages in Thai politics</w:t>
-      </w:r>
-      <w:r>
-        <w:t xml:space="preserve"> </w:t>
-      </w:r>
-      <w:r>
-        <w:t xml:space="preserve">(Ockey 2004; McCargo 2019)</w:t>
-      </w:r>
-      <w:r>
-        <w:t xml:space="preserve">. The fact that controlling for these produces negligible change suggests compositional shifts are not the driver of Thailand’s widening gap.</w:t>
-      </w:r>
-    </w:p>
-    <w:bookmarkEnd w:id="44"/>
-    <w:bookmarkStart w:id="45" w:name="cumulative-interpretation"/>
+    <w:bookmarkStart w:id="44" w:name="cumulative-interpretation"/>
     <w:p>
       <w:pPr>
         <w:pStyle w:val="Heading3"/>
@@ -4297,10 +4206,10 @@
         <w:t xml:space="preserve">While these patterns do not constitute proof of individual-level attitude change—repeated cross-sections cannot observe within-person dynamics—they are difficult to reconcile with accounts treating democratic conceptions as stable cultural inheritances, fixed psychological traits, or artifacts of coalition realignment. The alternative explanation would require that ideological or dispositional differences between winner and loser coalitions widened dramatically in Thailand while remaining stable in South Korea, Cambodia, and most other countries—a pattern for which no independent evidence exists. The associations documented here point toward positional updating: citizens revising their understanding of democracy in response to their political position and the institutional context in which they find themselves.</w:t>
       </w:r>
     </w:p>
+    <w:bookmarkEnd w:id="44"/>
     <w:bookmarkEnd w:id="45"/>
     <w:bookmarkEnd w:id="46"/>
-    <w:bookmarkEnd w:id="47"/>
-    <w:bookmarkStart w:id="49" w:name="robustness"/>
+    <w:bookmarkStart w:id="48" w:name="robustness"/>
     <w:p>
       <w:pPr>
         <w:pStyle w:val="Heading1"/>
@@ -4365,7 +4274,7 @@
         <w:rPr>
           <w:rStyle w:val="FootnoteReference"/>
         </w:rPr>
-        <w:footnoteReference w:id="48"/>
+        <w:footnoteReference w:id="47"/>
       </w:r>
     </w:p>
     <w:p>
@@ -4400,8 +4309,8 @@
         <w:t xml:space="preserve">Finally, the use of repeated cross-sections rather than panel data means within-country trajectories cannot definitively rule out compositional change. The Thai case offers the strongest counterargument: party loyalties in Thailand’s color-coded politics are notably stable, and the gap’s tracking of documented political events, rather than gradual demographic shifts, favors the positional interpretation.</w:t>
       </w:r>
     </w:p>
-    <w:bookmarkEnd w:id="49"/>
-    <w:bookmarkStart w:id="50" w:name="discussion"/>
+    <w:bookmarkEnd w:id="48"/>
+    <w:bookmarkStart w:id="49" w:name="discussion"/>
     <w:p>
       <w:pPr>
         <w:pStyle w:val="Heading1"/>
@@ -4617,52 +4526,52 @@
         <w:t xml:space="preserve">Several limitations temper these conclusions. The analysis relies on repeated cross-sections rather than panel data, precluding direct observation of individual-level attitude change; the within-country trajectories are suggestive but not definitive. The sample comprises only eleven countries, limiting cross-national inference. The Wave 6 compression across most countries outside Thailand remains incompletely explained, though the COVID-19 pandemic’s homogenizing effect on the salience of state capacity is a plausible contributor, a prediction that post-pandemic survey waves will be positioned to test. And the exclusion of non-voters, while theoretically motivated, means the findings characterize the politically engaged electorate rather than the population at large.</w:t>
       </w:r>
     </w:p>
+    <w:bookmarkEnd w:id="49"/>
+    <w:bookmarkStart w:id="50" w:name="conclusion"/>
+    <w:p>
+      <w:pPr>
+        <w:pStyle w:val="Heading1"/>
+      </w:pPr>
+      <w:r>
+        <w:t xml:space="preserve">Conclusion</w:t>
+      </w:r>
+    </w:p>
+    <w:p>
+      <w:pPr>
+        <w:pStyle w:val="FirstParagraph"/>
+      </w:pPr>
+      <w:r>
+        <w:t xml:space="preserve">This article has demonstrated that electoral status is systematically associated with how citizens conceptualize democracy. Losers prioritize the liberal-procedural infrastructure (free expression, media freedom, judicial accountability, the right to organize) that sustains the possibility of political contestation. Winners prioritize substantive outcomes and the governance of order. Three pieces of evidence support a positional updating interpretation rather than stable sorting: the loser effect (1) amplifies among those perceiving electoral unfairness, (2) does not extend to non-procedural domains, and (3) persists after demographic reweighting. The dramatic within-country trajectories in Thailand and South Korea—diverging precisely as their institutional paths diverged—are difficult to reconcile with accounts treating democratic conceptions as fixed cultural inheritances.</w:t>
+      </w:r>
+    </w:p>
+    <w:p>
+      <w:pPr>
+        <w:pStyle w:val="BodyText"/>
+      </w:pPr>
+      <w:r>
+        <w:t xml:space="preserve">If this positional logic holds beyond Asia—a question that comparative research in Latin America and Africa is well positioned to address—then the relationship between public attitudes and democratic resilience may be more fragile than the existing literature suggests. Democratic erosion would not merely reduce the quality of governance or diminish civil liberties; it would reshape the very meaning of democracy along the winner-loser divide, concentrating procedural commitments among those least able to act on them. Future research should examine whether losers’ procedural orientation translates into distinct patterns of political behavior, particularly unconventional participation, testing whether democratic conceptions serve as blueprints for resistance or remain, ultimately, survey artifacts.</w:t>
+      </w:r>
+    </w:p>
+    <w:p>
+      <w:pPr>
+        <w:pStyle w:val="BodyText"/>
+      </w:pPr>
+      <w:r>
+        <w:t xml:space="preserve">The limits of repeated cross-sectional data caution against definitive causal claims. The analysis cannot directly observe individual-level attitude change, nor can it fully rule out that the observed patterns reflect ideological realignment on unobserved dimensions. What can be said is that the associations documented here—their consistency across items, their sensitivity to political context, their concentration among those perceiving procedural threat—point toward a dynamic relationship between electoral experience and democratic meaning that the literature has not previously recognized. Whether that relationship is best understood as updating, sorting, or some combination remains an open question, but the evidence presented here tilts toward the positional account and away from cultural determinism.</w:t>
+      </w:r>
+    </w:p>
     <w:bookmarkEnd w:id="50"/>
-    <w:bookmarkStart w:id="51" w:name="conclusion"/>
+    <w:bookmarkStart w:id="136" w:name="references"/>
     <w:p>
       <w:pPr>
         <w:pStyle w:val="Heading1"/>
       </w:pPr>
       <w:r>
-        <w:t xml:space="preserve">Conclusion</w:t>
-      </w:r>
-    </w:p>
-    <w:p>
-      <w:pPr>
-        <w:pStyle w:val="FirstParagraph"/>
-      </w:pPr>
-      <w:r>
-        <w:t xml:space="preserve">This article has demonstrated that electoral status is systematically associated with how citizens conceptualize democracy. Losers prioritize the liberal-procedural infrastructure (free expression, media freedom, judicial accountability, the right to organize) that sustains the possibility of political contestation. Winners prioritize substantive outcomes and the governance of order. Three pieces of evidence support a positional updating interpretation rather than stable sorting: the loser effect (1) amplifies among those perceiving electoral unfairness, (2) does not extend to non-procedural domains, and (3) persists after demographic reweighting. The dramatic within-country trajectories in Thailand and South Korea—diverging precisely as their institutional paths diverged—are difficult to reconcile with accounts treating democratic conceptions as fixed cultural inheritances.</w:t>
-      </w:r>
-    </w:p>
-    <w:p>
-      <w:pPr>
-        <w:pStyle w:val="BodyText"/>
-      </w:pPr>
-      <w:r>
-        <w:t xml:space="preserve">If this positional logic holds beyond Asia—a question that comparative research in Latin America and Africa is well positioned to address—then the relationship between public attitudes and democratic resilience may be more fragile than the existing literature suggests. Democratic erosion would not merely reduce the quality of governance or diminish civil liberties; it would reshape the very meaning of democracy along the winner-loser divide, concentrating procedural commitments among those least able to act on them. Future research should examine whether losers’ procedural orientation translates into distinct patterns of political behavior, particularly unconventional participation, testing whether democratic conceptions serve as blueprints for resistance or remain, ultimately, survey artifacts.</w:t>
-      </w:r>
-    </w:p>
-    <w:p>
-      <w:pPr>
-        <w:pStyle w:val="BodyText"/>
-      </w:pPr>
-      <w:r>
-        <w:t xml:space="preserve">The limits of repeated cross-sectional data caution against definitive causal claims. The analysis cannot directly observe individual-level attitude change, nor can it fully rule out that the observed patterns reflect ideological realignment on unobserved dimensions. What can be said is that the associations documented here—their consistency across items, their sensitivity to political context, their concentration among those perceiving procedural threat—point toward a dynamic relationship between electoral experience and democratic meaning that the literature has not previously recognized. Whether that relationship is best understood as updating, sorting, or some combination remains an open question, but the evidence presented here tilts toward the positional account and away from cultural determinism.</w:t>
-      </w:r>
-    </w:p>
-    <w:bookmarkEnd w:id="51"/>
-    <w:bookmarkStart w:id="137" w:name="references"/>
-    <w:p>
-      <w:pPr>
-        <w:pStyle w:val="Heading1"/>
-      </w:pPr>
-      <w:r>
         <w:t xml:space="preserve">References</w:t>
       </w:r>
     </w:p>
-    <w:bookmarkStart w:id="136" w:name="refs"/>
-    <w:bookmarkStart w:id="52" w:name="ref-Anderson2005-uk"/>
+    <w:bookmarkStart w:id="135" w:name="refs"/>
+    <w:bookmarkStart w:id="51" w:name="ref-Anderson2005-uk"/>
     <w:p>
       <w:pPr>
         <w:pStyle w:val="Bibliography"/>
@@ -4684,8 +4593,8 @@
         <w:t xml:space="preserve">. Comparative Politics. Oxford University Press.</w:t>
       </w:r>
     </w:p>
-    <w:bookmarkEnd w:id="52"/>
-    <w:bookmarkStart w:id="54" w:name="ref-Anderson1997-dh"/>
+    <w:bookmarkEnd w:id="51"/>
+    <w:bookmarkStart w:id="53" w:name="ref-Anderson1997-dh"/>
     <w:p>
       <w:pPr>
         <w:pStyle w:val="Bibliography"/>
@@ -4724,7 +4633,7 @@
       <w:r>
         <w:t xml:space="preserve"> </w:t>
       </w:r>
-      <w:hyperlink r:id="rId53">
+      <w:hyperlink r:id="rId52">
         <w:r>
           <w:rPr>
             <w:rStyle w:val="Hyperlink"/>
@@ -4736,8 +4645,8 @@
         <w:t xml:space="preserve">.</w:t>
       </w:r>
     </w:p>
-    <w:bookmarkEnd w:id="54"/>
-    <w:bookmarkStart w:id="56" w:name="ref-Anderson2002-cv"/>
+    <w:bookmarkEnd w:id="53"/>
+    <w:bookmarkStart w:id="55" w:name="ref-Anderson2002-cv"/>
     <w:p>
       <w:pPr>
         <w:pStyle w:val="Bibliography"/>
@@ -4776,7 +4685,7 @@
       <w:r>
         <w:t xml:space="preserve"> </w:t>
       </w:r>
-      <w:hyperlink r:id="rId55">
+      <w:hyperlink r:id="rId54">
         <w:r>
           <w:rPr>
             <w:rStyle w:val="Hyperlink"/>
@@ -4788,8 +4697,8 @@
         <w:t xml:space="preserve">.</w:t>
       </w:r>
     </w:p>
-    <w:bookmarkEnd w:id="56"/>
-    <w:bookmarkStart w:id="58" w:name="ref-Blais2025-qq"/>
+    <w:bookmarkEnd w:id="55"/>
+    <w:bookmarkStart w:id="57" w:name="ref-Blais2025-qq"/>
     <w:p>
       <w:pPr>
         <w:pStyle w:val="Bibliography"/>
@@ -4828,7 +4737,7 @@
       <w:r>
         <w:t xml:space="preserve"> </w:t>
       </w:r>
-      <w:hyperlink r:id="rId57">
+      <w:hyperlink r:id="rId56">
         <w:r>
           <w:rPr>
             <w:rStyle w:val="Hyperlink"/>
@@ -4840,8 +4749,8 @@
         <w:t xml:space="preserve">.</w:t>
       </w:r>
     </w:p>
-    <w:bookmarkEnd w:id="58"/>
-    <w:bookmarkStart w:id="59" w:name="ref-Bratton2001-ug"/>
+    <w:bookmarkEnd w:id="57"/>
+    <w:bookmarkStart w:id="58" w:name="ref-Bratton2001-ug"/>
     <w:p>
       <w:pPr>
         <w:pStyle w:val="Bibliography"/>
@@ -4878,8 +4787,8 @@
         <w:t xml:space="preserve">31: 447–74.</w:t>
       </w:r>
     </w:p>
-    <w:bookmarkEnd w:id="59"/>
-    <w:bookmarkStart w:id="60" w:name="ref-Cameron2008-aw"/>
+    <w:bookmarkEnd w:id="58"/>
+    <w:bookmarkStart w:id="59" w:name="ref-Cameron2008-aw"/>
     <w:p>
       <w:pPr>
         <w:pStyle w:val="Bibliography"/>
@@ -4916,8 +4825,8 @@
         <w:t xml:space="preserve">90: 414–27.</w:t>
       </w:r>
     </w:p>
-    <w:bookmarkEnd w:id="60"/>
-    <w:bookmarkStart w:id="62" w:name="ref-Canache2012-fb"/>
+    <w:bookmarkEnd w:id="59"/>
+    <w:bookmarkStart w:id="61" w:name="ref-Canache2012-fb"/>
     <w:p>
       <w:pPr>
         <w:pStyle w:val="Bibliography"/>
@@ -4956,7 +4865,7 @@
       <w:r>
         <w:t xml:space="preserve"> </w:t>
       </w:r>
-      <w:hyperlink r:id="rId61">
+      <w:hyperlink r:id="rId60">
         <w:r>
           <w:rPr>
             <w:rStyle w:val="Hyperlink"/>
@@ -4968,8 +4877,8 @@
         <w:t xml:space="preserve">.</w:t>
       </w:r>
     </w:p>
-    <w:bookmarkEnd w:id="62"/>
-    <w:bookmarkStart w:id="64" w:name="ref-Cho2014-tj"/>
+    <w:bookmarkEnd w:id="61"/>
+    <w:bookmarkStart w:id="63" w:name="ref-Cho2014-tj"/>
     <w:p>
       <w:pPr>
         <w:pStyle w:val="Bibliography"/>
@@ -5008,7 +4917,7 @@
       <w:r>
         <w:t xml:space="preserve"> </w:t>
       </w:r>
-      <w:hyperlink r:id="rId63">
+      <w:hyperlink r:id="rId62">
         <w:r>
           <w:rPr>
             <w:rStyle w:val="Hyperlink"/>
@@ -5020,8 +4929,8 @@
         <w:t xml:space="preserve">.</w:t>
       </w:r>
     </w:p>
-    <w:bookmarkEnd w:id="64"/>
-    <w:bookmarkStart w:id="66" w:name="ref-Chu2016-js"/>
+    <w:bookmarkEnd w:id="63"/>
+    <w:bookmarkStart w:id="65" w:name="ref-Chu2016-js"/>
     <w:p>
       <w:pPr>
         <w:pStyle w:val="Bibliography"/>
@@ -5060,7 +4969,7 @@
       <w:r>
         <w:t xml:space="preserve"> </w:t>
       </w:r>
-      <w:hyperlink r:id="rId65">
+      <w:hyperlink r:id="rId64">
         <w:r>
           <w:rPr>
             <w:rStyle w:val="Hyperlink"/>
@@ -5072,8 +4981,8 @@
         <w:t xml:space="preserve">.</w:t>
       </w:r>
     </w:p>
-    <w:bookmarkEnd w:id="66"/>
-    <w:bookmarkStart w:id="67" w:name="ref-Chu2008-fk"/>
+    <w:bookmarkEnd w:id="65"/>
+    <w:bookmarkStart w:id="66" w:name="ref-Chu2008-fk"/>
     <w:p>
       <w:pPr>
         <w:pStyle w:val="Bibliography"/>
@@ -5095,8 +5004,8 @@
         <w:t xml:space="preserve">. Columbia University Press.</w:t>
       </w:r>
     </w:p>
-    <w:bookmarkEnd w:id="67"/>
-    <w:bookmarkStart w:id="69" w:name="ref-Chu2010-nb"/>
+    <w:bookmarkEnd w:id="66"/>
+    <w:bookmarkStart w:id="68" w:name="ref-Chu2010-nb"/>
     <w:p>
       <w:pPr>
         <w:pStyle w:val="Bibliography"/>
@@ -5135,7 +5044,7 @@
       <w:r>
         <w:t xml:space="preserve"> </w:t>
       </w:r>
-      <w:hyperlink r:id="rId68">
+      <w:hyperlink r:id="rId67">
         <w:r>
           <w:rPr>
             <w:rStyle w:val="Hyperlink"/>
@@ -5147,8 +5056,8 @@
         <w:t xml:space="preserve">.</w:t>
       </w:r>
     </w:p>
-    <w:bookmarkEnd w:id="69"/>
-    <w:bookmarkStart w:id="70" w:name="ref-ABS-W6"/>
+    <w:bookmarkEnd w:id="68"/>
+    <w:bookmarkStart w:id="69" w:name="ref-ABS-W6"/>
     <w:p>
       <w:pPr>
         <w:pStyle w:val="Bibliography"/>
@@ -5170,8 +5079,8 @@
         <w:t xml:space="preserve">. Taipei: National Taiwan University; Academia Sinica.</w:t>
       </w:r>
     </w:p>
-    <w:bookmarkEnd w:id="70"/>
-    <w:bookmarkStart w:id="71" w:name="ref-Claassen2020-hk"/>
+    <w:bookmarkEnd w:id="69"/>
+    <w:bookmarkStart w:id="70" w:name="ref-Claassen2020-hk"/>
     <w:p>
       <w:pPr>
         <w:pStyle w:val="Bibliography"/>
@@ -5208,8 +5117,8 @@
         <w:t xml:space="preserve">64: 118–34.</w:t>
       </w:r>
     </w:p>
-    <w:bookmarkEnd w:id="71"/>
-    <w:bookmarkStart w:id="72" w:name="ref-Dahl1971-lu"/>
+    <w:bookmarkEnd w:id="70"/>
+    <w:bookmarkStart w:id="71" w:name="ref-Dahl1971-lu"/>
     <w:p>
       <w:pPr>
         <w:pStyle w:val="Bibliography"/>
@@ -5231,8 +5140,8 @@
         <w:t xml:space="preserve">. Yale University Press.</w:t>
       </w:r>
     </w:p>
-    <w:bookmarkEnd w:id="72"/>
-    <w:bookmarkStart w:id="74" w:name="ref-Dalton2007-eo"/>
+    <w:bookmarkEnd w:id="71"/>
+    <w:bookmarkStart w:id="73" w:name="ref-Dalton2007-eo"/>
     <w:p>
       <w:pPr>
         <w:pStyle w:val="Bibliography"/>
@@ -5271,7 +5180,7 @@
       <w:r>
         <w:t xml:space="preserve"> </w:t>
       </w:r>
-      <w:hyperlink r:id="rId73">
+      <w:hyperlink r:id="rId72">
         <w:r>
           <w:rPr>
             <w:rStyle w:val="Hyperlink"/>
@@ -5283,8 +5192,8 @@
         <w:t xml:space="preserve">.</w:t>
       </w:r>
     </w:p>
-    <w:bookmarkEnd w:id="74"/>
-    <w:bookmarkStart w:id="75" w:name="ref-Diamond1999-wd"/>
+    <w:bookmarkEnd w:id="73"/>
+    <w:bookmarkStart w:id="74" w:name="ref-Diamond1999-wd"/>
     <w:p>
       <w:pPr>
         <w:pStyle w:val="Bibliography"/>
@@ -5306,8 +5215,8 @@
         <w:t xml:space="preserve">. Johns Hopkins University Press.</w:t>
       </w:r>
     </w:p>
-    <w:bookmarkEnd w:id="75"/>
-    <w:bookmarkStart w:id="77" w:name="ref-Diamond2015-yb"/>
+    <w:bookmarkEnd w:id="74"/>
+    <w:bookmarkStart w:id="76" w:name="ref-Diamond2015-yb"/>
     <w:p>
       <w:pPr>
         <w:pStyle w:val="Bibliography"/>
@@ -5346,7 +5255,7 @@
       <w:r>
         <w:t xml:space="preserve"> </w:t>
       </w:r>
-      <w:hyperlink r:id="rId76">
+      <w:hyperlink r:id="rId75">
         <w:r>
           <w:rPr>
             <w:rStyle w:val="Hyperlink"/>
@@ -5358,8 +5267,8 @@
         <w:t xml:space="preserve">.</w:t>
       </w:r>
     </w:p>
-    <w:bookmarkEnd w:id="77"/>
-    <w:bookmarkStart w:id="79" w:name="ref-Esaiasson2011-po"/>
+    <w:bookmarkEnd w:id="76"/>
+    <w:bookmarkStart w:id="78" w:name="ref-Esaiasson2011-po"/>
     <w:p>
       <w:pPr>
         <w:pStyle w:val="Bibliography"/>
@@ -5398,7 +5307,7 @@
       <w:r>
         <w:t xml:space="preserve"> </w:t>
       </w:r>
-      <w:hyperlink r:id="rId78">
+      <w:hyperlink r:id="rId77">
         <w:r>
           <w:rPr>
             <w:rStyle w:val="Hyperlink"/>
@@ -5410,8 +5319,8 @@
         <w:t xml:space="preserve">.</w:t>
       </w:r>
     </w:p>
-    <w:bookmarkEnd w:id="79"/>
-    <w:bookmarkStart w:id="81" w:name="ref-Esaiasson2020-av"/>
+    <w:bookmarkEnd w:id="78"/>
+    <w:bookmarkStart w:id="80" w:name="ref-Esaiasson2020-av"/>
     <w:p>
       <w:pPr>
         <w:pStyle w:val="Bibliography"/>
@@ -5450,7 +5359,7 @@
       <w:r>
         <w:t xml:space="preserve"> </w:t>
       </w:r>
-      <w:hyperlink r:id="rId80">
+      <w:hyperlink r:id="rId79">
         <w:r>
           <w:rPr>
             <w:rStyle w:val="Hyperlink"/>
@@ -5462,8 +5371,8 @@
         <w:t xml:space="preserve">.</w:t>
       </w:r>
     </w:p>
-    <w:bookmarkEnd w:id="81"/>
-    <w:bookmarkStart w:id="82" w:name="ref-Evans2006-np"/>
+    <w:bookmarkEnd w:id="80"/>
+    <w:bookmarkStart w:id="81" w:name="ref-Evans2006-np"/>
     <w:p>
       <w:pPr>
         <w:pStyle w:val="Bibliography"/>
@@ -5500,8 +5409,8 @@
         <w:t xml:space="preserve">68: 194–207.</w:t>
       </w:r>
     </w:p>
-    <w:bookmarkEnd w:id="82"/>
-    <w:bookmarkStart w:id="84" w:name="ref-Ferrin2016-se"/>
+    <w:bookmarkEnd w:id="81"/>
+    <w:bookmarkStart w:id="83" w:name="ref-Ferrin2016-se"/>
     <w:p>
       <w:pPr>
         <w:pStyle w:val="Bibliography"/>
@@ -5525,7 +5434,7 @@
       <w:r>
         <w:t xml:space="preserve"> </w:t>
       </w:r>
-      <w:hyperlink r:id="rId83">
+      <w:hyperlink r:id="rId82">
         <w:r>
           <w:rPr>
             <w:rStyle w:val="Hyperlink"/>
@@ -5537,8 +5446,8 @@
         <w:t xml:space="preserve">.</w:t>
       </w:r>
     </w:p>
-    <w:bookmarkEnd w:id="84"/>
-    <w:bookmarkStart w:id="86" w:name="ref-Fiorina1978-wf"/>
+    <w:bookmarkEnd w:id="83"/>
+    <w:bookmarkStart w:id="85" w:name="ref-Fiorina1978-wf"/>
     <w:p>
       <w:pPr>
         <w:pStyle w:val="Bibliography"/>
@@ -5577,7 +5486,7 @@
       <w:r>
         <w:t xml:space="preserve"> </w:t>
       </w:r>
-      <w:hyperlink r:id="rId85">
+      <w:hyperlink r:id="rId84">
         <w:r>
           <w:rPr>
             <w:rStyle w:val="Hyperlink"/>
@@ -5589,8 +5498,8 @@
         <w:t xml:space="preserve">.</w:t>
       </w:r>
     </w:p>
-    <w:bookmarkEnd w:id="86"/>
-    <w:bookmarkStart w:id="87" w:name="ref-Foa2016-lq"/>
+    <w:bookmarkEnd w:id="85"/>
+    <w:bookmarkStart w:id="86" w:name="ref-Foa2016-lq"/>
     <w:p>
       <w:pPr>
         <w:pStyle w:val="Bibliography"/>
@@ -5627,8 +5536,8 @@
         <w:t xml:space="preserve">27: 5–17.</w:t>
       </w:r>
     </w:p>
-    <w:bookmarkEnd w:id="87"/>
-    <w:bookmarkStart w:id="88" w:name="ref-Graham2020-jr"/>
+    <w:bookmarkEnd w:id="86"/>
+    <w:bookmarkStart w:id="87" w:name="ref-Graham2020-jr"/>
     <w:p>
       <w:pPr>
         <w:pStyle w:val="Bibliography"/>
@@ -5665,8 +5574,8 @@
         <w:t xml:space="preserve">114: 392–409.</w:t>
       </w:r>
     </w:p>
-    <w:bookmarkEnd w:id="88"/>
-    <w:bookmarkStart w:id="90" w:name="ref-Hsiao2020-fz"/>
+    <w:bookmarkEnd w:id="87"/>
+    <w:bookmarkStart w:id="89" w:name="ref-Hsiao2020-fz"/>
     <w:p>
       <w:pPr>
         <w:pStyle w:val="Bibliography"/>
@@ -5705,7 +5614,7 @@
       <w:r>
         <w:t xml:space="preserve"> </w:t>
       </w:r>
-      <w:hyperlink r:id="rId89">
+      <w:hyperlink r:id="rId88">
         <w:r>
           <w:rPr>
             <w:rStyle w:val="Hyperlink"/>
@@ -5717,8 +5626,8 @@
         <w:t xml:space="preserve">.</w:t>
       </w:r>
     </w:p>
-    <w:bookmarkEnd w:id="90"/>
-    <w:bookmarkStart w:id="91" w:name="ref-ABS-W2"/>
+    <w:bookmarkEnd w:id="89"/>
+    <w:bookmarkStart w:id="90" w:name="ref-ABS-W2"/>
     <w:p>
       <w:pPr>
         <w:pStyle w:val="Bibliography"/>
@@ -5740,8 +5649,8 @@
         <w:t xml:space="preserve">. Taipei: National Taiwan University; Academia Sinica.</w:t>
       </w:r>
     </w:p>
-    <w:bookmarkEnd w:id="91"/>
-    <w:bookmarkStart w:id="92" w:name="ref-ABS-W3"/>
+    <w:bookmarkEnd w:id="90"/>
+    <w:bookmarkStart w:id="91" w:name="ref-ABS-W3"/>
     <w:p>
       <w:pPr>
         <w:pStyle w:val="Bibliography"/>
@@ -5763,8 +5672,8 @@
         <w:t xml:space="preserve">. Taipei: National Taiwan University; Academia Sinica.</w:t>
       </w:r>
     </w:p>
-    <w:bookmarkEnd w:id="92"/>
-    <w:bookmarkStart w:id="93" w:name="ref-ABS-W4"/>
+    <w:bookmarkEnd w:id="91"/>
+    <w:bookmarkStart w:id="92" w:name="ref-ABS-W4"/>
     <w:p>
       <w:pPr>
         <w:pStyle w:val="Bibliography"/>
@@ -5786,8 +5695,8 @@
         <w:t xml:space="preserve">. Taipei: National Taiwan University; Academia Sinica.</w:t>
       </w:r>
     </w:p>
-    <w:bookmarkEnd w:id="93"/>
-    <w:bookmarkStart w:id="94" w:name="ref-Inglehart1997-gw"/>
+    <w:bookmarkEnd w:id="92"/>
+    <w:bookmarkStart w:id="93" w:name="ref-Inglehart1997-gw"/>
     <w:p>
       <w:pPr>
         <w:pStyle w:val="Bibliography"/>
@@ -5809,8 +5718,8 @@
         <w:t xml:space="preserve">. Princeton University Press.</w:t>
       </w:r>
     </w:p>
-    <w:bookmarkEnd w:id="94"/>
-    <w:bookmarkStart w:id="95" w:name="ref-Kahneman1979-af"/>
+    <w:bookmarkEnd w:id="93"/>
+    <w:bookmarkStart w:id="94" w:name="ref-Kahneman1979-af"/>
     <w:p>
       <w:pPr>
         <w:pStyle w:val="Bibliography"/>
@@ -5847,8 +5756,8 @@
         <w:t xml:space="preserve">47 (March): 263–92.</w:t>
       </w:r>
     </w:p>
-    <w:bookmarkEnd w:id="95"/>
-    <w:bookmarkStart w:id="97" w:name="ref-Kongkirati2020-fl"/>
+    <w:bookmarkEnd w:id="94"/>
+    <w:bookmarkStart w:id="96" w:name="ref-Kongkirati2020-fl"/>
     <w:p>
       <w:pPr>
         <w:pStyle w:val="Bibliography"/>
@@ -5893,7 +5802,7 @@
       <w:r>
         <w:t xml:space="preserve"> </w:t>
       </w:r>
-      <w:hyperlink r:id="rId96">
+      <w:hyperlink r:id="rId95">
         <w:r>
           <w:rPr>
             <w:rStyle w:val="Hyperlink"/>
@@ -5905,8 +5814,8 @@
         <w:t xml:space="preserve">.</w:t>
       </w:r>
     </w:p>
-    <w:bookmarkEnd w:id="97"/>
-    <w:bookmarkStart w:id="99" w:name="ref-Kuhonta2014-qk"/>
+    <w:bookmarkEnd w:id="96"/>
+    <w:bookmarkStart w:id="98" w:name="ref-Kuhonta2014-qk"/>
     <w:p>
       <w:pPr>
         <w:pStyle w:val="Bibliography"/>
@@ -5945,7 +5854,7 @@
       <w:r>
         <w:t xml:space="preserve"> </w:t>
       </w:r>
-      <w:hyperlink r:id="rId98">
+      <w:hyperlink r:id="rId97">
         <w:r>
           <w:rPr>
             <w:rStyle w:val="Hyperlink"/>
@@ -5957,8 +5866,8 @@
         <w:t xml:space="preserve">.</w:t>
       </w:r>
     </w:p>
-    <w:bookmarkEnd w:id="99"/>
-    <w:bookmarkStart w:id="101" w:name="ref-Kunda1990-uw"/>
+    <w:bookmarkEnd w:id="98"/>
+    <w:bookmarkStart w:id="100" w:name="ref-Kunda1990-uw"/>
     <w:p>
       <w:pPr>
         <w:pStyle w:val="Bibliography"/>
@@ -5997,7 +5906,7 @@
       <w:r>
         <w:t xml:space="preserve"> </w:t>
       </w:r>
-      <w:hyperlink r:id="rId100">
+      <w:hyperlink r:id="rId99">
         <w:r>
           <w:rPr>
             <w:rStyle w:val="Hyperlink"/>
@@ -6009,8 +5918,8 @@
         <w:t xml:space="preserve">.</w:t>
       </w:r>
     </w:p>
-    <w:bookmarkEnd w:id="101"/>
-    <w:bookmarkStart w:id="102" w:name="ref-Levitsky2018-dd"/>
+    <w:bookmarkEnd w:id="100"/>
+    <w:bookmarkStart w:id="101" w:name="ref-Levitsky2018-dd"/>
     <w:p>
       <w:pPr>
         <w:pStyle w:val="Bibliography"/>
@@ -6032,8 +5941,8 @@
         <w:t xml:space="preserve">. Broadway Books.</w:t>
       </w:r>
     </w:p>
-    <w:bookmarkEnd w:id="102"/>
-    <w:bookmarkStart w:id="104" w:name="ref-Linz1996-qs"/>
+    <w:bookmarkEnd w:id="101"/>
+    <w:bookmarkStart w:id="103" w:name="ref-Linz1996-qs"/>
     <w:p>
       <w:pPr>
         <w:pStyle w:val="Bibliography"/>
@@ -6072,7 +5981,7 @@
       <w:r>
         <w:t xml:space="preserve"> </w:t>
       </w:r>
-      <w:hyperlink r:id="rId103">
+      <w:hyperlink r:id="rId102">
         <w:r>
           <w:rPr>
             <w:rStyle w:val="Hyperlink"/>
@@ -6084,8 +5993,8 @@
         <w:t xml:space="preserve">.</w:t>
       </w:r>
     </w:p>
-    <w:bookmarkEnd w:id="104"/>
-    <w:bookmarkStart w:id="106" w:name="ref-Luhrmann2019-ow"/>
+    <w:bookmarkEnd w:id="103"/>
+    <w:bookmarkStart w:id="105" w:name="ref-Luhrmann2019-ow"/>
     <w:p>
       <w:pPr>
         <w:pStyle w:val="Bibliography"/>
@@ -6124,7 +6033,7 @@
       <w:r>
         <w:t xml:space="preserve"> </w:t>
       </w:r>
-      <w:hyperlink r:id="rId105">
+      <w:hyperlink r:id="rId104">
         <w:r>
           <w:rPr>
             <w:rStyle w:val="Hyperlink"/>
@@ -6136,8 +6045,8 @@
         <w:t xml:space="preserve">.</w:t>
       </w:r>
     </w:p>
-    <w:bookmarkEnd w:id="106"/>
-    <w:bookmarkStart w:id="107" w:name="ref-Mauk2020-bu"/>
+    <w:bookmarkEnd w:id="105"/>
+    <w:bookmarkStart w:id="106" w:name="ref-Mauk2020-bu"/>
     <w:p>
       <w:pPr>
         <w:pStyle w:val="Bibliography"/>
@@ -6159,8 +6068,8 @@
         <w:t xml:space="preserve">. Oxford University Press.</w:t>
       </w:r>
     </w:p>
-    <w:bookmarkEnd w:id="107"/>
-    <w:bookmarkStart w:id="109" w:name="ref-McCargo2019-rx"/>
+    <w:bookmarkEnd w:id="106"/>
+    <w:bookmarkStart w:id="108" w:name="ref-McCargo2019-rx"/>
     <w:p>
       <w:pPr>
         <w:pStyle w:val="Bibliography"/>
@@ -6199,7 +6108,7 @@
       <w:r>
         <w:t xml:space="preserve"> </w:t>
       </w:r>
-      <w:hyperlink r:id="rId108">
+      <w:hyperlink r:id="rId107">
         <w:r>
           <w:rPr>
             <w:rStyle w:val="Hyperlink"/>
@@ -6211,8 +6120,8 @@
         <w:t xml:space="preserve">.</w:t>
       </w:r>
     </w:p>
-    <w:bookmarkEnd w:id="109"/>
-    <w:bookmarkStart w:id="111" w:name="ref-Nadeau1993-vo"/>
+    <w:bookmarkEnd w:id="108"/>
+    <w:bookmarkStart w:id="110" w:name="ref-Nadeau1993-vo"/>
     <w:p>
       <w:pPr>
         <w:pStyle w:val="Bibliography"/>
@@ -6251,7 +6160,7 @@
       <w:r>
         <w:t xml:space="preserve"> </w:t>
       </w:r>
-      <w:hyperlink r:id="rId110">
+      <w:hyperlink r:id="rId109">
         <w:r>
           <w:rPr>
             <w:rStyle w:val="Hyperlink"/>
@@ -6263,8 +6172,8 @@
         <w:t xml:space="preserve">.</w:t>
       </w:r>
     </w:p>
-    <w:bookmarkEnd w:id="111"/>
-    <w:bookmarkStart w:id="113" w:name="ref-Norris2011-zt"/>
+    <w:bookmarkEnd w:id="110"/>
+    <w:bookmarkStart w:id="112" w:name="ref-Norris2011-zt"/>
     <w:p>
       <w:pPr>
         <w:pStyle w:val="Bibliography"/>
@@ -6288,7 +6197,7 @@
       <w:r>
         <w:t xml:space="preserve"> </w:t>
       </w:r>
-      <w:hyperlink r:id="rId112">
+      <w:hyperlink r:id="rId111">
         <w:r>
           <w:rPr>
             <w:rStyle w:val="Hyperlink"/>
@@ -6300,8 +6209,8 @@
         <w:t xml:space="preserve">.</w:t>
       </w:r>
     </w:p>
-    <w:bookmarkEnd w:id="113"/>
-    <w:bookmarkStart w:id="115" w:name="ref-Norris2012-wj"/>
+    <w:bookmarkEnd w:id="112"/>
+    <w:bookmarkStart w:id="114" w:name="ref-Norris2012-wj"/>
     <w:p>
       <w:pPr>
         <w:pStyle w:val="Bibliography"/>
@@ -6325,7 +6234,7 @@
       <w:r>
         <w:t xml:space="preserve"> </w:t>
       </w:r>
-      <w:hyperlink r:id="rId114">
+      <w:hyperlink r:id="rId113">
         <w:r>
           <w:rPr>
             <w:rStyle w:val="Hyperlink"/>
@@ -6337,8 +6246,8 @@
         <w:t xml:space="preserve">.</w:t>
       </w:r>
     </w:p>
-    <w:bookmarkEnd w:id="115"/>
-    <w:bookmarkStart w:id="116" w:name="ref-Ockey2004-ek"/>
+    <w:bookmarkEnd w:id="114"/>
+    <w:bookmarkStart w:id="115" w:name="ref-Ockey2004-ek"/>
     <w:p>
       <w:pPr>
         <w:pStyle w:val="Bibliography"/>
@@ -6360,8 +6269,8 @@
         <w:t xml:space="preserve">. University of Hawai’i Press.</w:t>
       </w:r>
     </w:p>
-    <w:bookmarkEnd w:id="116"/>
-    <w:bookmarkStart w:id="118" w:name="ref-Rich2025-gd"/>
+    <w:bookmarkEnd w:id="115"/>
+    <w:bookmarkStart w:id="117" w:name="ref-Rich2025-gd"/>
     <w:p>
       <w:pPr>
         <w:pStyle w:val="Bibliography"/>
@@ -6400,7 +6309,7 @@
       <w:r>
         <w:t xml:space="preserve"> </w:t>
       </w:r>
-      <w:hyperlink r:id="rId117">
+      <w:hyperlink r:id="rId116">
         <w:r>
           <w:rPr>
             <w:rStyle w:val="Hyperlink"/>
@@ -6412,8 +6321,8 @@
         <w:t xml:space="preserve">.</w:t>
       </w:r>
     </w:p>
-    <w:bookmarkEnd w:id="118"/>
-    <w:bookmarkStart w:id="120" w:name="ref-Ricks2025-il"/>
+    <w:bookmarkEnd w:id="117"/>
+    <w:bookmarkStart w:id="119" w:name="ref-Ricks2025-il"/>
     <w:p>
       <w:pPr>
         <w:pStyle w:val="Bibliography"/>
@@ -6452,7 +6361,7 @@
       <w:r>
         <w:t xml:space="preserve"> </w:t>
       </w:r>
-      <w:hyperlink r:id="rId119">
+      <w:hyperlink r:id="rId118">
         <w:r>
           <w:rPr>
             <w:rStyle w:val="Hyperlink"/>
@@ -6464,8 +6373,8 @@
         <w:t xml:space="preserve">.</w:t>
       </w:r>
     </w:p>
-    <w:bookmarkEnd w:id="120"/>
-    <w:bookmarkStart w:id="121" w:name="ref-Schedler1998-dl"/>
+    <w:bookmarkEnd w:id="119"/>
+    <w:bookmarkStart w:id="120" w:name="ref-Schedler1998-dl"/>
     <w:p>
       <w:pPr>
         <w:pStyle w:val="Bibliography"/>
@@ -6502,8 +6411,8 @@
         <w:t xml:space="preserve">9: 91–107.</w:t>
       </w:r>
     </w:p>
-    <w:bookmarkEnd w:id="121"/>
-    <w:bookmarkStart w:id="123" w:name="ref-Schumpeter2003-lk"/>
+    <w:bookmarkEnd w:id="120"/>
+    <w:bookmarkStart w:id="122" w:name="ref-Schumpeter2003-lk"/>
     <w:p>
       <w:pPr>
         <w:pStyle w:val="Bibliography"/>
@@ -6527,7 +6436,7 @@
       <w:r>
         <w:t xml:space="preserve"> </w:t>
       </w:r>
-      <w:hyperlink r:id="rId122">
+      <w:hyperlink r:id="rId121">
         <w:r>
           <w:rPr>
             <w:rStyle w:val="Hyperlink"/>
@@ -6539,8 +6448,8 @@
         <w:t xml:space="preserve">.</w:t>
       </w:r>
     </w:p>
-    <w:bookmarkEnd w:id="123"/>
-    <w:bookmarkStart w:id="124" w:name="ref-Shin2011-kc"/>
+    <w:bookmarkEnd w:id="122"/>
+    <w:bookmarkStart w:id="123" w:name="ref-Shin2011-kc"/>
     <w:p>
       <w:pPr>
         <w:pStyle w:val="Bibliography"/>
@@ -6562,8 +6471,8 @@
         <w:t xml:space="preserve">. Cambridge University Press.</w:t>
       </w:r>
     </w:p>
-    <w:bookmarkEnd w:id="124"/>
-    <w:bookmarkStart w:id="126" w:name="ref-Shin2018-mq"/>
+    <w:bookmarkEnd w:id="123"/>
+    <w:bookmarkStart w:id="125" w:name="ref-Shin2018-mq"/>
     <w:p>
       <w:pPr>
         <w:pStyle w:val="Bibliography"/>
@@ -6602,7 +6511,7 @@
       <w:r>
         <w:t xml:space="preserve"> </w:t>
       </w:r>
-      <w:hyperlink r:id="rId125">
+      <w:hyperlink r:id="rId124">
         <w:r>
           <w:rPr>
             <w:rStyle w:val="Hyperlink"/>
@@ -6614,8 +6523,8 @@
         <w:t xml:space="preserve">.</w:t>
       </w:r>
     </w:p>
-    <w:bookmarkEnd w:id="126"/>
-    <w:bookmarkStart w:id="128" w:name="ref-Singh2012-hj"/>
+    <w:bookmarkEnd w:id="125"/>
+    <w:bookmarkStart w:id="127" w:name="ref-Singh2012-hj"/>
     <w:p>
       <w:pPr>
         <w:pStyle w:val="Bibliography"/>
@@ -6654,7 +6563,7 @@
       <w:r>
         <w:t xml:space="preserve"> </w:t>
       </w:r>
-      <w:hyperlink r:id="rId127">
+      <w:hyperlink r:id="rId126">
         <w:r>
           <w:rPr>
             <w:rStyle w:val="Hyperlink"/>
@@ -6666,8 +6575,8 @@
         <w:t xml:space="preserve">.</w:t>
       </w:r>
     </w:p>
-    <w:bookmarkEnd w:id="128"/>
-    <w:bookmarkStart w:id="130" w:name="ref-Sinpeng2021-hd"/>
+    <w:bookmarkEnd w:id="127"/>
+    <w:bookmarkStart w:id="129" w:name="ref-Sinpeng2021-hd"/>
     <w:p>
       <w:pPr>
         <w:pStyle w:val="Bibliography"/>
@@ -6721,7 +6630,7 @@
       <w:r>
         <w:t xml:space="preserve"> </w:t>
       </w:r>
-      <w:hyperlink r:id="rId129">
+      <w:hyperlink r:id="rId128">
         <w:r>
           <w:rPr>
             <w:rStyle w:val="Hyperlink"/>
@@ -6733,8 +6642,8 @@
         <w:t xml:space="preserve">.</w:t>
       </w:r>
     </w:p>
-    <w:bookmarkEnd w:id="130"/>
-    <w:bookmarkStart w:id="131" w:name="ref-Slater2010-ba"/>
+    <w:bookmarkEnd w:id="129"/>
+    <w:bookmarkStart w:id="130" w:name="ref-Slater2010-ba"/>
     <w:p>
       <w:pPr>
         <w:pStyle w:val="Bibliography"/>
@@ -6756,8 +6665,8 @@
         <w:t xml:space="preserve">. Cambridge University Press.</w:t>
       </w:r>
     </w:p>
-    <w:bookmarkEnd w:id="131"/>
-    <w:bookmarkStart w:id="132" w:name="ref-Svolik2019-zi"/>
+    <w:bookmarkEnd w:id="130"/>
+    <w:bookmarkStart w:id="131" w:name="ref-Svolik2019-zi"/>
     <w:p>
       <w:pPr>
         <w:pStyle w:val="Bibliography"/>
@@ -6794,8 +6703,8 @@
         <w:t xml:space="preserve">30: 20–32.</w:t>
       </w:r>
     </w:p>
-    <w:bookmarkEnd w:id="132"/>
-    <w:bookmarkStart w:id="134" w:name="ref-Taber2006-kx"/>
+    <w:bookmarkEnd w:id="131"/>
+    <w:bookmarkStart w:id="133" w:name="ref-Taber2006-kx"/>
     <w:p>
       <w:pPr>
         <w:pStyle w:val="Bibliography"/>
@@ -6834,7 +6743,7 @@
       <w:r>
         <w:t xml:space="preserve"> </w:t>
       </w:r>
-      <w:hyperlink r:id="rId133">
+      <w:hyperlink r:id="rId132">
         <w:r>
           <w:rPr>
             <w:rStyle w:val="Hyperlink"/>
@@ -6846,8 +6755,8 @@
         <w:t xml:space="preserve">.</w:t>
       </w:r>
     </w:p>
-    <w:bookmarkEnd w:id="134"/>
-    <w:bookmarkStart w:id="135" w:name="ref-Waldner2018-yw"/>
+    <w:bookmarkEnd w:id="133"/>
+    <w:bookmarkStart w:id="134" w:name="ref-Waldner2018-yw"/>
     <w:p>
       <w:pPr>
         <w:pStyle w:val="Bibliography"/>
@@ -6884,9 +6793,9 @@
         <w:t xml:space="preserve">21: 93–113.</w:t>
       </w:r>
     </w:p>
+    <w:bookmarkEnd w:id="134"/>
     <w:bookmarkEnd w:id="135"/>
     <w:bookmarkEnd w:id="136"/>
-    <w:bookmarkEnd w:id="137"/>
     <w:sectPr>
       <w:footnotePr>
         <w:numRestart w:val="eachSect"/>
@@ -6954,7 +6863,7 @@
       </w:r>
     </w:p>
   </w:footnote>
-  <w:footnote w:id="48">
+  <w:footnote w:id="47">
     <w:p>
       <w:pPr>
         <w:pStyle w:val="FootnoteText"/>
